--- a/Lecture notes/week3_jquery_example_wireframing/Notes and Exercises MMP350 Week 3 Class 1.docx
+++ b/Lecture notes/week3_jquery_example_wireframing/Notes and Exercises MMP350 Week 3 Class 1.docx
@@ -20,7 +20,7 @@
           <w:sz w:val="32"/>
           <w:szCs w:val="32"/>
         </w:rPr>
-        <w:t>MMP 350 CSS Week 2</w:t>
+        <w:t xml:space="preserve">MMP 350 CSS Week </w:t>
       </w:r>
       <w:r>
         <w:rPr>
@@ -30,7 +30,27 @@
           <w:sz w:val="32"/>
           <w:szCs w:val="32"/>
         </w:rPr>
-        <w:t xml:space="preserve"> Class 2</w:t>
+        <w:t>3</w:t>
+      </w:r>
+      <w:r>
+        <w:rPr>
+          <w:rFonts w:asciiTheme="majorHAnsi" w:hAnsiTheme="majorHAnsi"/>
+          <w:b/>
+          <w:color w:val="548DD4" w:themeColor="text2" w:themeTint="99"/>
+          <w:sz w:val="32"/>
+          <w:szCs w:val="32"/>
+        </w:rPr>
+        <w:t xml:space="preserve"> Class </w:t>
+      </w:r>
+      <w:r>
+        <w:rPr>
+          <w:rFonts w:asciiTheme="majorHAnsi" w:hAnsiTheme="majorHAnsi"/>
+          <w:b/>
+          <w:color w:val="548DD4" w:themeColor="text2" w:themeTint="99"/>
+          <w:sz w:val="32"/>
+          <w:szCs w:val="32"/>
+        </w:rPr>
+        <w:t>1</w:t>
       </w:r>
     </w:p>
     <w:p>
@@ -62,9 +82,6 @@
     <w:p>
       <w:pPr>
         <w:pStyle w:val="TOC2"/>
-        <w:tabs>
-          <w:tab w:val="right" w:leader="dot" w:pos="9350"/>
-        </w:tabs>
         <w:rPr>
           <w:noProof/>
           <w:lang w:eastAsia="ja-JP"/>
@@ -83,7 +100,7 @@
         <w:rPr>
           <w:noProof/>
         </w:rPr>
-        <w:t>Goals for Week 2 Class 2</w:t>
+        <w:t>Goals for Week 3 Class 1</w:t>
       </w:r>
       <w:r>
         <w:rPr>
@@ -101,7 +118,7 @@
         <w:rPr>
           <w:noProof/>
         </w:rPr>
-        <w:instrText xml:space="preserve"> PAGEREF _Toc348173114 \h </w:instrText>
+        <w:instrText xml:space="preserve"> PAGEREF _Toc348796262 \h </w:instrText>
       </w:r>
       <w:r>
         <w:rPr>
@@ -130,9 +147,6 @@
     <w:p>
       <w:pPr>
         <w:pStyle w:val="TOC2"/>
-        <w:tabs>
-          <w:tab w:val="right" w:leader="dot" w:pos="9350"/>
-        </w:tabs>
         <w:rPr>
           <w:noProof/>
           <w:lang w:eastAsia="ja-JP"/>
@@ -142,7 +156,7 @@
         <w:rPr>
           <w:noProof/>
         </w:rPr>
-        <w:t>Goals for the Next Week</w:t>
+        <w:t>Where We’re Headed in Week 4</w:t>
       </w:r>
       <w:r>
         <w:rPr>
@@ -160,7 +174,7 @@
         <w:rPr>
           <w:noProof/>
         </w:rPr>
-        <w:instrText xml:space="preserve"> PAGEREF _Toc348173115 \h </w:instrText>
+        <w:instrText xml:space="preserve"> PAGEREF _Toc348796263 \h </w:instrText>
       </w:r>
       <w:r>
         <w:rPr>
@@ -189,9 +203,6 @@
     <w:p>
       <w:pPr>
         <w:pStyle w:val="TOC2"/>
-        <w:tabs>
-          <w:tab w:val="right" w:leader="dot" w:pos="9350"/>
-        </w:tabs>
         <w:rPr>
           <w:noProof/>
           <w:lang w:eastAsia="ja-JP"/>
@@ -201,7 +212,7 @@
         <w:rPr>
           <w:noProof/>
         </w:rPr>
-        <w:t>Review of Final Requirements</w:t>
+        <w:t>Wireframe tools</w:t>
       </w:r>
       <w:r>
         <w:rPr>
@@ -219,7 +230,7 @@
         <w:rPr>
           <w:noProof/>
         </w:rPr>
-        <w:instrText xml:space="preserve"> PAGEREF _Toc348173116 \h </w:instrText>
+        <w:instrText xml:space="preserve"> PAGEREF _Toc348796264 \h </w:instrText>
       </w:r>
       <w:r>
         <w:rPr>
@@ -248,9 +259,6 @@
     <w:p>
       <w:pPr>
         <w:pStyle w:val="TOC2"/>
-        <w:tabs>
-          <w:tab w:val="right" w:leader="dot" w:pos="9350"/>
-        </w:tabs>
         <w:rPr>
           <w:noProof/>
           <w:lang w:eastAsia="ja-JP"/>
@@ -260,7 +268,7 @@
         <w:rPr>
           <w:noProof/>
         </w:rPr>
-        <w:t>Review of Mid-Term Requirements</w:t>
+        <w:t>Exercise 1: Wirefy</w:t>
       </w:r>
       <w:r>
         <w:rPr>
@@ -278,7 +286,7 @@
         <w:rPr>
           <w:noProof/>
         </w:rPr>
-        <w:instrText xml:space="preserve"> PAGEREF _Toc348173117 \h </w:instrText>
+        <w:instrText xml:space="preserve"> PAGEREF _Toc348796265 \h </w:instrText>
       </w:r>
       <w:r>
         <w:rPr>
@@ -295,7 +303,7 @@
         <w:rPr>
           <w:noProof/>
         </w:rPr>
-        <w:t>1</w:t>
+        <w:t>2</w:t>
       </w:r>
       <w:r>
         <w:rPr>
@@ -319,7 +327,7 @@
         <w:rPr>
           <w:noProof/>
         </w:rPr>
-        <w:t>How are we going to get there?</w:t>
+        <w:t>Purpose</w:t>
       </w:r>
       <w:r>
         <w:rPr>
@@ -337,7 +345,7 @@
         <w:rPr>
           <w:noProof/>
         </w:rPr>
-        <w:instrText xml:space="preserve"> PAGEREF _Toc348173118 \h </w:instrText>
+        <w:instrText xml:space="preserve"> PAGEREF _Toc348796266 \h </w:instrText>
       </w:r>
       <w:r>
         <w:rPr>
@@ -365,7 +373,7 @@
     </w:p>
     <w:p>
       <w:pPr>
-        <w:pStyle w:val="TOC2"/>
+        <w:pStyle w:val="TOC3"/>
         <w:tabs>
           <w:tab w:val="right" w:leader="dot" w:pos="9350"/>
         </w:tabs>
@@ -378,128 +386,1660 @@
         <w:rPr>
           <w:noProof/>
         </w:rPr>
+        <w:t>Background</w:t>
+      </w:r>
+      <w:r>
+        <w:rPr>
+          <w:noProof/>
+        </w:rPr>
+        <w:tab/>
+      </w:r>
+      <w:r>
+        <w:rPr>
+          <w:noProof/>
+        </w:rPr>
+        <w:fldChar w:fldCharType="begin"/>
+      </w:r>
+      <w:r>
+        <w:rPr>
+          <w:noProof/>
+        </w:rPr>
+        <w:instrText xml:space="preserve"> PAGEREF _Toc348796267 \h </w:instrText>
+      </w:r>
+      <w:r>
+        <w:rPr>
+          <w:noProof/>
+        </w:rPr>
+      </w:r>
+      <w:r>
+        <w:rPr>
+          <w:noProof/>
+        </w:rPr>
+        <w:fldChar w:fldCharType="separate"/>
+      </w:r>
+      <w:r>
+        <w:rPr>
+          <w:noProof/>
+        </w:rPr>
+        <w:t>2</w:t>
+      </w:r>
+      <w:r>
+        <w:rPr>
+          <w:noProof/>
+        </w:rPr>
+        <w:fldChar w:fldCharType="end"/>
+      </w:r>
+    </w:p>
+    <w:p>
+      <w:pPr>
+        <w:pStyle w:val="TOC3"/>
+        <w:tabs>
+          <w:tab w:val="right" w:leader="dot" w:pos="9350"/>
+        </w:tabs>
+        <w:rPr>
+          <w:noProof/>
+          <w:lang w:eastAsia="ja-JP"/>
+        </w:rPr>
+      </w:pPr>
+      <w:r>
+        <w:rPr>
+          <w:noProof/>
+        </w:rPr>
+        <w:t>Step 1</w:t>
+      </w:r>
+      <w:r>
+        <w:rPr>
+          <w:noProof/>
+        </w:rPr>
+        <w:tab/>
+      </w:r>
+      <w:r>
+        <w:rPr>
+          <w:noProof/>
+        </w:rPr>
+        <w:fldChar w:fldCharType="begin"/>
+      </w:r>
+      <w:r>
+        <w:rPr>
+          <w:noProof/>
+        </w:rPr>
+        <w:instrText xml:space="preserve"> PAGEREF _Toc348796268 \h </w:instrText>
+      </w:r>
+      <w:r>
+        <w:rPr>
+          <w:noProof/>
+        </w:rPr>
+      </w:r>
+      <w:r>
+        <w:rPr>
+          <w:noProof/>
+        </w:rPr>
+        <w:fldChar w:fldCharType="separate"/>
+      </w:r>
+      <w:r>
+        <w:rPr>
+          <w:noProof/>
+        </w:rPr>
+        <w:t>2</w:t>
+      </w:r>
+      <w:r>
+        <w:rPr>
+          <w:noProof/>
+        </w:rPr>
+        <w:fldChar w:fldCharType="end"/>
+      </w:r>
+    </w:p>
+    <w:p>
+      <w:pPr>
+        <w:pStyle w:val="TOC3"/>
+        <w:tabs>
+          <w:tab w:val="right" w:leader="dot" w:pos="9350"/>
+        </w:tabs>
+        <w:rPr>
+          <w:noProof/>
+          <w:lang w:eastAsia="ja-JP"/>
+        </w:rPr>
+      </w:pPr>
+      <w:r>
+        <w:rPr>
+          <w:noProof/>
+        </w:rPr>
+        <w:t>Step 2</w:t>
+      </w:r>
+      <w:r>
+        <w:rPr>
+          <w:noProof/>
+        </w:rPr>
+        <w:tab/>
+      </w:r>
+      <w:r>
+        <w:rPr>
+          <w:noProof/>
+        </w:rPr>
+        <w:fldChar w:fldCharType="begin"/>
+      </w:r>
+      <w:r>
+        <w:rPr>
+          <w:noProof/>
+        </w:rPr>
+        <w:instrText xml:space="preserve"> PAGEREF _Toc348796269 \h </w:instrText>
+      </w:r>
+      <w:r>
+        <w:rPr>
+          <w:noProof/>
+        </w:rPr>
+      </w:r>
+      <w:r>
+        <w:rPr>
+          <w:noProof/>
+        </w:rPr>
+        <w:fldChar w:fldCharType="separate"/>
+      </w:r>
+      <w:r>
+        <w:rPr>
+          <w:noProof/>
+        </w:rPr>
+        <w:t>2</w:t>
+      </w:r>
+      <w:r>
+        <w:rPr>
+          <w:noProof/>
+        </w:rPr>
+        <w:fldChar w:fldCharType="end"/>
+      </w:r>
+    </w:p>
+    <w:p>
+      <w:pPr>
+        <w:pStyle w:val="TOC3"/>
+        <w:tabs>
+          <w:tab w:val="right" w:leader="dot" w:pos="9350"/>
+        </w:tabs>
+        <w:rPr>
+          <w:noProof/>
+          <w:lang w:eastAsia="ja-JP"/>
+        </w:rPr>
+      </w:pPr>
+      <w:r>
+        <w:rPr>
+          <w:noProof/>
+        </w:rPr>
+        <w:t>Step 3</w:t>
+      </w:r>
+      <w:r>
+        <w:rPr>
+          <w:noProof/>
+        </w:rPr>
+        <w:tab/>
+      </w:r>
+      <w:r>
+        <w:rPr>
+          <w:noProof/>
+        </w:rPr>
+        <w:fldChar w:fldCharType="begin"/>
+      </w:r>
+      <w:r>
+        <w:rPr>
+          <w:noProof/>
+        </w:rPr>
+        <w:instrText xml:space="preserve"> PAGEREF _Toc348796270 \h </w:instrText>
+      </w:r>
+      <w:r>
+        <w:rPr>
+          <w:noProof/>
+        </w:rPr>
+      </w:r>
+      <w:r>
+        <w:rPr>
+          <w:noProof/>
+        </w:rPr>
+        <w:fldChar w:fldCharType="separate"/>
+      </w:r>
+      <w:r>
+        <w:rPr>
+          <w:noProof/>
+        </w:rPr>
+        <w:t>3</w:t>
+      </w:r>
+      <w:r>
+        <w:rPr>
+          <w:noProof/>
+        </w:rPr>
+        <w:fldChar w:fldCharType="end"/>
+      </w:r>
+    </w:p>
+    <w:p>
+      <w:pPr>
+        <w:pStyle w:val="TOC2"/>
+        <w:rPr>
+          <w:noProof/>
+          <w:lang w:eastAsia="ja-JP"/>
+        </w:rPr>
+      </w:pPr>
+      <w:r>
+        <w:rPr>
+          <w:noProof/>
+        </w:rPr>
+        <w:t>Exercise 2: Moqups</w:t>
+      </w:r>
+      <w:r>
+        <w:rPr>
+          <w:noProof/>
+        </w:rPr>
+        <w:tab/>
+      </w:r>
+      <w:r>
+        <w:rPr>
+          <w:noProof/>
+        </w:rPr>
+        <w:fldChar w:fldCharType="begin"/>
+      </w:r>
+      <w:r>
+        <w:rPr>
+          <w:noProof/>
+        </w:rPr>
+        <w:instrText xml:space="preserve"> PAGEREF _Toc348796271 \h </w:instrText>
+      </w:r>
+      <w:r>
+        <w:rPr>
+          <w:noProof/>
+        </w:rPr>
+      </w:r>
+      <w:r>
+        <w:rPr>
+          <w:noProof/>
+        </w:rPr>
+        <w:fldChar w:fldCharType="separate"/>
+      </w:r>
+      <w:r>
+        <w:rPr>
+          <w:noProof/>
+        </w:rPr>
+        <w:t>3</w:t>
+      </w:r>
+      <w:r>
+        <w:rPr>
+          <w:noProof/>
+        </w:rPr>
+        <w:fldChar w:fldCharType="end"/>
+      </w:r>
+    </w:p>
+    <w:p>
+      <w:pPr>
+        <w:pStyle w:val="TOC3"/>
+        <w:tabs>
+          <w:tab w:val="right" w:leader="dot" w:pos="9350"/>
+        </w:tabs>
+        <w:rPr>
+          <w:noProof/>
+          <w:lang w:eastAsia="ja-JP"/>
+        </w:rPr>
+      </w:pPr>
+      <w:r>
+        <w:rPr>
+          <w:noProof/>
+        </w:rPr>
+        <w:t>Step 1</w:t>
+      </w:r>
+      <w:r>
+        <w:rPr>
+          <w:noProof/>
+        </w:rPr>
+        <w:tab/>
+      </w:r>
+      <w:r>
+        <w:rPr>
+          <w:noProof/>
+        </w:rPr>
+        <w:fldChar w:fldCharType="begin"/>
+      </w:r>
+      <w:r>
+        <w:rPr>
+          <w:noProof/>
+        </w:rPr>
+        <w:instrText xml:space="preserve"> PAGEREF _Toc348796272 \h </w:instrText>
+      </w:r>
+      <w:r>
+        <w:rPr>
+          <w:noProof/>
+        </w:rPr>
+      </w:r>
+      <w:r>
+        <w:rPr>
+          <w:noProof/>
+        </w:rPr>
+        <w:fldChar w:fldCharType="separate"/>
+      </w:r>
+      <w:r>
+        <w:rPr>
+          <w:noProof/>
+        </w:rPr>
+        <w:t>3</w:t>
+      </w:r>
+      <w:r>
+        <w:rPr>
+          <w:noProof/>
+        </w:rPr>
+        <w:fldChar w:fldCharType="end"/>
+      </w:r>
+    </w:p>
+    <w:p>
+      <w:pPr>
+        <w:pStyle w:val="TOC3"/>
+        <w:tabs>
+          <w:tab w:val="right" w:leader="dot" w:pos="9350"/>
+        </w:tabs>
+        <w:rPr>
+          <w:noProof/>
+          <w:lang w:eastAsia="ja-JP"/>
+        </w:rPr>
+      </w:pPr>
+      <w:r>
+        <w:rPr>
+          <w:noProof/>
+        </w:rPr>
+        <w:t>Step 2: Sign up for Free Account</w:t>
+      </w:r>
+      <w:r>
+        <w:rPr>
+          <w:noProof/>
+        </w:rPr>
+        <w:tab/>
+      </w:r>
+      <w:r>
+        <w:rPr>
+          <w:noProof/>
+        </w:rPr>
+        <w:fldChar w:fldCharType="begin"/>
+      </w:r>
+      <w:r>
+        <w:rPr>
+          <w:noProof/>
+        </w:rPr>
+        <w:instrText xml:space="preserve"> PAGEREF _Toc348796273 \h </w:instrText>
+      </w:r>
+      <w:r>
+        <w:rPr>
+          <w:noProof/>
+        </w:rPr>
+      </w:r>
+      <w:r>
+        <w:rPr>
+          <w:noProof/>
+        </w:rPr>
+        <w:fldChar w:fldCharType="separate"/>
+      </w:r>
+      <w:r>
+        <w:rPr>
+          <w:noProof/>
+        </w:rPr>
+        <w:t>3</w:t>
+      </w:r>
+      <w:r>
+        <w:rPr>
+          <w:noProof/>
+        </w:rPr>
+        <w:fldChar w:fldCharType="end"/>
+      </w:r>
+    </w:p>
+    <w:p>
+      <w:pPr>
+        <w:pStyle w:val="TOC3"/>
+        <w:tabs>
+          <w:tab w:val="right" w:leader="dot" w:pos="9350"/>
+        </w:tabs>
+        <w:rPr>
+          <w:noProof/>
+          <w:lang w:eastAsia="ja-JP"/>
+        </w:rPr>
+      </w:pPr>
+      <w:r>
+        <w:rPr>
+          <w:noProof/>
+        </w:rPr>
+        <w:t>Step 3</w:t>
+      </w:r>
+      <w:r>
+        <w:rPr>
+          <w:noProof/>
+        </w:rPr>
+        <w:tab/>
+      </w:r>
+      <w:r>
+        <w:rPr>
+          <w:noProof/>
+        </w:rPr>
+        <w:fldChar w:fldCharType="begin"/>
+      </w:r>
+      <w:r>
+        <w:rPr>
+          <w:noProof/>
+        </w:rPr>
+        <w:instrText xml:space="preserve"> PAGEREF _Toc348796274 \h </w:instrText>
+      </w:r>
+      <w:r>
+        <w:rPr>
+          <w:noProof/>
+        </w:rPr>
+      </w:r>
+      <w:r>
+        <w:rPr>
+          <w:noProof/>
+        </w:rPr>
+        <w:fldChar w:fldCharType="separate"/>
+      </w:r>
+      <w:r>
+        <w:rPr>
+          <w:noProof/>
+        </w:rPr>
+        <w:t>3</w:t>
+      </w:r>
+      <w:r>
+        <w:rPr>
+          <w:noProof/>
+        </w:rPr>
+        <w:fldChar w:fldCharType="end"/>
+      </w:r>
+    </w:p>
+    <w:p>
+      <w:pPr>
+        <w:pStyle w:val="TOC3"/>
+        <w:tabs>
+          <w:tab w:val="right" w:leader="dot" w:pos="9350"/>
+        </w:tabs>
+        <w:rPr>
+          <w:noProof/>
+          <w:lang w:eastAsia="ja-JP"/>
+        </w:rPr>
+      </w:pPr>
+      <w:r>
+        <w:rPr>
+          <w:noProof/>
+        </w:rPr>
+        <w:t>Step 4: Edit the header</w:t>
+      </w:r>
+      <w:r>
+        <w:rPr>
+          <w:noProof/>
+        </w:rPr>
+        <w:tab/>
+      </w:r>
+      <w:r>
+        <w:rPr>
+          <w:noProof/>
+        </w:rPr>
+        <w:fldChar w:fldCharType="begin"/>
+      </w:r>
+      <w:r>
+        <w:rPr>
+          <w:noProof/>
+        </w:rPr>
+        <w:instrText xml:space="preserve"> PAGEREF _Toc348796275 \h </w:instrText>
+      </w:r>
+      <w:r>
+        <w:rPr>
+          <w:noProof/>
+        </w:rPr>
+      </w:r>
+      <w:r>
+        <w:rPr>
+          <w:noProof/>
+        </w:rPr>
+        <w:fldChar w:fldCharType="separate"/>
+      </w:r>
+      <w:r>
+        <w:rPr>
+          <w:noProof/>
+        </w:rPr>
+        <w:t>4</w:t>
+      </w:r>
+      <w:r>
+        <w:rPr>
+          <w:noProof/>
+        </w:rPr>
+        <w:fldChar w:fldCharType="end"/>
+      </w:r>
+    </w:p>
+    <w:p>
+      <w:pPr>
+        <w:pStyle w:val="TOC3"/>
+        <w:tabs>
+          <w:tab w:val="right" w:leader="dot" w:pos="9350"/>
+        </w:tabs>
+        <w:rPr>
+          <w:noProof/>
+          <w:lang w:eastAsia="ja-JP"/>
+        </w:rPr>
+      </w:pPr>
+      <w:r>
+        <w:rPr>
+          <w:noProof/>
+        </w:rPr>
+        <w:t>Step 5: Add an icon to the header</w:t>
+      </w:r>
+      <w:r>
+        <w:rPr>
+          <w:noProof/>
+        </w:rPr>
+        <w:tab/>
+      </w:r>
+      <w:r>
+        <w:rPr>
+          <w:noProof/>
+        </w:rPr>
+        <w:fldChar w:fldCharType="begin"/>
+      </w:r>
+      <w:r>
+        <w:rPr>
+          <w:noProof/>
+        </w:rPr>
+        <w:instrText xml:space="preserve"> PAGEREF _Toc348796276 \h </w:instrText>
+      </w:r>
+      <w:r>
+        <w:rPr>
+          <w:noProof/>
+        </w:rPr>
+      </w:r>
+      <w:r>
+        <w:rPr>
+          <w:noProof/>
+        </w:rPr>
+        <w:fldChar w:fldCharType="separate"/>
+      </w:r>
+      <w:r>
+        <w:rPr>
+          <w:noProof/>
+        </w:rPr>
+        <w:t>5</w:t>
+      </w:r>
+      <w:r>
+        <w:rPr>
+          <w:noProof/>
+        </w:rPr>
+        <w:fldChar w:fldCharType="end"/>
+      </w:r>
+    </w:p>
+    <w:p>
+      <w:pPr>
+        <w:pStyle w:val="TOC3"/>
+        <w:tabs>
+          <w:tab w:val="right" w:leader="dot" w:pos="9350"/>
+        </w:tabs>
+        <w:rPr>
+          <w:noProof/>
+          <w:lang w:eastAsia="ja-JP"/>
+        </w:rPr>
+      </w:pPr>
+      <w:r>
+        <w:rPr>
+          <w:noProof/>
+        </w:rPr>
+        <w:t>Step 6: Insert image</w:t>
+      </w:r>
+      <w:r>
+        <w:rPr>
+          <w:noProof/>
+        </w:rPr>
+        <w:tab/>
+      </w:r>
+      <w:r>
+        <w:rPr>
+          <w:noProof/>
+        </w:rPr>
+        <w:fldChar w:fldCharType="begin"/>
+      </w:r>
+      <w:r>
+        <w:rPr>
+          <w:noProof/>
+        </w:rPr>
+        <w:instrText xml:space="preserve"> PAGEREF _Toc348796277 \h </w:instrText>
+      </w:r>
+      <w:r>
+        <w:rPr>
+          <w:noProof/>
+        </w:rPr>
+      </w:r>
+      <w:r>
+        <w:rPr>
+          <w:noProof/>
+        </w:rPr>
+        <w:fldChar w:fldCharType="separate"/>
+      </w:r>
+      <w:r>
+        <w:rPr>
+          <w:noProof/>
+        </w:rPr>
+        <w:t>5</w:t>
+      </w:r>
+      <w:r>
+        <w:rPr>
+          <w:noProof/>
+        </w:rPr>
+        <w:fldChar w:fldCharType="end"/>
+      </w:r>
+    </w:p>
+    <w:p>
+      <w:pPr>
+        <w:pStyle w:val="TOC3"/>
+        <w:tabs>
+          <w:tab w:val="right" w:leader="dot" w:pos="9350"/>
+        </w:tabs>
+        <w:rPr>
+          <w:noProof/>
+          <w:lang w:eastAsia="ja-JP"/>
+        </w:rPr>
+      </w:pPr>
+      <w:r>
+        <w:rPr>
+          <w:noProof/>
+        </w:rPr>
+        <w:t>Step 7: Add a link</w:t>
+      </w:r>
+      <w:r>
+        <w:rPr>
+          <w:noProof/>
+        </w:rPr>
+        <w:tab/>
+      </w:r>
+      <w:r>
+        <w:rPr>
+          <w:noProof/>
+        </w:rPr>
+        <w:fldChar w:fldCharType="begin"/>
+      </w:r>
+      <w:r>
+        <w:rPr>
+          <w:noProof/>
+        </w:rPr>
+        <w:instrText xml:space="preserve"> PAGEREF _Toc348796278 \h </w:instrText>
+      </w:r>
+      <w:r>
+        <w:rPr>
+          <w:noProof/>
+        </w:rPr>
+      </w:r>
+      <w:r>
+        <w:rPr>
+          <w:noProof/>
+        </w:rPr>
+        <w:fldChar w:fldCharType="separate"/>
+      </w:r>
+      <w:r>
+        <w:rPr>
+          <w:noProof/>
+        </w:rPr>
+        <w:t>6</w:t>
+      </w:r>
+      <w:r>
+        <w:rPr>
+          <w:noProof/>
+        </w:rPr>
+        <w:fldChar w:fldCharType="end"/>
+      </w:r>
+    </w:p>
+    <w:p>
+      <w:pPr>
+        <w:pStyle w:val="TOC3"/>
+        <w:tabs>
+          <w:tab w:val="right" w:leader="dot" w:pos="9350"/>
+        </w:tabs>
+        <w:rPr>
+          <w:noProof/>
+          <w:lang w:eastAsia="ja-JP"/>
+        </w:rPr>
+      </w:pPr>
+      <w:r>
+        <w:rPr>
+          <w:noProof/>
+        </w:rPr>
+        <w:t>Step 8: Preview the Result</w:t>
+      </w:r>
+      <w:r>
+        <w:rPr>
+          <w:noProof/>
+        </w:rPr>
+        <w:tab/>
+      </w:r>
+      <w:r>
+        <w:rPr>
+          <w:noProof/>
+        </w:rPr>
+        <w:fldChar w:fldCharType="begin"/>
+      </w:r>
+      <w:r>
+        <w:rPr>
+          <w:noProof/>
+        </w:rPr>
+        <w:instrText xml:space="preserve"> PAGEREF _Toc348796279 \h </w:instrText>
+      </w:r>
+      <w:r>
+        <w:rPr>
+          <w:noProof/>
+        </w:rPr>
+      </w:r>
+      <w:r>
+        <w:rPr>
+          <w:noProof/>
+        </w:rPr>
+        <w:fldChar w:fldCharType="separate"/>
+      </w:r>
+      <w:r>
+        <w:rPr>
+          <w:noProof/>
+        </w:rPr>
+        <w:t>6</w:t>
+      </w:r>
+      <w:r>
+        <w:rPr>
+          <w:noProof/>
+        </w:rPr>
+        <w:fldChar w:fldCharType="end"/>
+      </w:r>
+    </w:p>
+    <w:p>
+      <w:pPr>
+        <w:pStyle w:val="TOC3"/>
+        <w:tabs>
+          <w:tab w:val="right" w:leader="dot" w:pos="9350"/>
+        </w:tabs>
+        <w:rPr>
+          <w:noProof/>
+          <w:lang w:eastAsia="ja-JP"/>
+        </w:rPr>
+      </w:pPr>
+      <w:r>
+        <w:rPr>
+          <w:noProof/>
+        </w:rPr>
+        <w:t>Step 9: Create a login page</w:t>
+      </w:r>
+      <w:r>
+        <w:rPr>
+          <w:noProof/>
+        </w:rPr>
+        <w:tab/>
+      </w:r>
+      <w:r>
+        <w:rPr>
+          <w:noProof/>
+        </w:rPr>
+        <w:fldChar w:fldCharType="begin"/>
+      </w:r>
+      <w:r>
+        <w:rPr>
+          <w:noProof/>
+        </w:rPr>
+        <w:instrText xml:space="preserve"> PAGEREF _Toc348796280 \h </w:instrText>
+      </w:r>
+      <w:r>
+        <w:rPr>
+          <w:noProof/>
+        </w:rPr>
+      </w:r>
+      <w:r>
+        <w:rPr>
+          <w:noProof/>
+        </w:rPr>
+        <w:fldChar w:fldCharType="separate"/>
+      </w:r>
+      <w:r>
+        <w:rPr>
+          <w:noProof/>
+        </w:rPr>
+        <w:t>7</w:t>
+      </w:r>
+      <w:r>
+        <w:rPr>
+          <w:noProof/>
+        </w:rPr>
+        <w:fldChar w:fldCharType="end"/>
+      </w:r>
+    </w:p>
+    <w:p>
+      <w:pPr>
+        <w:pStyle w:val="TOC3"/>
+        <w:tabs>
+          <w:tab w:val="right" w:leader="dot" w:pos="9350"/>
+        </w:tabs>
+        <w:rPr>
+          <w:noProof/>
+          <w:lang w:eastAsia="ja-JP"/>
+        </w:rPr>
+      </w:pPr>
+      <w:r>
+        <w:rPr>
+          <w:noProof/>
+        </w:rPr>
+        <w:t>Step 10: Modify the Login Link on your home page to launch the login page.</w:t>
+      </w:r>
+      <w:r>
+        <w:rPr>
+          <w:noProof/>
+        </w:rPr>
+        <w:tab/>
+      </w:r>
+      <w:r>
+        <w:rPr>
+          <w:noProof/>
+        </w:rPr>
+        <w:fldChar w:fldCharType="begin"/>
+      </w:r>
+      <w:r>
+        <w:rPr>
+          <w:noProof/>
+        </w:rPr>
+        <w:instrText xml:space="preserve"> PAGEREF _Toc348796281 \h </w:instrText>
+      </w:r>
+      <w:r>
+        <w:rPr>
+          <w:noProof/>
+        </w:rPr>
+      </w:r>
+      <w:r>
+        <w:rPr>
+          <w:noProof/>
+        </w:rPr>
+        <w:fldChar w:fldCharType="separate"/>
+      </w:r>
+      <w:r>
+        <w:rPr>
+          <w:noProof/>
+        </w:rPr>
+        <w:t>8</w:t>
+      </w:r>
+      <w:r>
+        <w:rPr>
+          <w:noProof/>
+        </w:rPr>
+        <w:fldChar w:fldCharType="end"/>
+      </w:r>
+    </w:p>
+    <w:p>
+      <w:pPr>
+        <w:pStyle w:val="TOC3"/>
+        <w:tabs>
+          <w:tab w:val="right" w:leader="dot" w:pos="9350"/>
+        </w:tabs>
+        <w:rPr>
+          <w:noProof/>
+          <w:lang w:eastAsia="ja-JP"/>
+        </w:rPr>
+      </w:pPr>
+      <w:r>
+        <w:rPr>
+          <w:noProof/>
+        </w:rPr>
+        <w:t>Step 11:  Add an Interaction to the Submit button</w:t>
+      </w:r>
+      <w:r>
+        <w:rPr>
+          <w:noProof/>
+        </w:rPr>
+        <w:tab/>
+      </w:r>
+      <w:r>
+        <w:rPr>
+          <w:noProof/>
+        </w:rPr>
+        <w:fldChar w:fldCharType="begin"/>
+      </w:r>
+      <w:r>
+        <w:rPr>
+          <w:noProof/>
+        </w:rPr>
+        <w:instrText xml:space="preserve"> PAGEREF _Toc348796282 \h </w:instrText>
+      </w:r>
+      <w:r>
+        <w:rPr>
+          <w:noProof/>
+        </w:rPr>
+      </w:r>
+      <w:r>
+        <w:rPr>
+          <w:noProof/>
+        </w:rPr>
+        <w:fldChar w:fldCharType="separate"/>
+      </w:r>
+      <w:r>
+        <w:rPr>
+          <w:noProof/>
+        </w:rPr>
+        <w:t>9</w:t>
+      </w:r>
+      <w:r>
+        <w:rPr>
+          <w:noProof/>
+        </w:rPr>
+        <w:fldChar w:fldCharType="end"/>
+      </w:r>
+    </w:p>
+    <w:p>
+      <w:pPr>
+        <w:pStyle w:val="TOC3"/>
+        <w:tabs>
+          <w:tab w:val="right" w:leader="dot" w:pos="9350"/>
+        </w:tabs>
+        <w:rPr>
+          <w:noProof/>
+          <w:lang w:eastAsia="ja-JP"/>
+        </w:rPr>
+      </w:pPr>
+      <w:r>
+        <w:rPr>
+          <w:noProof/>
+        </w:rPr>
+        <w:t>Step 12: Save your Project</w:t>
+      </w:r>
+      <w:r>
+        <w:rPr>
+          <w:noProof/>
+        </w:rPr>
+        <w:tab/>
+      </w:r>
+      <w:r>
+        <w:rPr>
+          <w:noProof/>
+        </w:rPr>
+        <w:fldChar w:fldCharType="begin"/>
+      </w:r>
+      <w:r>
+        <w:rPr>
+          <w:noProof/>
+        </w:rPr>
+        <w:instrText xml:space="preserve"> PAGEREF _Toc348796283 \h </w:instrText>
+      </w:r>
+      <w:r>
+        <w:rPr>
+          <w:noProof/>
+        </w:rPr>
+      </w:r>
+      <w:r>
+        <w:rPr>
+          <w:noProof/>
+        </w:rPr>
+        <w:fldChar w:fldCharType="separate"/>
+      </w:r>
+      <w:r>
+        <w:rPr>
+          <w:noProof/>
+        </w:rPr>
+        <w:t>9</w:t>
+      </w:r>
+      <w:r>
+        <w:rPr>
+          <w:noProof/>
+        </w:rPr>
+        <w:fldChar w:fldCharType="end"/>
+      </w:r>
+    </w:p>
+    <w:p>
+      <w:pPr>
+        <w:pStyle w:val="TOC3"/>
+        <w:tabs>
+          <w:tab w:val="right" w:leader="dot" w:pos="9350"/>
+        </w:tabs>
+        <w:rPr>
+          <w:noProof/>
+          <w:lang w:eastAsia="ja-JP"/>
+        </w:rPr>
+      </w:pPr>
+      <w:r>
+        <w:rPr>
+          <w:noProof/>
+        </w:rPr>
+        <w:t>Step 13</w:t>
+      </w:r>
+      <w:r>
+        <w:rPr>
+          <w:noProof/>
+        </w:rPr>
+        <w:tab/>
+      </w:r>
+      <w:r>
+        <w:rPr>
+          <w:noProof/>
+        </w:rPr>
+        <w:fldChar w:fldCharType="begin"/>
+      </w:r>
+      <w:r>
+        <w:rPr>
+          <w:noProof/>
+        </w:rPr>
+        <w:instrText xml:space="preserve"> PAGEREF _Toc348796284 \h </w:instrText>
+      </w:r>
+      <w:r>
+        <w:rPr>
+          <w:noProof/>
+        </w:rPr>
+      </w:r>
+      <w:r>
+        <w:rPr>
+          <w:noProof/>
+        </w:rPr>
+        <w:fldChar w:fldCharType="separate"/>
+      </w:r>
+      <w:r>
+        <w:rPr>
+          <w:noProof/>
+        </w:rPr>
+        <w:t>9</w:t>
+      </w:r>
+      <w:r>
+        <w:rPr>
+          <w:noProof/>
+        </w:rPr>
+        <w:fldChar w:fldCharType="end"/>
+      </w:r>
+    </w:p>
+    <w:p>
+      <w:pPr>
+        <w:pStyle w:val="TOC2"/>
+        <w:rPr>
+          <w:noProof/>
+          <w:lang w:eastAsia="ja-JP"/>
+        </w:rPr>
+      </w:pPr>
+      <w:r>
+        <w:rPr>
+          <w:noProof/>
+        </w:rPr>
+        <w:t>Responsive / Adaptive Design</w:t>
+      </w:r>
+      <w:r>
+        <w:rPr>
+          <w:noProof/>
+        </w:rPr>
+        <w:tab/>
+      </w:r>
+      <w:r>
+        <w:rPr>
+          <w:noProof/>
+        </w:rPr>
+        <w:fldChar w:fldCharType="begin"/>
+      </w:r>
+      <w:r>
+        <w:rPr>
+          <w:noProof/>
+        </w:rPr>
+        <w:instrText xml:space="preserve"> PAGEREF _Toc348796285 \h </w:instrText>
+      </w:r>
+      <w:r>
+        <w:rPr>
+          <w:noProof/>
+        </w:rPr>
+      </w:r>
+      <w:r>
+        <w:rPr>
+          <w:noProof/>
+        </w:rPr>
+        <w:fldChar w:fldCharType="separate"/>
+      </w:r>
+      <w:r>
+        <w:rPr>
+          <w:noProof/>
+        </w:rPr>
+        <w:t>9</w:t>
+      </w:r>
+      <w:r>
+        <w:rPr>
+          <w:noProof/>
+        </w:rPr>
+        <w:fldChar w:fldCharType="end"/>
+      </w:r>
+    </w:p>
+    <w:p>
+      <w:pPr>
+        <w:pStyle w:val="TOC3"/>
+        <w:tabs>
+          <w:tab w:val="right" w:leader="dot" w:pos="9350"/>
+        </w:tabs>
+        <w:rPr>
+          <w:noProof/>
+          <w:lang w:eastAsia="ja-JP"/>
+        </w:rPr>
+      </w:pPr>
+      <w:r>
+        <w:rPr>
+          <w:noProof/>
+        </w:rPr>
+        <w:t>Class Exercise: Analysis of an Adaptive Webpage</w:t>
+      </w:r>
+      <w:r>
+        <w:rPr>
+          <w:noProof/>
+        </w:rPr>
+        <w:tab/>
+      </w:r>
+      <w:r>
+        <w:rPr>
+          <w:noProof/>
+        </w:rPr>
+        <w:fldChar w:fldCharType="begin"/>
+      </w:r>
+      <w:r>
+        <w:rPr>
+          <w:noProof/>
+        </w:rPr>
+        <w:instrText xml:space="preserve"> PAGEREF _Toc348796286 \h </w:instrText>
+      </w:r>
+      <w:r>
+        <w:rPr>
+          <w:noProof/>
+        </w:rPr>
+      </w:r>
+      <w:r>
+        <w:rPr>
+          <w:noProof/>
+        </w:rPr>
+        <w:fldChar w:fldCharType="separate"/>
+      </w:r>
+      <w:r>
+        <w:rPr>
+          <w:noProof/>
+        </w:rPr>
+        <w:t>10</w:t>
+      </w:r>
+      <w:r>
+        <w:rPr>
+          <w:noProof/>
+        </w:rPr>
+        <w:fldChar w:fldCharType="end"/>
+      </w:r>
+    </w:p>
+    <w:p>
+      <w:pPr>
+        <w:pStyle w:val="TOC2"/>
+        <w:rPr>
+          <w:noProof/>
+          <w:lang w:eastAsia="ja-JP"/>
+        </w:rPr>
+      </w:pPr>
+      <w:r>
+        <w:rPr>
+          <w:noProof/>
+        </w:rPr>
+        <w:t>Readings</w:t>
+      </w:r>
+      <w:r>
+        <w:rPr>
+          <w:noProof/>
+        </w:rPr>
+        <w:tab/>
+      </w:r>
+      <w:r>
+        <w:rPr>
+          <w:noProof/>
+        </w:rPr>
+        <w:fldChar w:fldCharType="begin"/>
+      </w:r>
+      <w:r>
+        <w:rPr>
+          <w:noProof/>
+        </w:rPr>
+        <w:instrText xml:space="preserve"> PAGEREF _Toc348796287 \h </w:instrText>
+      </w:r>
+      <w:r>
+        <w:rPr>
+          <w:noProof/>
+        </w:rPr>
+      </w:r>
+      <w:r>
+        <w:rPr>
+          <w:noProof/>
+        </w:rPr>
+        <w:fldChar w:fldCharType="separate"/>
+      </w:r>
+      <w:r>
+        <w:rPr>
+          <w:noProof/>
+        </w:rPr>
+        <w:t>11</w:t>
+      </w:r>
+      <w:r>
+        <w:rPr>
+          <w:noProof/>
+        </w:rPr>
+        <w:fldChar w:fldCharType="end"/>
+      </w:r>
+    </w:p>
+    <w:p>
+      <w:pPr>
+        <w:pStyle w:val="TOC2"/>
+        <w:rPr>
+          <w:noProof/>
+          <w:lang w:eastAsia="ja-JP"/>
+        </w:rPr>
+      </w:pPr>
+      <w:r>
+        <w:rPr>
+          <w:noProof/>
+        </w:rPr>
+        <w:t>Homework</w:t>
+      </w:r>
+      <w:r>
+        <w:rPr>
+          <w:noProof/>
+        </w:rPr>
+        <w:tab/>
+      </w:r>
+      <w:r>
+        <w:rPr>
+          <w:noProof/>
+        </w:rPr>
+        <w:fldChar w:fldCharType="begin"/>
+      </w:r>
+      <w:r>
+        <w:rPr>
+          <w:noProof/>
+        </w:rPr>
+        <w:instrText xml:space="preserve"> PAGEREF _Toc348796288 \h </w:instrText>
+      </w:r>
+      <w:r>
+        <w:rPr>
+          <w:noProof/>
+        </w:rPr>
+      </w:r>
+      <w:r>
+        <w:rPr>
+          <w:noProof/>
+        </w:rPr>
+        <w:fldChar w:fldCharType="separate"/>
+      </w:r>
+      <w:r>
+        <w:rPr>
+          <w:noProof/>
+        </w:rPr>
+        <w:t>11</w:t>
+      </w:r>
+      <w:r>
+        <w:rPr>
+          <w:noProof/>
+        </w:rPr>
+        <w:fldChar w:fldCharType="end"/>
+      </w:r>
+    </w:p>
+    <w:p>
+      <w:r>
+        <w:fldChar w:fldCharType="end"/>
+      </w:r>
+    </w:p>
+    <w:p>
+      <w:pPr>
+        <w:pStyle w:val="Heading2"/>
+      </w:pPr>
+      <w:bookmarkStart w:id="0" w:name="_Toc348796262"/>
+      <w:r>
+        <w:t xml:space="preserve">Goals for </w:t>
+      </w:r>
+      <w:r>
+        <w:t xml:space="preserve">Week </w:t>
+      </w:r>
+      <w:r>
+        <w:t>3</w:t>
+      </w:r>
+      <w:r>
+        <w:t xml:space="preserve"> </w:t>
+      </w:r>
+      <w:r>
+        <w:t>Class</w:t>
+      </w:r>
+      <w:r>
+        <w:t xml:space="preserve"> </w:t>
+      </w:r>
+      <w:r>
+        <w:t>1</w:t>
+      </w:r>
+      <w:bookmarkEnd w:id="0"/>
+    </w:p>
+    <w:p>
+      <w:pPr>
+        <w:pStyle w:val="ListParagraph"/>
+        <w:numPr>
+          <w:ilvl w:val="0"/>
+          <w:numId w:val="29"/>
+        </w:numPr>
+      </w:pPr>
+      <w:r>
+        <w:t>Schedule Website Critiques</w:t>
+      </w:r>
+    </w:p>
+    <w:p>
+      <w:pPr>
+        <w:pStyle w:val="ListParagraph"/>
+        <w:numPr>
+          <w:ilvl w:val="0"/>
+          <w:numId w:val="29"/>
+        </w:numPr>
+      </w:pPr>
+      <w:r>
+        <w:t xml:space="preserve">Review </w:t>
+      </w:r>
+      <w:r>
+        <w:t>wireframing</w:t>
+      </w:r>
+    </w:p>
+    <w:p>
+      <w:pPr>
+        <w:pStyle w:val="ListParagraph"/>
+        <w:numPr>
+          <w:ilvl w:val="0"/>
+          <w:numId w:val="29"/>
+        </w:numPr>
+      </w:pPr>
+      <w:r>
+        <w:t>Moqups exercise</w:t>
+      </w:r>
+    </w:p>
+    <w:p>
+      <w:pPr>
+        <w:pStyle w:val="ListParagraph"/>
+        <w:numPr>
+          <w:ilvl w:val="0"/>
+          <w:numId w:val="29"/>
+        </w:numPr>
+      </w:pPr>
+      <w:r>
+        <w:t>Discussion about r</w:t>
+      </w:r>
+      <w:r>
+        <w:t xml:space="preserve">esponsive </w:t>
+      </w:r>
+      <w:r>
+        <w:t xml:space="preserve">and adaptive </w:t>
+      </w:r>
+      <w:r>
+        <w:t>design</w:t>
+      </w:r>
+    </w:p>
+    <w:p>
+      <w:pPr>
+        <w:pStyle w:val="Heading2"/>
+      </w:pPr>
+      <w:bookmarkStart w:id="1" w:name="_Toc348796263"/>
+      <w:r>
+        <w:t>Where We’re Headed in Week 4</w:t>
+      </w:r>
+      <w:bookmarkEnd w:id="1"/>
+    </w:p>
+    <w:p>
+      <w:r>
+        <w:t>Tod</w:t>
+      </w:r>
+      <w:r>
+        <w:t xml:space="preserve">ay’s class is intended to provide students with a foundation for their mid-term assignment, as well as to prepare them for the next two weeks where we will be implementing prototypes, first using the bootstrap framework and then with SASS. </w:t>
+      </w:r>
+    </w:p>
+    <w:p>
+      <w:pPr>
+        <w:pStyle w:val="Heading2"/>
+      </w:pPr>
+      <w:bookmarkStart w:id="2" w:name="_Toc348796264"/>
+      <w:r>
         <w:t>Wireframe tools</w:t>
       </w:r>
-      <w:r>
-        <w:rPr>
-          <w:noProof/>
-        </w:rPr>
-        <w:tab/>
-      </w:r>
-      <w:r>
-        <w:rPr>
-          <w:noProof/>
-        </w:rPr>
-        <w:fldChar w:fldCharType="begin"/>
-      </w:r>
-      <w:r>
-        <w:rPr>
-          <w:noProof/>
-        </w:rPr>
-        <w:instrText xml:space="preserve"> PAGEREF _Toc348173119 \h </w:instrText>
-      </w:r>
-      <w:r>
-        <w:rPr>
-          <w:noProof/>
-        </w:rPr>
-      </w:r>
-      <w:r>
-        <w:rPr>
-          <w:noProof/>
-        </w:rPr>
-        <w:fldChar w:fldCharType="separate"/>
-      </w:r>
-      <w:r>
-        <w:rPr>
-          <w:noProof/>
-        </w:rPr>
-        <w:t>2</w:t>
-      </w:r>
-      <w:r>
-        <w:rPr>
-          <w:noProof/>
-        </w:rPr>
-        <w:fldChar w:fldCharType="end"/>
-      </w:r>
-    </w:p>
-    <w:p>
-      <w:r>
-        <w:fldChar w:fldCharType="end"/>
-      </w:r>
-    </w:p>
+      <w:bookmarkEnd w:id="2"/>
+    </w:p>
+    <w:p>
+      <w:r>
+        <w:t>What is wireframing?</w:t>
+      </w:r>
+    </w:p>
+    <w:p>
+      <w:r>
+        <w:lastRenderedPageBreak/>
+        <w:t>A wireframe is a schematic diagram or blueprint for a website.</w:t>
+      </w:r>
+    </w:p>
+    <w:p>
+      <w:r>
+        <w:t xml:space="preserve">Wireframes are </w:t>
+      </w:r>
+      <w:r>
+        <w:t>use</w:t>
+      </w:r>
+      <w:r>
+        <w:t>d</w:t>
+      </w:r>
+      <w:r>
+        <w:t xml:space="preserve"> by designers to visualize, and thereby understand, the relationship between screen elements. </w:t>
+      </w:r>
+    </w:p>
+    <w:p/>
     <w:p>
       <w:pPr>
         <w:pStyle w:val="Heading2"/>
       </w:pPr>
-      <w:bookmarkStart w:id="0" w:name="_Toc348173114"/>
-      <w:r>
-        <w:t xml:space="preserve">Goals for </w:t>
-      </w:r>
-      <w:r>
-        <w:t>Week 2</w:t>
-      </w:r>
+      <w:bookmarkStart w:id="3" w:name="_Toc348796265"/>
+      <w:r>
+        <w:t>Exercise 1: Wirefy</w:t>
+      </w:r>
+      <w:bookmarkEnd w:id="3"/>
+    </w:p>
+    <w:p>
+      <w:pPr>
+        <w:pStyle w:val="Heading3"/>
+      </w:pPr>
+      <w:bookmarkStart w:id="4" w:name="_Toc348796266"/>
+      <w:r>
+        <w:t>Purpose</w:t>
+      </w:r>
+      <w:bookmarkEnd w:id="4"/>
+    </w:p>
+    <w:p>
+      <w:r>
+        <w:t>To use the wirefy tool to examine the structure of webpages.</w:t>
+      </w:r>
+    </w:p>
+    <w:p/>
+    <w:p>
+      <w:pPr>
+        <w:pStyle w:val="Heading3"/>
+      </w:pPr>
+      <w:bookmarkStart w:id="5" w:name="_Toc348796267"/>
+      <w:r>
+        <w:t>Background</w:t>
+      </w:r>
+      <w:bookmarkEnd w:id="5"/>
       <w:r>
         <w:t xml:space="preserve"> </w:t>
       </w:r>
-      <w:r>
-        <w:t>Class</w:t>
-      </w:r>
-      <w:r>
-        <w:t xml:space="preserve"> 2</w:t>
-      </w:r>
-      <w:bookmarkEnd w:id="0"/>
-    </w:p>
-    <w:p>
-      <w:bookmarkStart w:id="1" w:name="_GoBack"/>
-      <w:bookmarkEnd w:id="1"/>
-    </w:p>
-    <w:p>
-      <w:pPr>
-        <w:pStyle w:val="Heading2"/>
-      </w:pPr>
-      <w:bookmarkStart w:id="2" w:name="_Toc348173115"/>
-      <w:r>
-        <w:t>Goals for the Next Week</w:t>
-      </w:r>
-      <w:bookmarkEnd w:id="2"/>
+    </w:p>
+    <w:p>
+      <w:r>
+        <w:t>Wiref</w:t>
+      </w:r>
+      <w:r>
+        <w:t>y</w:t>
+      </w:r>
+      <w:r>
+        <w:t xml:space="preserve"> is a </w:t>
+      </w:r>
+      <w:r>
+        <w:rPr>
+          <w:color w:val="0000FF"/>
+        </w:rPr>
+        <w:t>bookmarklet</w:t>
+      </w:r>
+      <w:r>
+        <w:t xml:space="preserve">. A </w:t>
+      </w:r>
+      <w:r>
+        <w:rPr>
+          <w:bCs/>
+          <w:color w:val="575757"/>
+        </w:rPr>
+        <w:t>bookmarklet</w:t>
+      </w:r>
+      <w:r>
+        <w:t xml:space="preserve"> is a bookmark stored in a web browser that contains JavaScript commands that add new features to the browser.</w:t>
+      </w:r>
+    </w:p>
+    <w:p>
+      <w:r>
+        <w:t>Wirefy lets you turn any webpage into a wireframe.</w:t>
+      </w:r>
     </w:p>
     <w:p/>
     <w:p>
       <w:pPr>
-        <w:pStyle w:val="Heading2"/>
-      </w:pPr>
-      <w:bookmarkStart w:id="3" w:name="_Toc348173119"/>
-      <w:r>
-        <w:t>Wireframe tools</w:t>
-      </w:r>
-      <w:bookmarkEnd w:id="3"/>
-    </w:p>
-    <w:p>
-      <w:r>
-        <w:t>What is wireframing?</w:t>
-      </w:r>
-    </w:p>
-    <w:p>
-      <w:r>
-        <w:t>A wireframe is a schematic diagram or blueprint for a website.</w:t>
-      </w:r>
-    </w:p>
-    <w:p>
-      <w:r>
-        <w:t xml:space="preserve">- use by designers to visualize, and thereby understand, the relationship between screen elements. </w:t>
+        <w:pStyle w:val="Heading3"/>
+      </w:pPr>
+      <w:bookmarkStart w:id="6" w:name="_Toc348796268"/>
+      <w:r>
+        <w:t>Step 1</w:t>
+      </w:r>
+      <w:bookmarkEnd w:id="6"/>
+    </w:p>
+    <w:p>
+      <w:r>
+        <w:t>Go to wirefy</w:t>
+      </w:r>
+      <w:r>
+        <w:t>.com:</w:t>
       </w:r>
     </w:p>
     <w:p/>
+    <w:p>
+      <w:pPr>
+        <w:rPr>
+          <w:rStyle w:val="Hyperlink"/>
+        </w:rPr>
+      </w:pPr>
+      <w:hyperlink r:id="rId8" w:history="1">
+        <w:r>
+          <w:rPr>
+            <w:rStyle w:val="Hyperlink"/>
+          </w:rPr>
+          <w:t>https://www.wirify.com/about/wirify-overview-and-why/</w:t>
+        </w:r>
+      </w:hyperlink>
+    </w:p>
     <w:p/>
     <w:p>
-      <w:r>
-        <w:t>Exercises</w:t>
-      </w:r>
-      <w:r>
+      <w:pPr>
+        <w:pStyle w:val="Heading3"/>
+      </w:pPr>
+      <w:bookmarkStart w:id="7" w:name="_Toc348796269"/>
+      <w:r>
+        <w:t>Ste</w:t>
+      </w:r>
+      <w:r>
+        <w:t>p 2</w:t>
+      </w:r>
+      <w:bookmarkEnd w:id="7"/>
+    </w:p>
+    <w:p>
+      <w:r>
+        <w:t xml:space="preserve">Make your bookmarks </w:t>
+      </w:r>
+      <w:r>
+        <w:t>toolbar active:</w:t>
+      </w:r>
+    </w:p>
+    <w:p/>
+    <w:p>
+      <w:r>
+        <w:rPr>
+          <w:noProof/>
+        </w:rPr>
         <w:drawing>
-          <wp:inline distT="0" distB="0" distL="0" distR="0" wp14:anchorId="58B35E13" wp14:editId="742CDF2F">
+          <wp:inline distT="0" distB="0" distL="0" distR="0" wp14:anchorId="12407B13" wp14:editId="73462EEA">
+            <wp:extent cx="3539783" cy="708790"/>
+            <wp:effectExtent l="25400" t="25400" r="16510" b="27940"/>
+            <wp:docPr id="1" name="Picture 1" descr="Macintosh HD:Users:newuser:Desktop:Screen Shot 2017-02-15 at 8.39.29 AM.png"/>
+            <wp:cNvGraphicFramePr>
+              <a:graphicFrameLocks xmlns:a="http://schemas.openxmlformats.org/drawingml/2006/main" noChangeAspect="1"/>
+            </wp:cNvGraphicFramePr>
+            <a:graphic xmlns:a="http://schemas.openxmlformats.org/drawingml/2006/main">
+              <a:graphicData uri="http://schemas.openxmlformats.org/drawingml/2006/picture">
+                <pic:pic xmlns:pic="http://schemas.openxmlformats.org/drawingml/2006/picture">
+                  <pic:nvPicPr>
+                    <pic:cNvPr id="0" name="Picture 1" descr="Macintosh HD:Users:newuser:Desktop:Screen Shot 2017-02-15 at 8.39.29 AM.png"/>
+                    <pic:cNvPicPr>
+                      <a:picLocks noChangeAspect="1" noChangeArrowheads="1"/>
+                    </pic:cNvPicPr>
+                  </pic:nvPicPr>
+                  <pic:blipFill>
+                    <a:blip r:embed="rId9">
+                      <a:extLst>
+                        <a:ext uri="{28A0092B-C50C-407E-A947-70E740481C1C}">
+                          <a14:useLocalDpi xmlns:a14="http://schemas.microsoft.com/office/drawing/2010/main" val="0"/>
+                        </a:ext>
+                      </a:extLst>
+                    </a:blip>
+                    <a:srcRect/>
+                    <a:stretch>
+                      <a:fillRect/>
+                    </a:stretch>
+                  </pic:blipFill>
+                  <pic:spPr bwMode="auto">
+                    <a:xfrm>
+                      <a:off x="0" y="0"/>
+                      <a:ext cx="3539783" cy="708790"/>
+                    </a:xfrm>
+                    <a:prstGeom prst="rect">
+                      <a:avLst/>
+                    </a:prstGeom>
+                    <a:noFill/>
+                    <a:ln>
+                      <a:solidFill>
+                        <a:schemeClr val="tx1"/>
+                      </a:solidFill>
+                    </a:ln>
+                  </pic:spPr>
+                </pic:pic>
+              </a:graphicData>
+            </a:graphic>
+          </wp:inline>
+        </w:drawing>
+      </w:r>
+    </w:p>
+    <w:p>
+      <w:pPr>
+        <w:rPr>
+          <w:rFonts w:asciiTheme="majorHAnsi" w:hAnsiTheme="majorHAnsi"/>
+          <w:sz w:val="20"/>
+          <w:szCs w:val="20"/>
+        </w:rPr>
+      </w:pPr>
+      <w:r>
+        <w:rPr>
+          <w:rFonts w:asciiTheme="majorHAnsi" w:hAnsiTheme="majorHAnsi"/>
+          <w:sz w:val="20"/>
+          <w:szCs w:val="20"/>
+        </w:rPr>
+        <w:t>Figure 1: Activating the book</w:t>
+      </w:r>
+      <w:r>
+        <w:rPr>
+          <w:rFonts w:asciiTheme="majorHAnsi" w:hAnsiTheme="majorHAnsi"/>
+          <w:sz w:val="20"/>
+          <w:szCs w:val="20"/>
+        </w:rPr>
+        <w:t>marks toolbar in Safari.</w:t>
+      </w:r>
+    </w:p>
+    <w:p/>
+    <w:p>
+      <w:r>
+        <w:t>Drag the</w:t>
+      </w:r>
+      <w:r>
+        <w:t xml:space="preserve"> Wirefy link </w:t>
+      </w:r>
+      <w:r>
+        <w:t>(Wirify by Vokside) to your bookmarks toolbar (figure 2)</w:t>
+      </w:r>
+    </w:p>
+    <w:p/>
+    <w:p>
+      <w:r>
+        <w:rPr>
+          <w:noProof/>
+        </w:rPr>
+        <w:drawing>
+          <wp:inline distT="0" distB="0" distL="0" distR="0" wp14:anchorId="57F8A69F" wp14:editId="1FC8C9F0">
             <wp:extent cx="4396105" cy="1364615"/>
-            <wp:effectExtent l="0" t="0" r="0" b="6985"/>
+            <wp:effectExtent l="25400" t="25400" r="23495" b="32385"/>
             <wp:docPr id="8" name="Picture 7" descr="Macintosh HD:Users:newuser:Desktop:Screen Shot 2017-02-08 at 10.21.21 AM.png"/>
             <wp:cNvGraphicFramePr>
               <a:graphicFrameLocks xmlns:a="http://schemas.openxmlformats.org/drawingml/2006/main" noChangeAspect="1"/>
@@ -514,7 +2054,7 @@
                     </pic:cNvPicPr>
                   </pic:nvPicPr>
                   <pic:blipFill>
-                    <a:blip r:embed="rId8">
+                    <a:blip r:embed="rId10">
                       <a:extLst>
                         <a:ext uri="{28A0092B-C50C-407E-A947-70E740481C1C}">
                           <a14:useLocalDpi xmlns:a14="http://schemas.microsoft.com/office/drawing/2010/main" val="0"/>
@@ -536,6 +2076,412 @@
                     </a:prstGeom>
                     <a:noFill/>
                     <a:ln>
+                      <a:solidFill>
+                        <a:schemeClr val="tx1"/>
+                      </a:solidFill>
+                    </a:ln>
+                  </pic:spPr>
+                </pic:pic>
+              </a:graphicData>
+            </a:graphic>
+          </wp:inline>
+        </w:drawing>
+      </w:r>
+    </w:p>
+    <w:p>
+      <w:pPr>
+        <w:rPr>
+          <w:rFonts w:asciiTheme="majorHAnsi" w:hAnsiTheme="majorHAnsi"/>
+          <w:sz w:val="20"/>
+          <w:szCs w:val="20"/>
+        </w:rPr>
+      </w:pPr>
+      <w:r>
+        <w:rPr>
+          <w:rFonts w:asciiTheme="majorHAnsi" w:hAnsiTheme="majorHAnsi"/>
+          <w:sz w:val="20"/>
+          <w:szCs w:val="20"/>
+        </w:rPr>
+        <w:t>Figure 2</w:t>
+      </w:r>
+    </w:p>
+    <w:p>
+      <w:pPr>
+        <w:rPr>
+          <w:rFonts w:asciiTheme="majorHAnsi" w:hAnsiTheme="majorHAnsi"/>
+          <w:sz w:val="20"/>
+          <w:szCs w:val="20"/>
+        </w:rPr>
+      </w:pPr>
+    </w:p>
+    <w:p>
+      <w:pPr>
+        <w:rPr>
+          <w:rFonts w:asciiTheme="majorHAnsi" w:hAnsiTheme="majorHAnsi"/>
+          <w:sz w:val="20"/>
+          <w:szCs w:val="20"/>
+        </w:rPr>
+      </w:pPr>
+    </w:p>
+    <w:p>
+      <w:pPr>
+        <w:pStyle w:val="Heading3"/>
+      </w:pPr>
+      <w:bookmarkStart w:id="8" w:name="_Toc348796270"/>
+      <w:r>
+        <w:t>Step 3</w:t>
+      </w:r>
+      <w:bookmarkEnd w:id="8"/>
+    </w:p>
+    <w:p>
+      <w:pPr>
+        <w:rPr>
+          <w:rFonts w:asciiTheme="majorHAnsi" w:hAnsiTheme="majorHAnsi"/>
+          <w:sz w:val="20"/>
+          <w:szCs w:val="20"/>
+        </w:rPr>
+      </w:pPr>
+      <w:r>
+        <w:rPr>
+          <w:rFonts w:asciiTheme="majorHAnsi" w:hAnsiTheme="majorHAnsi"/>
+          <w:sz w:val="20"/>
+          <w:szCs w:val="20"/>
+        </w:rPr>
+        <w:t>Go to a favorite website and click on the Wirify by Volkside link on your bookmarks toolbar (figure 3).</w:t>
+      </w:r>
+    </w:p>
+    <w:p>
+      <w:pPr>
+        <w:rPr>
+          <w:rFonts w:asciiTheme="majorHAnsi" w:hAnsiTheme="majorHAnsi"/>
+          <w:sz w:val="20"/>
+          <w:szCs w:val="20"/>
+        </w:rPr>
+      </w:pPr>
+    </w:p>
+    <w:p>
+      <w:pPr>
+        <w:rPr>
+          <w:rFonts w:asciiTheme="majorHAnsi" w:hAnsiTheme="majorHAnsi"/>
+          <w:sz w:val="20"/>
+          <w:szCs w:val="20"/>
+        </w:rPr>
+      </w:pPr>
+      <w:r>
+        <w:rPr>
+          <w:rFonts w:asciiTheme="majorHAnsi" w:hAnsiTheme="majorHAnsi"/>
+          <w:noProof/>
+          <w:sz w:val="20"/>
+          <w:szCs w:val="20"/>
+        </w:rPr>
+        <w:drawing>
+          <wp:inline distT="0" distB="0" distL="0" distR="0" wp14:anchorId="604A7698" wp14:editId="18BFBFF0">
+            <wp:extent cx="2053883" cy="905055"/>
+            <wp:effectExtent l="25400" t="25400" r="29210" b="34925"/>
+            <wp:docPr id="34" name="Picture 32" descr="Macintosh HD:Users:newuser:Desktop:Screen Shot 2017-02-15 at 3.16.35 PM.png"/>
+            <wp:cNvGraphicFramePr>
+              <a:graphicFrameLocks xmlns:a="http://schemas.openxmlformats.org/drawingml/2006/main" noChangeAspect="1"/>
+            </wp:cNvGraphicFramePr>
+            <a:graphic xmlns:a="http://schemas.openxmlformats.org/drawingml/2006/main">
+              <a:graphicData uri="http://schemas.openxmlformats.org/drawingml/2006/picture">
+                <pic:pic xmlns:pic="http://schemas.openxmlformats.org/drawingml/2006/picture">
+                  <pic:nvPicPr>
+                    <pic:cNvPr id="0" name="Picture 32" descr="Macintosh HD:Users:newuser:Desktop:Screen Shot 2017-02-15 at 3.16.35 PM.png"/>
+                    <pic:cNvPicPr>
+                      <a:picLocks noChangeAspect="1" noChangeArrowheads="1"/>
+                    </pic:cNvPicPr>
+                  </pic:nvPicPr>
+                  <pic:blipFill>
+                    <a:blip r:embed="rId11">
+                      <a:extLst>
+                        <a:ext uri="{28A0092B-C50C-407E-A947-70E740481C1C}">
+                          <a14:useLocalDpi xmlns:a14="http://schemas.microsoft.com/office/drawing/2010/main" val="0"/>
+                        </a:ext>
+                      </a:extLst>
+                    </a:blip>
+                    <a:srcRect/>
+                    <a:stretch>
+                      <a:fillRect/>
+                    </a:stretch>
+                  </pic:blipFill>
+                  <pic:spPr bwMode="auto">
+                    <a:xfrm>
+                      <a:off x="0" y="0"/>
+                      <a:ext cx="2054103" cy="905152"/>
+                    </a:xfrm>
+                    <a:prstGeom prst="rect">
+                      <a:avLst/>
+                    </a:prstGeom>
+                    <a:noFill/>
+                    <a:ln>
+                      <a:solidFill>
+                        <a:schemeClr val="tx1"/>
+                      </a:solidFill>
+                    </a:ln>
+                  </pic:spPr>
+                </pic:pic>
+              </a:graphicData>
+            </a:graphic>
+          </wp:inline>
+        </w:drawing>
+      </w:r>
+    </w:p>
+    <w:p>
+      <w:pPr>
+        <w:rPr>
+          <w:rFonts w:asciiTheme="majorHAnsi" w:hAnsiTheme="majorHAnsi"/>
+          <w:sz w:val="20"/>
+          <w:szCs w:val="20"/>
+        </w:rPr>
+      </w:pPr>
+      <w:r>
+        <w:rPr>
+          <w:rFonts w:asciiTheme="majorHAnsi" w:hAnsiTheme="majorHAnsi"/>
+          <w:sz w:val="20"/>
+          <w:szCs w:val="20"/>
+        </w:rPr>
+        <w:t>Figure 3</w:t>
+      </w:r>
+    </w:p>
+    <w:p>
+      <w:pPr>
+        <w:pStyle w:val="Heading2"/>
+      </w:pPr>
+      <w:bookmarkStart w:id="9" w:name="_Toc348796271"/>
+      <w:r>
+        <w:t xml:space="preserve">Exercise 2: </w:t>
+      </w:r>
+      <w:r>
+        <w:t>Moqups</w:t>
+      </w:r>
+      <w:bookmarkEnd w:id="9"/>
+    </w:p>
+    <w:p>
+      <w:pPr>
+        <w:pStyle w:val="Heading4"/>
+      </w:pPr>
+      <w:r>
+        <w:t>Purpose</w:t>
+      </w:r>
+    </w:p>
+    <w:p>
+      <w:r>
+        <w:t>To explore common features of the most common collaborative wireframing tools, moqups.com</w:t>
+      </w:r>
+    </w:p>
+    <w:p/>
+    <w:p>
+      <w:pPr>
+        <w:pStyle w:val="Heading3"/>
+      </w:pPr>
+      <w:bookmarkStart w:id="10" w:name="_Toc348796272"/>
+      <w:r>
+        <w:t>Step 1</w:t>
+      </w:r>
+      <w:bookmarkEnd w:id="10"/>
+    </w:p>
+    <w:p>
+      <w:r>
+        <w:t>Go to moqups.com</w:t>
+      </w:r>
+    </w:p>
+    <w:p>
+      <w:hyperlink r:id="rId12" w:history="1">
+        <w:r>
+          <w:rPr>
+            <w:rStyle w:val="Hyperlink"/>
+          </w:rPr>
+          <w:t>https://app.moqups.com/edit/page/ad64222d5</w:t>
+        </w:r>
+      </w:hyperlink>
+    </w:p>
+    <w:p/>
+    <w:p>
+      <w:pPr>
+        <w:pStyle w:val="Heading3"/>
+      </w:pPr>
+      <w:bookmarkStart w:id="11" w:name="_Toc348796273"/>
+      <w:r>
+        <w:t>Step 2: Sign up for Free Account</w:t>
+      </w:r>
+      <w:bookmarkEnd w:id="11"/>
+    </w:p>
+    <w:p/>
+    <w:p>
+      <w:r>
+        <w:t xml:space="preserve">To activate your free account, click on the </w:t>
+      </w:r>
+      <w:r>
+        <w:rPr>
+          <w:rFonts w:asciiTheme="majorHAnsi" w:hAnsiTheme="majorHAnsi"/>
+          <w:color w:val="0000FF"/>
+          <w:sz w:val="20"/>
+          <w:szCs w:val="20"/>
+        </w:rPr>
+        <w:t>Free Plan</w:t>
+      </w:r>
+      <w:r>
+        <w:t xml:space="preserve"> link at the bottom of the moqups.com homepage (figure 4).</w:t>
+      </w:r>
+    </w:p>
+    <w:p/>
+    <w:p>
+      <w:r>
+        <w:rPr>
+          <w:noProof/>
+        </w:rPr>
+        <w:drawing>
+          <wp:inline distT="0" distB="0" distL="0" distR="0" wp14:anchorId="01BADC4D" wp14:editId="40DC5E44">
+            <wp:extent cx="3768383" cy="2420084"/>
+            <wp:effectExtent l="25400" t="25400" r="16510" b="18415"/>
+            <wp:docPr id="2" name="Picture 2" descr="Macintosh HD:Users:newuser:Desktop:Screen Shot 2017-02-15 at 8.59.04 AM.png"/>
+            <wp:cNvGraphicFramePr>
+              <a:graphicFrameLocks xmlns:a="http://schemas.openxmlformats.org/drawingml/2006/main" noChangeAspect="1"/>
+            </wp:cNvGraphicFramePr>
+            <a:graphic xmlns:a="http://schemas.openxmlformats.org/drawingml/2006/main">
+              <a:graphicData uri="http://schemas.openxmlformats.org/drawingml/2006/picture">
+                <pic:pic xmlns:pic="http://schemas.openxmlformats.org/drawingml/2006/picture">
+                  <pic:nvPicPr>
+                    <pic:cNvPr id="0" name="Picture 2" descr="Macintosh HD:Users:newuser:Desktop:Screen Shot 2017-02-15 at 8.59.04 AM.png"/>
+                    <pic:cNvPicPr>
+                      <a:picLocks noChangeAspect="1" noChangeArrowheads="1"/>
+                    </pic:cNvPicPr>
+                  </pic:nvPicPr>
+                  <pic:blipFill>
+                    <a:blip r:embed="rId13">
+                      <a:extLst>
+                        <a:ext uri="{28A0092B-C50C-407E-A947-70E740481C1C}">
+                          <a14:useLocalDpi xmlns:a14="http://schemas.microsoft.com/office/drawing/2010/main" val="0"/>
+                        </a:ext>
+                      </a:extLst>
+                    </a:blip>
+                    <a:srcRect/>
+                    <a:stretch>
+                      <a:fillRect/>
+                    </a:stretch>
+                  </pic:blipFill>
+                  <pic:spPr bwMode="auto">
+                    <a:xfrm>
+                      <a:off x="0" y="0"/>
+                      <a:ext cx="3769660" cy="2420904"/>
+                    </a:xfrm>
+                    <a:prstGeom prst="rect">
+                      <a:avLst/>
+                    </a:prstGeom>
+                    <a:noFill/>
+                    <a:ln>
+                      <a:solidFill>
+                        <a:schemeClr val="tx1"/>
+                      </a:solidFill>
+                    </a:ln>
+                  </pic:spPr>
+                </pic:pic>
+              </a:graphicData>
+            </a:graphic>
+          </wp:inline>
+        </w:drawing>
+      </w:r>
+    </w:p>
+    <w:p>
+      <w:pPr>
+        <w:rPr>
+          <w:rFonts w:asciiTheme="majorHAnsi" w:hAnsiTheme="majorHAnsi"/>
+        </w:rPr>
+      </w:pPr>
+      <w:r>
+        <w:rPr>
+          <w:rFonts w:asciiTheme="majorHAnsi" w:hAnsiTheme="majorHAnsi"/>
+        </w:rPr>
+        <w:t>Figure 4: The moqups.com homepage</w:t>
+      </w:r>
+    </w:p>
+    <w:p/>
+    <w:p>
+      <w:pPr>
+        <w:pStyle w:val="Heading3"/>
+      </w:pPr>
+      <w:bookmarkStart w:id="12" w:name="_Toc348796274"/>
+      <w:r>
+        <w:t>Step 3</w:t>
+      </w:r>
+      <w:bookmarkEnd w:id="12"/>
+    </w:p>
+    <w:p>
+      <w:r>
+        <w:t>Once you have created a project, r</w:t>
+      </w:r>
+      <w:r>
+        <w:t>eview the instructions</w:t>
+      </w:r>
+      <w:r>
+        <w:t xml:space="preserve"> on the  main page and then delete them.</w:t>
+      </w:r>
+    </w:p>
+    <w:p/>
+    <w:p>
+      <w:pPr>
+        <w:pStyle w:val="Heading3"/>
+      </w:pPr>
+      <w:bookmarkStart w:id="13" w:name="_Toc348796275"/>
+      <w:r>
+        <w:t>Step 4: Edit the header</w:t>
+      </w:r>
+      <w:bookmarkEnd w:id="13"/>
+    </w:p>
+    <w:p>
+      <w:r>
+        <w:t xml:space="preserve">Edit the main heading to say [Your Name] Portfolio (figure </w:t>
+      </w:r>
+      <w:r>
+        <w:t>5</w:t>
+      </w:r>
+      <w:r>
+        <w:t>)</w:t>
+      </w:r>
+    </w:p>
+    <w:p/>
+    <w:p>
+      <w:r>
+        <w:drawing>
+          <wp:inline distT="0" distB="0" distL="0" distR="0" wp14:anchorId="27BB8A65" wp14:editId="60B9195C">
+            <wp:extent cx="4354195" cy="815975"/>
+            <wp:effectExtent l="0" t="0" r="0" b="0"/>
+            <wp:docPr id="5" name="Picture 5" descr="Macintosh HD:Users:newuser:Desktop:Screen Shot 2017-02-15 at 9.26.42 AM.png"/>
+            <wp:cNvGraphicFramePr>
+              <a:graphicFrameLocks xmlns:a="http://schemas.openxmlformats.org/drawingml/2006/main" noChangeAspect="1"/>
+            </wp:cNvGraphicFramePr>
+            <a:graphic xmlns:a="http://schemas.openxmlformats.org/drawingml/2006/main">
+              <a:graphicData uri="http://schemas.openxmlformats.org/drawingml/2006/picture">
+                <pic:pic xmlns:pic="http://schemas.openxmlformats.org/drawingml/2006/picture">
+                  <pic:nvPicPr>
+                    <pic:cNvPr id="0" name="Picture 5" descr="Macintosh HD:Users:newuser:Desktop:Screen Shot 2017-02-15 at 9.26.42 AM.png"/>
+                    <pic:cNvPicPr>
+                      <a:picLocks noChangeAspect="1" noChangeArrowheads="1"/>
+                    </pic:cNvPicPr>
+                  </pic:nvPicPr>
+                  <pic:blipFill>
+                    <a:blip r:embed="rId14">
+                      <a:extLst>
+                        <a:ext uri="{28A0092B-C50C-407E-A947-70E740481C1C}">
+                          <a14:useLocalDpi xmlns:a14="http://schemas.microsoft.com/office/drawing/2010/main" val="0"/>
+                        </a:ext>
+                      </a:extLst>
+                    </a:blip>
+                    <a:srcRect/>
+                    <a:stretch>
+                      <a:fillRect/>
+                    </a:stretch>
+                  </pic:blipFill>
+                  <pic:spPr bwMode="auto">
+                    <a:xfrm>
+                      <a:off x="0" y="0"/>
+                      <a:ext cx="4354195" cy="815975"/>
+                    </a:xfrm>
+                    <a:prstGeom prst="rect">
+                      <a:avLst/>
+                    </a:prstGeom>
+                    <a:noFill/>
+                    <a:ln>
                       <a:noFill/>
                     </a:ln>
                   </pic:spPr>
@@ -547,29 +2493,2701 @@
       </w:r>
     </w:p>
     <w:p>
-      <w:r>
-        <w:t>Moqups</w:t>
-      </w:r>
-    </w:p>
-    <w:p>
-      <w:r>
-        <w:t>Go to wirefy</w:t>
-      </w:r>
-    </w:p>
-    <w:p>
-      <w:hyperlink r:id="rId9" w:history="1">
+      <w:pPr>
+        <w:rPr>
+          <w:rFonts w:asciiTheme="majorHAnsi" w:hAnsiTheme="majorHAnsi"/>
+          <w:sz w:val="20"/>
+          <w:szCs w:val="20"/>
+        </w:rPr>
+      </w:pPr>
+      <w:r>
+        <w:rPr>
+          <w:rFonts w:asciiTheme="majorHAnsi" w:hAnsiTheme="majorHAnsi"/>
+          <w:sz w:val="20"/>
+          <w:szCs w:val="20"/>
+        </w:rPr>
+        <w:t xml:space="preserve">Figure </w:t>
+      </w:r>
+      <w:r>
+        <w:rPr>
+          <w:rFonts w:asciiTheme="majorHAnsi" w:hAnsiTheme="majorHAnsi"/>
+          <w:sz w:val="20"/>
+          <w:szCs w:val="20"/>
+        </w:rPr>
+        <w:t>5</w:t>
+      </w:r>
+      <w:r>
+        <w:rPr>
+          <w:rFonts w:asciiTheme="majorHAnsi" w:hAnsiTheme="majorHAnsi"/>
+          <w:sz w:val="20"/>
+          <w:szCs w:val="20"/>
+        </w:rPr>
+        <w:t>: Adding a header to a moqups.com page</w:t>
+      </w:r>
+    </w:p>
+    <w:p/>
+    <w:p>
+      <w:r>
+        <w:t xml:space="preserve">Double click on the text to change its formatting (figure </w:t>
+      </w:r>
+      <w:r>
+        <w:t>6</w:t>
+      </w:r>
+      <w:r>
+        <w:t>)</w:t>
+      </w:r>
+    </w:p>
+    <w:p>
+      <w:r>
+        <w:rPr>
+          <w:noProof/>
+        </w:rPr>
+        <w:drawing>
+          <wp:inline distT="0" distB="0" distL="0" distR="0" wp14:anchorId="16C5C742" wp14:editId="0116720C">
+            <wp:extent cx="4241165" cy="1090295"/>
+            <wp:effectExtent l="0" t="0" r="635" b="1905"/>
+            <wp:docPr id="6" name="Picture 6" descr="Macintosh HD:Users:newuser:Desktop:Screen Shot 2017-02-15 at 9.27.29 AM.png"/>
+            <wp:cNvGraphicFramePr>
+              <a:graphicFrameLocks xmlns:a="http://schemas.openxmlformats.org/drawingml/2006/main" noChangeAspect="1"/>
+            </wp:cNvGraphicFramePr>
+            <a:graphic xmlns:a="http://schemas.openxmlformats.org/drawingml/2006/main">
+              <a:graphicData uri="http://schemas.openxmlformats.org/drawingml/2006/picture">
+                <pic:pic xmlns:pic="http://schemas.openxmlformats.org/drawingml/2006/picture">
+                  <pic:nvPicPr>
+                    <pic:cNvPr id="0" name="Picture 6" descr="Macintosh HD:Users:newuser:Desktop:Screen Shot 2017-02-15 at 9.27.29 AM.png"/>
+                    <pic:cNvPicPr>
+                      <a:picLocks noChangeAspect="1" noChangeArrowheads="1"/>
+                    </pic:cNvPicPr>
+                  </pic:nvPicPr>
+                  <pic:blipFill>
+                    <a:blip r:embed="rId15">
+                      <a:extLst>
+                        <a:ext uri="{28A0092B-C50C-407E-A947-70E740481C1C}">
+                          <a14:useLocalDpi xmlns:a14="http://schemas.microsoft.com/office/drawing/2010/main" val="0"/>
+                        </a:ext>
+                      </a:extLst>
+                    </a:blip>
+                    <a:srcRect/>
+                    <a:stretch>
+                      <a:fillRect/>
+                    </a:stretch>
+                  </pic:blipFill>
+                  <pic:spPr bwMode="auto">
+                    <a:xfrm>
+                      <a:off x="0" y="0"/>
+                      <a:ext cx="4241165" cy="1090295"/>
+                    </a:xfrm>
+                    <a:prstGeom prst="rect">
+                      <a:avLst/>
+                    </a:prstGeom>
+                    <a:noFill/>
+                    <a:ln>
+                      <a:noFill/>
+                    </a:ln>
+                  </pic:spPr>
+                </pic:pic>
+              </a:graphicData>
+            </a:graphic>
+          </wp:inline>
+        </w:drawing>
+      </w:r>
+    </w:p>
+    <w:p>
+      <w:pPr>
+        <w:rPr>
+          <w:rFonts w:asciiTheme="majorHAnsi" w:hAnsiTheme="majorHAnsi"/>
+          <w:sz w:val="20"/>
+          <w:szCs w:val="20"/>
+        </w:rPr>
+      </w:pPr>
+      <w:r>
+        <w:rPr>
+          <w:rFonts w:asciiTheme="majorHAnsi" w:hAnsiTheme="majorHAnsi"/>
+          <w:sz w:val="20"/>
+          <w:szCs w:val="20"/>
+        </w:rPr>
+        <w:t xml:space="preserve">Figure </w:t>
+      </w:r>
+      <w:r>
+        <w:rPr>
+          <w:rFonts w:asciiTheme="majorHAnsi" w:hAnsiTheme="majorHAnsi"/>
+          <w:sz w:val="20"/>
+          <w:szCs w:val="20"/>
+        </w:rPr>
+        <w:t>6</w:t>
+      </w:r>
+      <w:r>
+        <w:rPr>
+          <w:rFonts w:asciiTheme="majorHAnsi" w:hAnsiTheme="majorHAnsi"/>
+          <w:sz w:val="20"/>
+          <w:szCs w:val="20"/>
+        </w:rPr>
+        <w:t xml:space="preserve">:  Applying basic text formatting </w:t>
+      </w:r>
+    </w:p>
+    <w:p/>
+    <w:p>
+      <w:r>
+        <w:rPr>
+          <w:noProof/>
+        </w:rPr>
+        <w:drawing>
+          <wp:inline distT="0" distB="0" distL="0" distR="0" wp14:anchorId="42F46B35" wp14:editId="71282F2C">
+            <wp:extent cx="3539783" cy="513701"/>
+            <wp:effectExtent l="25400" t="25400" r="16510" b="20320"/>
+            <wp:docPr id="7" name="Picture 7" descr="Macintosh HD:Users:newuser:Desktop:Screen Shot 2017-02-15 at 9.30.00 AM.png"/>
+            <wp:cNvGraphicFramePr>
+              <a:graphicFrameLocks xmlns:a="http://schemas.openxmlformats.org/drawingml/2006/main" noChangeAspect="1"/>
+            </wp:cNvGraphicFramePr>
+            <a:graphic xmlns:a="http://schemas.openxmlformats.org/drawingml/2006/main">
+              <a:graphicData uri="http://schemas.openxmlformats.org/drawingml/2006/picture">
+                <pic:pic xmlns:pic="http://schemas.openxmlformats.org/drawingml/2006/picture">
+                  <pic:nvPicPr>
+                    <pic:cNvPr id="0" name="Picture 7" descr="Macintosh HD:Users:newuser:Desktop:Screen Shot 2017-02-15 at 9.30.00 AM.png"/>
+                    <pic:cNvPicPr>
+                      <a:picLocks noChangeAspect="1" noChangeArrowheads="1"/>
+                    </pic:cNvPicPr>
+                  </pic:nvPicPr>
+                  <pic:blipFill>
+                    <a:blip r:embed="rId16">
+                      <a:extLst>
+                        <a:ext uri="{28A0092B-C50C-407E-A947-70E740481C1C}">
+                          <a14:useLocalDpi xmlns:a14="http://schemas.microsoft.com/office/drawing/2010/main" val="0"/>
+                        </a:ext>
+                      </a:extLst>
+                    </a:blip>
+                    <a:srcRect/>
+                    <a:stretch>
+                      <a:fillRect/>
+                    </a:stretch>
+                  </pic:blipFill>
+                  <pic:spPr bwMode="auto">
+                    <a:xfrm>
+                      <a:off x="0" y="0"/>
+                      <a:ext cx="3539783" cy="513701"/>
+                    </a:xfrm>
+                    <a:prstGeom prst="rect">
+                      <a:avLst/>
+                    </a:prstGeom>
+                    <a:noFill/>
+                    <a:ln>
+                      <a:solidFill>
+                        <a:schemeClr val="tx1"/>
+                      </a:solidFill>
+                    </a:ln>
+                  </pic:spPr>
+                </pic:pic>
+              </a:graphicData>
+            </a:graphic>
+          </wp:inline>
+        </w:drawing>
+      </w:r>
+    </w:p>
+    <w:p>
+      <w:pPr>
+        <w:rPr>
+          <w:rFonts w:asciiTheme="majorHAnsi" w:hAnsiTheme="majorHAnsi"/>
+          <w:sz w:val="20"/>
+          <w:szCs w:val="20"/>
+        </w:rPr>
+      </w:pPr>
+      <w:r>
+        <w:rPr>
+          <w:rFonts w:asciiTheme="majorHAnsi" w:hAnsiTheme="majorHAnsi"/>
+          <w:sz w:val="20"/>
+          <w:szCs w:val="20"/>
+        </w:rPr>
+        <w:t>Figure</w:t>
+      </w:r>
+      <w:r>
+        <w:rPr>
+          <w:rFonts w:asciiTheme="majorHAnsi" w:hAnsiTheme="majorHAnsi"/>
+          <w:sz w:val="20"/>
+          <w:szCs w:val="20"/>
+        </w:rPr>
+        <w:t xml:space="preserve"> 7</w:t>
+      </w:r>
+      <w:r>
+        <w:rPr>
+          <w:rFonts w:asciiTheme="majorHAnsi" w:hAnsiTheme="majorHAnsi"/>
+          <w:sz w:val="20"/>
+          <w:szCs w:val="20"/>
+        </w:rPr>
+        <w:t>: Changing to Format mode</w:t>
+      </w:r>
+    </w:p>
+    <w:p>
+      <w:pPr>
+        <w:rPr>
+          <w:rFonts w:asciiTheme="majorHAnsi" w:hAnsiTheme="majorHAnsi"/>
+          <w:sz w:val="20"/>
+          <w:szCs w:val="20"/>
+        </w:rPr>
+      </w:pPr>
+    </w:p>
+    <w:p>
+      <w:r>
+        <w:t>Change the color and font size of your heading text. The settings in figure z r</w:t>
+      </w:r>
+      <w:r>
+        <w:t>esult in the output in figure 8</w:t>
+      </w:r>
+      <w:r>
+        <w:t>.</w:t>
+      </w:r>
+    </w:p>
+    <w:p/>
+    <w:p>
+      <w:r>
+        <w:rPr>
+          <w:noProof/>
+        </w:rPr>
+        <w:drawing>
+          <wp:inline distT="0" distB="0" distL="0" distR="0" wp14:anchorId="00483961" wp14:editId="5F369266">
+            <wp:extent cx="1970538" cy="2736166"/>
+            <wp:effectExtent l="25400" t="25400" r="36195" b="33020"/>
+            <wp:docPr id="10" name="Picture 9" descr="Macintosh HD:Users:newuser:Desktop:Screen Shot 2017-02-15 at 9.34.31 AM.png"/>
+            <wp:cNvGraphicFramePr>
+              <a:graphicFrameLocks xmlns:a="http://schemas.openxmlformats.org/drawingml/2006/main" noChangeAspect="1"/>
+            </wp:cNvGraphicFramePr>
+            <a:graphic xmlns:a="http://schemas.openxmlformats.org/drawingml/2006/main">
+              <a:graphicData uri="http://schemas.openxmlformats.org/drawingml/2006/picture">
+                <pic:pic xmlns:pic="http://schemas.openxmlformats.org/drawingml/2006/picture">
+                  <pic:nvPicPr>
+                    <pic:cNvPr id="0" name="Picture 9" descr="Macintosh HD:Users:newuser:Desktop:Screen Shot 2017-02-15 at 9.34.31 AM.png"/>
+                    <pic:cNvPicPr>
+                      <a:picLocks noChangeAspect="1" noChangeArrowheads="1"/>
+                    </pic:cNvPicPr>
+                  </pic:nvPicPr>
+                  <pic:blipFill>
+                    <a:blip r:embed="rId17">
+                      <a:extLst>
+                        <a:ext uri="{28A0092B-C50C-407E-A947-70E740481C1C}">
+                          <a14:useLocalDpi xmlns:a14="http://schemas.microsoft.com/office/drawing/2010/main" val="0"/>
+                        </a:ext>
+                      </a:extLst>
+                    </a:blip>
+                    <a:srcRect/>
+                    <a:stretch>
+                      <a:fillRect/>
+                    </a:stretch>
+                  </pic:blipFill>
+                  <pic:spPr bwMode="auto">
+                    <a:xfrm>
+                      <a:off x="0" y="0"/>
+                      <a:ext cx="1970819" cy="2736556"/>
+                    </a:xfrm>
+                    <a:prstGeom prst="rect">
+                      <a:avLst/>
+                    </a:prstGeom>
+                    <a:noFill/>
+                    <a:ln>
+                      <a:solidFill>
+                        <a:schemeClr val="tx1"/>
+                      </a:solidFill>
+                    </a:ln>
+                  </pic:spPr>
+                </pic:pic>
+              </a:graphicData>
+            </a:graphic>
+          </wp:inline>
+        </w:drawing>
+      </w:r>
+    </w:p>
+    <w:p/>
+    <w:p>
+      <w:pPr>
+        <w:rPr>
+          <w:rFonts w:asciiTheme="majorHAnsi" w:hAnsiTheme="majorHAnsi"/>
+          <w:sz w:val="20"/>
+          <w:szCs w:val="20"/>
+        </w:rPr>
+      </w:pPr>
+      <w:r>
+        <w:rPr>
+          <w:rFonts w:asciiTheme="majorHAnsi" w:hAnsiTheme="majorHAnsi"/>
+          <w:sz w:val="20"/>
+          <w:szCs w:val="20"/>
+        </w:rPr>
+        <w:t>Figure 8</w:t>
+      </w:r>
+      <w:r>
+        <w:rPr>
+          <w:rFonts w:asciiTheme="majorHAnsi" w:hAnsiTheme="majorHAnsi"/>
+          <w:sz w:val="20"/>
+          <w:szCs w:val="20"/>
+        </w:rPr>
+        <w:t>: The text format in moqups.</w:t>
+      </w:r>
+    </w:p>
+    <w:p/>
+    <w:p/>
+    <w:p>
+      <w:r>
+        <w:rPr>
+          <w:noProof/>
+        </w:rPr>
+        <w:drawing>
+          <wp:inline distT="0" distB="0" distL="0" distR="0" wp14:anchorId="100BABBF" wp14:editId="397D48AD">
+            <wp:extent cx="4761865" cy="949325"/>
+            <wp:effectExtent l="0" t="0" r="0" b="0"/>
+            <wp:docPr id="11" name="Picture 10" descr="Macintosh HD:Users:newuser:Desktop:Screen Shot 2017-02-15 at 9.35.08 AM.png"/>
+            <wp:cNvGraphicFramePr>
+              <a:graphicFrameLocks xmlns:a="http://schemas.openxmlformats.org/drawingml/2006/main" noChangeAspect="1"/>
+            </wp:cNvGraphicFramePr>
+            <a:graphic xmlns:a="http://schemas.openxmlformats.org/drawingml/2006/main">
+              <a:graphicData uri="http://schemas.openxmlformats.org/drawingml/2006/picture">
+                <pic:pic xmlns:pic="http://schemas.openxmlformats.org/drawingml/2006/picture">
+                  <pic:nvPicPr>
+                    <pic:cNvPr id="0" name="Picture 10" descr="Macintosh HD:Users:newuser:Desktop:Screen Shot 2017-02-15 at 9.35.08 AM.png"/>
+                    <pic:cNvPicPr>
+                      <a:picLocks noChangeAspect="1" noChangeArrowheads="1"/>
+                    </pic:cNvPicPr>
+                  </pic:nvPicPr>
+                  <pic:blipFill>
+                    <a:blip r:embed="rId18">
+                      <a:extLst>
+                        <a:ext uri="{28A0092B-C50C-407E-A947-70E740481C1C}">
+                          <a14:useLocalDpi xmlns:a14="http://schemas.microsoft.com/office/drawing/2010/main" val="0"/>
+                        </a:ext>
+                      </a:extLst>
+                    </a:blip>
+                    <a:srcRect/>
+                    <a:stretch>
+                      <a:fillRect/>
+                    </a:stretch>
+                  </pic:blipFill>
+                  <pic:spPr bwMode="auto">
+                    <a:xfrm>
+                      <a:off x="0" y="0"/>
+                      <a:ext cx="4761865" cy="949325"/>
+                    </a:xfrm>
+                    <a:prstGeom prst="rect">
+                      <a:avLst/>
+                    </a:prstGeom>
+                    <a:noFill/>
+                    <a:ln>
+                      <a:noFill/>
+                    </a:ln>
+                  </pic:spPr>
+                </pic:pic>
+              </a:graphicData>
+            </a:graphic>
+          </wp:inline>
+        </w:drawing>
+      </w:r>
+    </w:p>
+    <w:p>
+      <w:pPr>
+        <w:rPr>
+          <w:rFonts w:asciiTheme="majorHAnsi" w:hAnsiTheme="majorHAnsi"/>
+          <w:sz w:val="20"/>
+          <w:szCs w:val="20"/>
+        </w:rPr>
+      </w:pPr>
+      <w:r>
+        <w:rPr>
+          <w:rFonts w:asciiTheme="majorHAnsi" w:hAnsiTheme="majorHAnsi"/>
+          <w:sz w:val="20"/>
+          <w:szCs w:val="20"/>
+        </w:rPr>
+        <w:t>Figure</w:t>
+      </w:r>
+      <w:r>
+        <w:rPr>
+          <w:rFonts w:asciiTheme="majorHAnsi" w:hAnsiTheme="majorHAnsi"/>
+          <w:sz w:val="20"/>
+          <w:szCs w:val="20"/>
+        </w:rPr>
+        <w:t xml:space="preserve"> 9</w:t>
+      </w:r>
+      <w:r>
+        <w:rPr>
+          <w:rFonts w:asciiTheme="majorHAnsi" w:hAnsiTheme="majorHAnsi"/>
+          <w:sz w:val="20"/>
+          <w:szCs w:val="20"/>
+        </w:rPr>
+        <w:t>: The results of the text formatting d</w:t>
+      </w:r>
+      <w:r>
+        <w:rPr>
+          <w:rFonts w:asciiTheme="majorHAnsi" w:hAnsiTheme="majorHAnsi"/>
+          <w:sz w:val="20"/>
+          <w:szCs w:val="20"/>
+        </w:rPr>
+        <w:t>ecisions illustrated in figure 8</w:t>
+      </w:r>
+      <w:r>
+        <w:rPr>
+          <w:rFonts w:asciiTheme="majorHAnsi" w:hAnsiTheme="majorHAnsi"/>
+          <w:sz w:val="20"/>
+          <w:szCs w:val="20"/>
+        </w:rPr>
+        <w:t>.</w:t>
+      </w:r>
+    </w:p>
+    <w:p/>
+    <w:p>
+      <w:pPr>
+        <w:pStyle w:val="Heading3"/>
+      </w:pPr>
+      <w:bookmarkStart w:id="14" w:name="_Toc348796276"/>
+      <w:r>
+        <w:t>Step</w:t>
+      </w:r>
+      <w:r>
+        <w:t xml:space="preserve"> 5</w:t>
+      </w:r>
+      <w:r>
+        <w:t>: Add a</w:t>
+      </w:r>
+      <w:r>
+        <w:t>n i</w:t>
+      </w:r>
+      <w:r>
+        <w:t>con</w:t>
+      </w:r>
+      <w:r>
+        <w:t xml:space="preserve"> to the header</w:t>
+      </w:r>
+      <w:bookmarkEnd w:id="14"/>
+    </w:p>
+    <w:p>
+      <w:r>
+        <w:t xml:space="preserve">Click on the </w:t>
+      </w:r>
+      <w:r>
+        <w:rPr>
+          <w:rFonts w:asciiTheme="majorHAnsi" w:hAnsiTheme="majorHAnsi"/>
+          <w:color w:val="0000FF"/>
+          <w:sz w:val="20"/>
+          <w:szCs w:val="20"/>
+        </w:rPr>
+        <w:t>Icons</w:t>
+      </w:r>
+      <w:r>
+        <w:t xml:space="preserve"> icon on the left hand panel</w:t>
+      </w:r>
+      <w:r>
+        <w:t xml:space="preserve"> (figure 10).</w:t>
+      </w:r>
+    </w:p>
+    <w:p/>
+    <w:p>
+      <w:r>
+        <w:rPr>
+          <w:noProof/>
+        </w:rPr>
+        <w:drawing>
+          <wp:inline distT="0" distB="0" distL="0" distR="0" wp14:anchorId="3050CF98" wp14:editId="2E6AB38F">
+            <wp:extent cx="598170" cy="569595"/>
+            <wp:effectExtent l="25400" t="25400" r="36830" b="14605"/>
+            <wp:docPr id="12" name="Picture 11" descr="Macintosh HD:Users:newuser:Desktop:Screen Shot 2017-02-15 at 9.39.23 AM.png"/>
+            <wp:cNvGraphicFramePr>
+              <a:graphicFrameLocks xmlns:a="http://schemas.openxmlformats.org/drawingml/2006/main" noChangeAspect="1"/>
+            </wp:cNvGraphicFramePr>
+            <a:graphic xmlns:a="http://schemas.openxmlformats.org/drawingml/2006/main">
+              <a:graphicData uri="http://schemas.openxmlformats.org/drawingml/2006/picture">
+                <pic:pic xmlns:pic="http://schemas.openxmlformats.org/drawingml/2006/picture">
+                  <pic:nvPicPr>
+                    <pic:cNvPr id="0" name="Picture 11" descr="Macintosh HD:Users:newuser:Desktop:Screen Shot 2017-02-15 at 9.39.23 AM.png"/>
+                    <pic:cNvPicPr>
+                      <a:picLocks noChangeAspect="1" noChangeArrowheads="1"/>
+                    </pic:cNvPicPr>
+                  </pic:nvPicPr>
+                  <pic:blipFill>
+                    <a:blip r:embed="rId19">
+                      <a:extLst>
+                        <a:ext uri="{28A0092B-C50C-407E-A947-70E740481C1C}">
+                          <a14:useLocalDpi xmlns:a14="http://schemas.microsoft.com/office/drawing/2010/main" val="0"/>
+                        </a:ext>
+                      </a:extLst>
+                    </a:blip>
+                    <a:srcRect/>
+                    <a:stretch>
+                      <a:fillRect/>
+                    </a:stretch>
+                  </pic:blipFill>
+                  <pic:spPr bwMode="auto">
+                    <a:xfrm>
+                      <a:off x="0" y="0"/>
+                      <a:ext cx="598170" cy="569595"/>
+                    </a:xfrm>
+                    <a:prstGeom prst="rect">
+                      <a:avLst/>
+                    </a:prstGeom>
+                    <a:noFill/>
+                    <a:ln>
+                      <a:solidFill>
+                        <a:schemeClr val="tx1"/>
+                      </a:solidFill>
+                    </a:ln>
+                  </pic:spPr>
+                </pic:pic>
+              </a:graphicData>
+            </a:graphic>
+          </wp:inline>
+        </w:drawing>
+      </w:r>
+    </w:p>
+    <w:p>
+      <w:pPr>
+        <w:rPr>
+          <w:rFonts w:asciiTheme="majorHAnsi" w:hAnsiTheme="majorHAnsi"/>
+          <w:sz w:val="20"/>
+          <w:szCs w:val="20"/>
+        </w:rPr>
+      </w:pPr>
+      <w:r>
+        <w:rPr>
+          <w:rFonts w:asciiTheme="majorHAnsi" w:hAnsiTheme="majorHAnsi"/>
+          <w:sz w:val="20"/>
+          <w:szCs w:val="20"/>
+        </w:rPr>
+        <w:t xml:space="preserve">Figure 10: The Icons menu item </w:t>
+      </w:r>
+    </w:p>
+    <w:p/>
+    <w:p>
+      <w:r>
+        <w:t>Select an icon from the fly-out panel that appears, for example the Android icon</w:t>
+      </w:r>
+      <w:r>
+        <w:t xml:space="preserve"> (figure 11).</w:t>
+      </w:r>
+    </w:p>
+    <w:p/>
+    <w:p>
+      <w:r>
+        <w:rPr>
+          <w:noProof/>
+        </w:rPr>
+        <w:drawing>
+          <wp:inline distT="0" distB="0" distL="0" distR="0" wp14:anchorId="1E6D0148" wp14:editId="7B708714">
+            <wp:extent cx="647065" cy="619125"/>
+            <wp:effectExtent l="25400" t="25400" r="13335" b="15875"/>
+            <wp:docPr id="14" name="Picture 13" descr="Macintosh HD:Users:newuser:Desktop:Screen Shot 2017-02-15 at 9.40.39 AM.png"/>
+            <wp:cNvGraphicFramePr>
+              <a:graphicFrameLocks xmlns:a="http://schemas.openxmlformats.org/drawingml/2006/main" noChangeAspect="1"/>
+            </wp:cNvGraphicFramePr>
+            <a:graphic xmlns:a="http://schemas.openxmlformats.org/drawingml/2006/main">
+              <a:graphicData uri="http://schemas.openxmlformats.org/drawingml/2006/picture">
+                <pic:pic xmlns:pic="http://schemas.openxmlformats.org/drawingml/2006/picture">
+                  <pic:nvPicPr>
+                    <pic:cNvPr id="0" name="Picture 13" descr="Macintosh HD:Users:newuser:Desktop:Screen Shot 2017-02-15 at 9.40.39 AM.png"/>
+                    <pic:cNvPicPr>
+                      <a:picLocks noChangeAspect="1" noChangeArrowheads="1"/>
+                    </pic:cNvPicPr>
+                  </pic:nvPicPr>
+                  <pic:blipFill>
+                    <a:blip r:embed="rId20">
+                      <a:extLst>
+                        <a:ext uri="{28A0092B-C50C-407E-A947-70E740481C1C}">
+                          <a14:useLocalDpi xmlns:a14="http://schemas.microsoft.com/office/drawing/2010/main" val="0"/>
+                        </a:ext>
+                      </a:extLst>
+                    </a:blip>
+                    <a:srcRect/>
+                    <a:stretch>
+                      <a:fillRect/>
+                    </a:stretch>
+                  </pic:blipFill>
+                  <pic:spPr bwMode="auto">
+                    <a:xfrm>
+                      <a:off x="0" y="0"/>
+                      <a:ext cx="647065" cy="619125"/>
+                    </a:xfrm>
+                    <a:prstGeom prst="rect">
+                      <a:avLst/>
+                    </a:prstGeom>
+                    <a:noFill/>
+                    <a:ln>
+                      <a:solidFill>
+                        <a:schemeClr val="tx1"/>
+                      </a:solidFill>
+                    </a:ln>
+                  </pic:spPr>
+                </pic:pic>
+              </a:graphicData>
+            </a:graphic>
+          </wp:inline>
+        </w:drawing>
+      </w:r>
+    </w:p>
+    <w:p>
+      <w:pPr>
+        <w:rPr>
+          <w:rFonts w:asciiTheme="majorHAnsi" w:hAnsiTheme="majorHAnsi"/>
+          <w:sz w:val="20"/>
+          <w:szCs w:val="20"/>
+        </w:rPr>
+      </w:pPr>
+      <w:r>
+        <w:rPr>
+          <w:rFonts w:asciiTheme="majorHAnsi" w:hAnsiTheme="majorHAnsi"/>
+          <w:sz w:val="20"/>
+          <w:szCs w:val="20"/>
+        </w:rPr>
+        <w:t>Figure 11: The Android icon from the moqups icon fly-out panel.</w:t>
+      </w:r>
+    </w:p>
+    <w:p/>
+    <w:p>
+      <w:r>
+        <w:t>Drag the icon to your header and format the results.</w:t>
+      </w:r>
+      <w:r>
+        <w:t xml:space="preserve"> They should look something like figure 12.</w:t>
+      </w:r>
+    </w:p>
+    <w:p/>
+    <w:p>
+      <w:r>
+        <w:rPr>
+          <w:noProof/>
+        </w:rPr>
+        <w:drawing>
+          <wp:inline distT="0" distB="0" distL="0" distR="0" wp14:anchorId="52C4EE36" wp14:editId="6D54C717">
+            <wp:extent cx="2853983" cy="588575"/>
+            <wp:effectExtent l="0" t="0" r="0" b="0"/>
+            <wp:docPr id="15" name="Picture 14" descr="Macintosh HD:Users:newuser:Desktop:Screen Shot 2017-02-15 at 9.41.19 AM.png"/>
+            <wp:cNvGraphicFramePr>
+              <a:graphicFrameLocks xmlns:a="http://schemas.openxmlformats.org/drawingml/2006/main" noChangeAspect="1"/>
+            </wp:cNvGraphicFramePr>
+            <a:graphic xmlns:a="http://schemas.openxmlformats.org/drawingml/2006/main">
+              <a:graphicData uri="http://schemas.openxmlformats.org/drawingml/2006/picture">
+                <pic:pic xmlns:pic="http://schemas.openxmlformats.org/drawingml/2006/picture">
+                  <pic:nvPicPr>
+                    <pic:cNvPr id="0" name="Picture 14" descr="Macintosh HD:Users:newuser:Desktop:Screen Shot 2017-02-15 at 9.41.19 AM.png"/>
+                    <pic:cNvPicPr>
+                      <a:picLocks noChangeAspect="1" noChangeArrowheads="1"/>
+                    </pic:cNvPicPr>
+                  </pic:nvPicPr>
+                  <pic:blipFill>
+                    <a:blip r:embed="rId21">
+                      <a:extLst>
+                        <a:ext uri="{28A0092B-C50C-407E-A947-70E740481C1C}">
+                          <a14:useLocalDpi xmlns:a14="http://schemas.microsoft.com/office/drawing/2010/main" val="0"/>
+                        </a:ext>
+                      </a:extLst>
+                    </a:blip>
+                    <a:srcRect/>
+                    <a:stretch>
+                      <a:fillRect/>
+                    </a:stretch>
+                  </pic:blipFill>
+                  <pic:spPr bwMode="auto">
+                    <a:xfrm>
+                      <a:off x="0" y="0"/>
+                      <a:ext cx="2853983" cy="588575"/>
+                    </a:xfrm>
+                    <a:prstGeom prst="rect">
+                      <a:avLst/>
+                    </a:prstGeom>
+                    <a:noFill/>
+                    <a:ln>
+                      <a:noFill/>
+                    </a:ln>
+                  </pic:spPr>
+                </pic:pic>
+              </a:graphicData>
+            </a:graphic>
+          </wp:inline>
+        </w:drawing>
+      </w:r>
+    </w:p>
+    <w:p>
+      <w:pPr>
+        <w:rPr>
+          <w:rFonts w:asciiTheme="majorHAnsi" w:hAnsiTheme="majorHAnsi"/>
+          <w:sz w:val="20"/>
+          <w:szCs w:val="20"/>
+        </w:rPr>
+      </w:pPr>
+      <w:r>
+        <w:rPr>
+          <w:rFonts w:asciiTheme="majorHAnsi" w:hAnsiTheme="majorHAnsi"/>
+          <w:sz w:val="20"/>
+          <w:szCs w:val="20"/>
+        </w:rPr>
+        <w:t>Figure 12: header with icon</w:t>
+      </w:r>
+    </w:p>
+    <w:p/>
+    <w:p>
+      <w:pPr>
+        <w:pStyle w:val="Heading3"/>
+      </w:pPr>
+      <w:bookmarkStart w:id="15" w:name="_Toc348796277"/>
+      <w:r>
+        <w:t>Step</w:t>
+      </w:r>
+      <w:r>
+        <w:t xml:space="preserve"> 6</w:t>
+      </w:r>
+      <w:r>
+        <w:t>: Insert image</w:t>
+      </w:r>
+      <w:bookmarkEnd w:id="15"/>
+    </w:p>
+    <w:p>
+      <w:r>
+        <w:t>Click on the I</w:t>
+      </w:r>
+      <w:r>
+        <w:t xml:space="preserve">mages </w:t>
+      </w:r>
+      <w:r>
+        <w:t xml:space="preserve">menu item </w:t>
+      </w:r>
+      <w:r>
+        <w:t xml:space="preserve">on the left hand menu and then </w:t>
+      </w:r>
+      <w:r>
+        <w:rPr>
+          <w:rFonts w:asciiTheme="majorHAnsi" w:hAnsiTheme="majorHAnsi"/>
+          <w:color w:val="0000FF"/>
+          <w:sz w:val="20"/>
+          <w:szCs w:val="20"/>
+        </w:rPr>
+        <w:t>Upload images</w:t>
+      </w:r>
+      <w:r>
+        <w:t xml:space="preserve"> </w:t>
+      </w:r>
+      <w:r>
+        <w:t>link to add an image to your project (figure 13).</w:t>
+      </w:r>
+    </w:p>
+    <w:p/>
+    <w:p>
+      <w:r>
+        <w:rPr>
+          <w:noProof/>
+        </w:rPr>
+        <w:drawing>
+          <wp:inline distT="0" distB="0" distL="0" distR="0" wp14:anchorId="1C477A0F" wp14:editId="7F10890D">
+            <wp:extent cx="2396783" cy="2488667"/>
+            <wp:effectExtent l="25400" t="25400" r="16510" b="26035"/>
+            <wp:docPr id="16" name="Picture 15" descr="Macintosh HD:Users:newuser:Desktop:Screen Shot 2017-02-15 at 9.55.48 AM.png"/>
+            <wp:cNvGraphicFramePr>
+              <a:graphicFrameLocks xmlns:a="http://schemas.openxmlformats.org/drawingml/2006/main" noChangeAspect="1"/>
+            </wp:cNvGraphicFramePr>
+            <a:graphic xmlns:a="http://schemas.openxmlformats.org/drawingml/2006/main">
+              <a:graphicData uri="http://schemas.openxmlformats.org/drawingml/2006/picture">
+                <pic:pic xmlns:pic="http://schemas.openxmlformats.org/drawingml/2006/picture">
+                  <pic:nvPicPr>
+                    <pic:cNvPr id="0" name="Picture 15" descr="Macintosh HD:Users:newuser:Desktop:Screen Shot 2017-02-15 at 9.55.48 AM.png"/>
+                    <pic:cNvPicPr>
+                      <a:picLocks noChangeAspect="1" noChangeArrowheads="1"/>
+                    </pic:cNvPicPr>
+                  </pic:nvPicPr>
+                  <pic:blipFill>
+                    <a:blip r:embed="rId22">
+                      <a:extLst>
+                        <a:ext uri="{28A0092B-C50C-407E-A947-70E740481C1C}">
+                          <a14:useLocalDpi xmlns:a14="http://schemas.microsoft.com/office/drawing/2010/main" val="0"/>
+                        </a:ext>
+                      </a:extLst>
+                    </a:blip>
+                    <a:srcRect/>
+                    <a:stretch>
+                      <a:fillRect/>
+                    </a:stretch>
+                  </pic:blipFill>
+                  <pic:spPr bwMode="auto">
+                    <a:xfrm>
+                      <a:off x="0" y="0"/>
+                      <a:ext cx="2396783" cy="2488667"/>
+                    </a:xfrm>
+                    <a:prstGeom prst="rect">
+                      <a:avLst/>
+                    </a:prstGeom>
+                    <a:noFill/>
+                    <a:ln>
+                      <a:solidFill>
+                        <a:schemeClr val="tx1"/>
+                      </a:solidFill>
+                    </a:ln>
+                  </pic:spPr>
+                </pic:pic>
+              </a:graphicData>
+            </a:graphic>
+          </wp:inline>
+        </w:drawing>
+      </w:r>
+    </w:p>
+    <w:p/>
+    <w:p>
+      <w:pPr>
+        <w:rPr>
+          <w:rFonts w:asciiTheme="majorHAnsi" w:hAnsiTheme="majorHAnsi"/>
+          <w:sz w:val="20"/>
+          <w:szCs w:val="20"/>
+        </w:rPr>
+      </w:pPr>
+      <w:r>
+        <w:rPr>
+          <w:rFonts w:asciiTheme="majorHAnsi" w:hAnsiTheme="majorHAnsi"/>
+          <w:sz w:val="20"/>
+          <w:szCs w:val="20"/>
+        </w:rPr>
+        <w:t>Figure</w:t>
+      </w:r>
+      <w:r>
+        <w:rPr>
+          <w:rFonts w:asciiTheme="majorHAnsi" w:hAnsiTheme="majorHAnsi"/>
+          <w:sz w:val="20"/>
+          <w:szCs w:val="20"/>
+        </w:rPr>
+        <w:t xml:space="preserve"> 13</w:t>
+      </w:r>
+      <w:r>
+        <w:rPr>
+          <w:rFonts w:asciiTheme="majorHAnsi" w:hAnsiTheme="majorHAnsi"/>
+          <w:sz w:val="20"/>
+          <w:szCs w:val="20"/>
+        </w:rPr>
+        <w:t>: Once you have uploaded an image it will appear in the</w:t>
+      </w:r>
+      <w:r>
+        <w:rPr>
+          <w:rFonts w:asciiTheme="majorHAnsi" w:hAnsiTheme="majorHAnsi"/>
+          <w:sz w:val="20"/>
+          <w:szCs w:val="20"/>
+        </w:rPr>
+        <w:t xml:space="preserve"> images</w:t>
+      </w:r>
+      <w:r>
+        <w:rPr>
+          <w:rFonts w:asciiTheme="majorHAnsi" w:hAnsiTheme="majorHAnsi"/>
+          <w:sz w:val="20"/>
+          <w:szCs w:val="20"/>
+        </w:rPr>
+        <w:t xml:space="preserve"> palette</w:t>
+      </w:r>
+      <w:r>
+        <w:rPr>
+          <w:rFonts w:asciiTheme="majorHAnsi" w:hAnsiTheme="majorHAnsi"/>
+          <w:sz w:val="20"/>
+          <w:szCs w:val="20"/>
+        </w:rPr>
+        <w:t xml:space="preserve"> Only jpgs, png and gif formats are </w:t>
+      </w:r>
+      <w:r>
+        <w:rPr>
+          <w:rFonts w:asciiTheme="majorHAnsi" w:hAnsiTheme="majorHAnsi"/>
+          <w:sz w:val="20"/>
+          <w:szCs w:val="20"/>
+        </w:rPr>
+        <w:t>supported.</w:t>
+      </w:r>
+    </w:p>
+    <w:p>
+      <w:pPr>
+        <w:rPr>
+          <w:rFonts w:asciiTheme="majorHAnsi" w:hAnsiTheme="majorHAnsi"/>
+          <w:sz w:val="20"/>
+          <w:szCs w:val="20"/>
+        </w:rPr>
+      </w:pPr>
+    </w:p>
+    <w:p>
+      <w:pPr>
+        <w:pStyle w:val="Heading3"/>
+      </w:pPr>
+      <w:bookmarkStart w:id="16" w:name="_Toc348796278"/>
+      <w:r>
+        <w:t>Step 7: Add a link</w:t>
+      </w:r>
+      <w:bookmarkEnd w:id="16"/>
+    </w:p>
+    <w:p>
+      <w:pPr>
+        <w:rPr>
+          <w:rFonts w:asciiTheme="majorHAnsi" w:hAnsiTheme="majorHAnsi"/>
+          <w:sz w:val="20"/>
+          <w:szCs w:val="20"/>
+        </w:rPr>
+      </w:pPr>
+    </w:p>
+    <w:p>
+      <w:r>
+        <w:t xml:space="preserve">Click on the </w:t>
+      </w:r>
+      <w:r>
+        <w:rPr>
+          <w:rFonts w:asciiTheme="majorHAnsi" w:hAnsiTheme="majorHAnsi"/>
+          <w:color w:val="0000FF"/>
+          <w:sz w:val="20"/>
+          <w:szCs w:val="20"/>
+        </w:rPr>
+        <w:t>Stencils</w:t>
+      </w:r>
+      <w:r>
+        <w:t xml:space="preserve"> icon to get access to basic HTML elements (figure 14)</w:t>
+      </w:r>
+    </w:p>
+    <w:p>
+      <w:r>
+        <w:rPr>
+          <w:noProof/>
+        </w:rPr>
+        <w:drawing>
+          <wp:inline distT="0" distB="0" distL="0" distR="0" wp14:anchorId="10B5EAF8" wp14:editId="2E03F3F4">
+            <wp:extent cx="612140" cy="555625"/>
+            <wp:effectExtent l="25400" t="25400" r="22860" b="28575"/>
+            <wp:docPr id="19" name="Picture 18" descr="Macintosh HD:Users:newuser:Desktop:Screen Shot 2017-02-15 at 10.03.41 AM.png"/>
+            <wp:cNvGraphicFramePr>
+              <a:graphicFrameLocks xmlns:a="http://schemas.openxmlformats.org/drawingml/2006/main" noChangeAspect="1"/>
+            </wp:cNvGraphicFramePr>
+            <a:graphic xmlns:a="http://schemas.openxmlformats.org/drawingml/2006/main">
+              <a:graphicData uri="http://schemas.openxmlformats.org/drawingml/2006/picture">
+                <pic:pic xmlns:pic="http://schemas.openxmlformats.org/drawingml/2006/picture">
+                  <pic:nvPicPr>
+                    <pic:cNvPr id="0" name="Picture 18" descr="Macintosh HD:Users:newuser:Desktop:Screen Shot 2017-02-15 at 10.03.41 AM.png"/>
+                    <pic:cNvPicPr>
+                      <a:picLocks noChangeAspect="1" noChangeArrowheads="1"/>
+                    </pic:cNvPicPr>
+                  </pic:nvPicPr>
+                  <pic:blipFill>
+                    <a:blip r:embed="rId23">
+                      <a:extLst>
+                        <a:ext uri="{28A0092B-C50C-407E-A947-70E740481C1C}">
+                          <a14:useLocalDpi xmlns:a14="http://schemas.microsoft.com/office/drawing/2010/main" val="0"/>
+                        </a:ext>
+                      </a:extLst>
+                    </a:blip>
+                    <a:srcRect/>
+                    <a:stretch>
+                      <a:fillRect/>
+                    </a:stretch>
+                  </pic:blipFill>
+                  <pic:spPr bwMode="auto">
+                    <a:xfrm>
+                      <a:off x="0" y="0"/>
+                      <a:ext cx="612140" cy="555625"/>
+                    </a:xfrm>
+                    <a:prstGeom prst="rect">
+                      <a:avLst/>
+                    </a:prstGeom>
+                    <a:noFill/>
+                    <a:ln>
+                      <a:solidFill>
+                        <a:schemeClr val="tx1"/>
+                      </a:solidFill>
+                    </a:ln>
+                  </pic:spPr>
+                </pic:pic>
+              </a:graphicData>
+            </a:graphic>
+          </wp:inline>
+        </w:drawing>
+      </w:r>
+    </w:p>
+    <w:p>
+      <w:pPr>
+        <w:rPr>
+          <w:rFonts w:asciiTheme="majorHAnsi" w:hAnsiTheme="majorHAnsi"/>
+          <w:sz w:val="20"/>
+          <w:szCs w:val="20"/>
+        </w:rPr>
+      </w:pPr>
+      <w:r>
+        <w:rPr>
+          <w:rFonts w:asciiTheme="majorHAnsi" w:hAnsiTheme="majorHAnsi"/>
+          <w:sz w:val="20"/>
+          <w:szCs w:val="20"/>
+        </w:rPr>
+        <w:t xml:space="preserve">Figure 14: the </w:t>
+      </w:r>
+      <w:r>
+        <w:rPr>
+          <w:rFonts w:asciiTheme="majorHAnsi" w:hAnsiTheme="majorHAnsi"/>
+          <w:color w:val="0000FF"/>
+          <w:sz w:val="20"/>
+          <w:szCs w:val="20"/>
+        </w:rPr>
+        <w:t>Stencils</w:t>
+      </w:r>
+      <w:r>
+        <w:rPr>
+          <w:rFonts w:asciiTheme="majorHAnsi" w:hAnsiTheme="majorHAnsi"/>
+          <w:sz w:val="20"/>
+          <w:szCs w:val="20"/>
+        </w:rPr>
+        <w:t xml:space="preserve"> menu item.</w:t>
+      </w:r>
+    </w:p>
+    <w:p/>
+    <w:p>
+      <w:r>
+        <w:t>Click on the Link menu item and drag a link to your page (figure 15).</w:t>
+      </w:r>
+    </w:p>
+    <w:p>
+      <w:r>
+        <w:rPr>
+          <w:noProof/>
+        </w:rPr>
+        <w:drawing>
+          <wp:inline distT="0" distB="0" distL="0" distR="0" wp14:anchorId="68B29288" wp14:editId="25AC62C5">
+            <wp:extent cx="724535" cy="788035"/>
+            <wp:effectExtent l="25400" t="25400" r="37465" b="24765"/>
+            <wp:docPr id="21" name="Picture 20" descr="Macintosh HD:Users:newuser:Desktop:Screen Shot 2017-02-15 at 10.08.43 AM.png"/>
+            <wp:cNvGraphicFramePr>
+              <a:graphicFrameLocks xmlns:a="http://schemas.openxmlformats.org/drawingml/2006/main" noChangeAspect="1"/>
+            </wp:cNvGraphicFramePr>
+            <a:graphic xmlns:a="http://schemas.openxmlformats.org/drawingml/2006/main">
+              <a:graphicData uri="http://schemas.openxmlformats.org/drawingml/2006/picture">
+                <pic:pic xmlns:pic="http://schemas.openxmlformats.org/drawingml/2006/picture">
+                  <pic:nvPicPr>
+                    <pic:cNvPr id="0" name="Picture 20" descr="Macintosh HD:Users:newuser:Desktop:Screen Shot 2017-02-15 at 10.08.43 AM.png"/>
+                    <pic:cNvPicPr>
+                      <a:picLocks noChangeAspect="1" noChangeArrowheads="1"/>
+                    </pic:cNvPicPr>
+                  </pic:nvPicPr>
+                  <pic:blipFill>
+                    <a:blip r:embed="rId24">
+                      <a:extLst>
+                        <a:ext uri="{28A0092B-C50C-407E-A947-70E740481C1C}">
+                          <a14:useLocalDpi xmlns:a14="http://schemas.microsoft.com/office/drawing/2010/main" val="0"/>
+                        </a:ext>
+                      </a:extLst>
+                    </a:blip>
+                    <a:srcRect/>
+                    <a:stretch>
+                      <a:fillRect/>
+                    </a:stretch>
+                  </pic:blipFill>
+                  <pic:spPr bwMode="auto">
+                    <a:xfrm>
+                      <a:off x="0" y="0"/>
+                      <a:ext cx="724535" cy="788035"/>
+                    </a:xfrm>
+                    <a:prstGeom prst="rect">
+                      <a:avLst/>
+                    </a:prstGeom>
+                    <a:noFill/>
+                    <a:ln>
+                      <a:solidFill>
+                        <a:schemeClr val="tx1"/>
+                      </a:solidFill>
+                    </a:ln>
+                  </pic:spPr>
+                </pic:pic>
+              </a:graphicData>
+            </a:graphic>
+          </wp:inline>
+        </w:drawing>
+      </w:r>
+    </w:p>
+    <w:p>
+      <w:pPr>
+        <w:rPr>
+          <w:rFonts w:asciiTheme="majorHAnsi" w:hAnsiTheme="majorHAnsi"/>
+          <w:sz w:val="20"/>
+          <w:szCs w:val="20"/>
+        </w:rPr>
+      </w:pPr>
+      <w:r>
+        <w:rPr>
+          <w:rFonts w:asciiTheme="majorHAnsi" w:hAnsiTheme="majorHAnsi"/>
+          <w:sz w:val="20"/>
+          <w:szCs w:val="20"/>
+        </w:rPr>
+        <w:t>Figure</w:t>
+      </w:r>
+      <w:r>
+        <w:rPr>
+          <w:rFonts w:asciiTheme="majorHAnsi" w:hAnsiTheme="majorHAnsi"/>
+          <w:sz w:val="20"/>
+          <w:szCs w:val="20"/>
+        </w:rPr>
+        <w:t xml:space="preserve"> 15</w:t>
+      </w:r>
+      <w:r>
+        <w:rPr>
+          <w:rFonts w:asciiTheme="majorHAnsi" w:hAnsiTheme="majorHAnsi"/>
+          <w:sz w:val="20"/>
+          <w:szCs w:val="20"/>
+        </w:rPr>
+        <w:t xml:space="preserve">: The </w:t>
+      </w:r>
+      <w:r>
+        <w:rPr>
+          <w:rFonts w:asciiTheme="majorHAnsi" w:hAnsiTheme="majorHAnsi"/>
+          <w:color w:val="0000FF"/>
+          <w:sz w:val="20"/>
+          <w:szCs w:val="20"/>
+        </w:rPr>
+        <w:t>Link</w:t>
+      </w:r>
+      <w:r>
+        <w:rPr>
+          <w:rFonts w:asciiTheme="majorHAnsi" w:hAnsiTheme="majorHAnsi"/>
+          <w:sz w:val="20"/>
+          <w:szCs w:val="20"/>
+        </w:rPr>
+        <w:t xml:space="preserve"> menu item</w:t>
+      </w:r>
+    </w:p>
+    <w:p/>
+    <w:p>
+      <w:r>
+        <w:t xml:space="preserve">Double click on the link and change its text to read </w:t>
+      </w:r>
+      <w:r>
+        <w:rPr>
+          <w:rFonts w:asciiTheme="majorHAnsi" w:hAnsiTheme="majorHAnsi"/>
+          <w:color w:val="0000FF"/>
+          <w:sz w:val="20"/>
+          <w:szCs w:val="20"/>
+        </w:rPr>
+        <w:t>Login</w:t>
+      </w:r>
+      <w:r>
+        <w:t xml:space="preserve">. </w:t>
+      </w:r>
+    </w:p>
+    <w:p>
+      <w:pPr>
+        <w:rPr>
+          <w:rFonts w:asciiTheme="majorHAnsi" w:hAnsiTheme="majorHAnsi"/>
+          <w:sz w:val="20"/>
+          <w:szCs w:val="20"/>
+        </w:rPr>
+      </w:pPr>
+    </w:p>
+    <w:p>
+      <w:pPr>
+        <w:pStyle w:val="Heading3"/>
+      </w:pPr>
+      <w:bookmarkStart w:id="17" w:name="_Toc348796279"/>
+      <w:r>
+        <w:t>Step 8</w:t>
+      </w:r>
+      <w:r>
+        <w:t>: Preview the Result</w:t>
+      </w:r>
+      <w:bookmarkEnd w:id="17"/>
+    </w:p>
+    <w:p>
+      <w:r>
+        <w:t xml:space="preserve">Click on the </w:t>
+      </w:r>
+      <w:r>
+        <w:rPr>
+          <w:rFonts w:asciiTheme="majorHAnsi" w:hAnsiTheme="majorHAnsi"/>
+          <w:color w:val="0000FF"/>
+        </w:rPr>
+        <w:t>Preview</w:t>
+      </w:r>
+      <w:r>
+        <w:t xml:space="preserve"> button in the upper right hand corner of your screen to preview your work as if it were a functioning webpage.</w:t>
+      </w:r>
+    </w:p>
+    <w:p>
+      <w:r>
+        <w:rPr>
+          <w:noProof/>
+        </w:rPr>
+        <w:drawing>
+          <wp:inline distT="0" distB="0" distL="0" distR="0" wp14:anchorId="296C1719" wp14:editId="32BEDC65">
+            <wp:extent cx="569595" cy="485140"/>
+            <wp:effectExtent l="25400" t="25400" r="14605" b="22860"/>
+            <wp:docPr id="29" name="Picture 27" descr="Macintosh HD:Users:newuser:Desktop:Screen Shot 2017-02-15 at 10.45.02 AM.png"/>
+            <wp:cNvGraphicFramePr>
+              <a:graphicFrameLocks xmlns:a="http://schemas.openxmlformats.org/drawingml/2006/main" noChangeAspect="1"/>
+            </wp:cNvGraphicFramePr>
+            <a:graphic xmlns:a="http://schemas.openxmlformats.org/drawingml/2006/main">
+              <a:graphicData uri="http://schemas.openxmlformats.org/drawingml/2006/picture">
+                <pic:pic xmlns:pic="http://schemas.openxmlformats.org/drawingml/2006/picture">
+                  <pic:nvPicPr>
+                    <pic:cNvPr id="0" name="Picture 27" descr="Macintosh HD:Users:newuser:Desktop:Screen Shot 2017-02-15 at 10.45.02 AM.png"/>
+                    <pic:cNvPicPr>
+                      <a:picLocks noChangeAspect="1" noChangeArrowheads="1"/>
+                    </pic:cNvPicPr>
+                  </pic:nvPicPr>
+                  <pic:blipFill>
+                    <a:blip r:embed="rId25">
+                      <a:extLst>
+                        <a:ext uri="{28A0092B-C50C-407E-A947-70E740481C1C}">
+                          <a14:useLocalDpi xmlns:a14="http://schemas.microsoft.com/office/drawing/2010/main" val="0"/>
+                        </a:ext>
+                      </a:extLst>
+                    </a:blip>
+                    <a:srcRect/>
+                    <a:stretch>
+                      <a:fillRect/>
+                    </a:stretch>
+                  </pic:blipFill>
+                  <pic:spPr bwMode="auto">
+                    <a:xfrm>
+                      <a:off x="0" y="0"/>
+                      <a:ext cx="569595" cy="485140"/>
+                    </a:xfrm>
+                    <a:prstGeom prst="rect">
+                      <a:avLst/>
+                    </a:prstGeom>
+                    <a:noFill/>
+                    <a:ln>
+                      <a:solidFill>
+                        <a:schemeClr val="tx1"/>
+                      </a:solidFill>
+                    </a:ln>
+                  </pic:spPr>
+                </pic:pic>
+              </a:graphicData>
+            </a:graphic>
+          </wp:inline>
+        </w:drawing>
+      </w:r>
+    </w:p>
+    <w:p>
+      <w:pPr>
+        <w:rPr>
+          <w:rFonts w:asciiTheme="majorHAnsi" w:hAnsiTheme="majorHAnsi"/>
+          <w:sz w:val="20"/>
+          <w:szCs w:val="20"/>
+        </w:rPr>
+      </w:pPr>
+      <w:r>
+        <w:rPr>
+          <w:rFonts w:asciiTheme="majorHAnsi" w:hAnsiTheme="majorHAnsi"/>
+          <w:sz w:val="20"/>
+          <w:szCs w:val="20"/>
+        </w:rPr>
+        <w:t>Figure 1</w:t>
+      </w:r>
+      <w:r>
+        <w:rPr>
+          <w:rFonts w:asciiTheme="majorHAnsi" w:hAnsiTheme="majorHAnsi"/>
+          <w:sz w:val="20"/>
+          <w:szCs w:val="20"/>
+        </w:rPr>
+        <w:t>6</w:t>
+      </w:r>
+    </w:p>
+    <w:p/>
+    <w:p>
+      <w:r>
+        <w:t xml:space="preserve">Click on the </w:t>
+      </w:r>
+      <w:r>
+        <w:rPr>
+          <w:rFonts w:asciiTheme="majorHAnsi" w:hAnsiTheme="majorHAnsi"/>
+          <w:color w:val="0000FF"/>
+        </w:rPr>
+        <w:t>Edit Project</w:t>
+      </w:r>
+      <w:r>
+        <w:t xml:space="preserve"> button to exit from preview mode.</w:t>
+      </w:r>
+    </w:p>
+    <w:p>
+      <w:r>
+        <w:rPr>
+          <w:noProof/>
+        </w:rPr>
+        <w:drawing>
+          <wp:inline distT="0" distB="0" distL="0" distR="0" wp14:anchorId="5F19DF03" wp14:editId="7E8D6B80">
+            <wp:extent cx="724535" cy="492125"/>
+            <wp:effectExtent l="25400" t="25400" r="37465" b="15875"/>
+            <wp:docPr id="30" name="Picture 28" descr="Macintosh HD:Users:newuser:Desktop:Screen Shot 2017-02-15 at 10.45.38 AM.png"/>
+            <wp:cNvGraphicFramePr>
+              <a:graphicFrameLocks xmlns:a="http://schemas.openxmlformats.org/drawingml/2006/main" noChangeAspect="1"/>
+            </wp:cNvGraphicFramePr>
+            <a:graphic xmlns:a="http://schemas.openxmlformats.org/drawingml/2006/main">
+              <a:graphicData uri="http://schemas.openxmlformats.org/drawingml/2006/picture">
+                <pic:pic xmlns:pic="http://schemas.openxmlformats.org/drawingml/2006/picture">
+                  <pic:nvPicPr>
+                    <pic:cNvPr id="0" name="Picture 28" descr="Macintosh HD:Users:newuser:Desktop:Screen Shot 2017-02-15 at 10.45.38 AM.png"/>
+                    <pic:cNvPicPr>
+                      <a:picLocks noChangeAspect="1" noChangeArrowheads="1"/>
+                    </pic:cNvPicPr>
+                  </pic:nvPicPr>
+                  <pic:blipFill>
+                    <a:blip r:embed="rId26">
+                      <a:extLst>
+                        <a:ext uri="{28A0092B-C50C-407E-A947-70E740481C1C}">
+                          <a14:useLocalDpi xmlns:a14="http://schemas.microsoft.com/office/drawing/2010/main" val="0"/>
+                        </a:ext>
+                      </a:extLst>
+                    </a:blip>
+                    <a:srcRect/>
+                    <a:stretch>
+                      <a:fillRect/>
+                    </a:stretch>
+                  </pic:blipFill>
+                  <pic:spPr bwMode="auto">
+                    <a:xfrm>
+                      <a:off x="0" y="0"/>
+                      <a:ext cx="724535" cy="492125"/>
+                    </a:xfrm>
+                    <a:prstGeom prst="rect">
+                      <a:avLst/>
+                    </a:prstGeom>
+                    <a:noFill/>
+                    <a:ln>
+                      <a:solidFill>
+                        <a:schemeClr val="tx1"/>
+                      </a:solidFill>
+                    </a:ln>
+                  </pic:spPr>
+                </pic:pic>
+              </a:graphicData>
+            </a:graphic>
+          </wp:inline>
+        </w:drawing>
+      </w:r>
+    </w:p>
+    <w:p>
+      <w:pPr>
+        <w:rPr>
+          <w:rFonts w:asciiTheme="majorHAnsi" w:hAnsiTheme="majorHAnsi"/>
+          <w:sz w:val="20"/>
+          <w:szCs w:val="20"/>
+        </w:rPr>
+      </w:pPr>
+      <w:r>
+        <w:rPr>
+          <w:rFonts w:asciiTheme="majorHAnsi" w:hAnsiTheme="majorHAnsi"/>
+          <w:sz w:val="20"/>
+          <w:szCs w:val="20"/>
+        </w:rPr>
+        <w:t xml:space="preserve">Figure </w:t>
+      </w:r>
+      <w:r>
+        <w:rPr>
+          <w:rFonts w:asciiTheme="majorHAnsi" w:hAnsiTheme="majorHAnsi"/>
+          <w:sz w:val="20"/>
+          <w:szCs w:val="20"/>
+        </w:rPr>
+        <w:t>17</w:t>
+      </w:r>
+    </w:p>
+    <w:p>
+      <w:pPr>
+        <w:rPr>
+          <w:rFonts w:asciiTheme="majorHAnsi" w:hAnsiTheme="majorHAnsi"/>
+          <w:sz w:val="20"/>
+          <w:szCs w:val="20"/>
+        </w:rPr>
+      </w:pPr>
+    </w:p>
+    <w:p>
+      <w:pPr>
+        <w:rPr>
+          <w:rFonts w:asciiTheme="majorHAnsi" w:hAnsiTheme="majorHAnsi"/>
+          <w:sz w:val="20"/>
+          <w:szCs w:val="20"/>
+        </w:rPr>
+      </w:pPr>
+    </w:p>
+    <w:p>
+      <w:r>
+        <w:t>Your page should now look something like what is illustrated in figure 1</w:t>
+      </w:r>
+      <w:r>
+        <w:t>8</w:t>
+      </w:r>
+      <w:r>
+        <w:t>.</w:t>
+      </w:r>
+    </w:p>
+    <w:p>
+      <w:pPr>
+        <w:rPr>
+          <w:rFonts w:asciiTheme="majorHAnsi" w:hAnsiTheme="majorHAnsi"/>
+          <w:sz w:val="20"/>
+          <w:szCs w:val="20"/>
+        </w:rPr>
+      </w:pPr>
+    </w:p>
+    <w:p>
+      <w:r>
+        <w:rPr>
+          <w:noProof/>
+        </w:rPr>
+        <w:drawing>
+          <wp:inline distT="0" distB="0" distL="0" distR="0" wp14:anchorId="3ECABC4B" wp14:editId="02A650CF">
+            <wp:extent cx="3882683" cy="1973528"/>
+            <wp:effectExtent l="25400" t="25400" r="29210" b="33655"/>
+            <wp:docPr id="17" name="Picture 16" descr="Macintosh HD:Users:newuser:Desktop:Screen Shot 2017-02-15 at 10.00.23 AM.png"/>
+            <wp:cNvGraphicFramePr>
+              <a:graphicFrameLocks xmlns:a="http://schemas.openxmlformats.org/drawingml/2006/main" noChangeAspect="1"/>
+            </wp:cNvGraphicFramePr>
+            <a:graphic xmlns:a="http://schemas.openxmlformats.org/drawingml/2006/main">
+              <a:graphicData uri="http://schemas.openxmlformats.org/drawingml/2006/picture">
+                <pic:pic xmlns:pic="http://schemas.openxmlformats.org/drawingml/2006/picture">
+                  <pic:nvPicPr>
+                    <pic:cNvPr id="0" name="Picture 16" descr="Macintosh HD:Users:newuser:Desktop:Screen Shot 2017-02-15 at 10.00.23 AM.png"/>
+                    <pic:cNvPicPr>
+                      <a:picLocks noChangeAspect="1" noChangeArrowheads="1"/>
+                    </pic:cNvPicPr>
+                  </pic:nvPicPr>
+                  <pic:blipFill>
+                    <a:blip r:embed="rId27">
+                      <a:extLst>
+                        <a:ext uri="{28A0092B-C50C-407E-A947-70E740481C1C}">
+                          <a14:useLocalDpi xmlns:a14="http://schemas.microsoft.com/office/drawing/2010/main" val="0"/>
+                        </a:ext>
+                      </a:extLst>
+                    </a:blip>
+                    <a:srcRect/>
+                    <a:stretch>
+                      <a:fillRect/>
+                    </a:stretch>
+                  </pic:blipFill>
+                  <pic:spPr bwMode="auto">
+                    <a:xfrm>
+                      <a:off x="0" y="0"/>
+                      <a:ext cx="3882683" cy="1973528"/>
+                    </a:xfrm>
+                    <a:prstGeom prst="rect">
+                      <a:avLst/>
+                    </a:prstGeom>
+                    <a:noFill/>
+                    <a:ln>
+                      <a:solidFill>
+                        <a:schemeClr val="tx1"/>
+                      </a:solidFill>
+                    </a:ln>
+                  </pic:spPr>
+                </pic:pic>
+              </a:graphicData>
+            </a:graphic>
+          </wp:inline>
+        </w:drawing>
+      </w:r>
+    </w:p>
+    <w:p>
+      <w:pPr>
+        <w:rPr>
+          <w:rFonts w:asciiTheme="majorHAnsi" w:hAnsiTheme="majorHAnsi"/>
+          <w:sz w:val="20"/>
+          <w:szCs w:val="20"/>
+        </w:rPr>
+      </w:pPr>
+      <w:r>
+        <w:rPr>
+          <w:rFonts w:asciiTheme="majorHAnsi" w:hAnsiTheme="majorHAnsi"/>
+          <w:sz w:val="20"/>
+          <w:szCs w:val="20"/>
+        </w:rPr>
+        <w:t>Figure 1</w:t>
+      </w:r>
+      <w:r>
+        <w:rPr>
+          <w:rFonts w:asciiTheme="majorHAnsi" w:hAnsiTheme="majorHAnsi"/>
+          <w:sz w:val="20"/>
+          <w:szCs w:val="20"/>
+        </w:rPr>
+        <w:t>8</w:t>
+      </w:r>
+      <w:r>
+        <w:rPr>
+          <w:rFonts w:asciiTheme="majorHAnsi" w:hAnsiTheme="majorHAnsi"/>
+          <w:sz w:val="20"/>
+          <w:szCs w:val="20"/>
+        </w:rPr>
+        <w:t>: Moqup page with icon, header, image and link.</w:t>
+      </w:r>
+    </w:p>
+    <w:p>
+      <w:pPr>
+        <w:pStyle w:val="Heading3"/>
+      </w:pPr>
+      <w:bookmarkStart w:id="18" w:name="_Toc348796280"/>
+      <w:r>
+        <w:t>Step</w:t>
+      </w:r>
+      <w:r>
+        <w:t xml:space="preserve"> 9</w:t>
+      </w:r>
+      <w:r>
+        <w:t xml:space="preserve">: </w:t>
+      </w:r>
+      <w:r>
+        <w:t>Create</w:t>
+      </w:r>
+      <w:r>
+        <w:t xml:space="preserve"> </w:t>
+      </w:r>
+      <w:r>
+        <w:t>a login</w:t>
+      </w:r>
+      <w:r>
+        <w:t xml:space="preserve"> page</w:t>
+      </w:r>
+      <w:bookmarkEnd w:id="18"/>
+    </w:p>
+    <w:p/>
+    <w:p>
+      <w:r>
+        <w:t xml:space="preserve">Click on the </w:t>
+      </w:r>
+      <w:r>
+        <w:rPr>
+          <w:rFonts w:asciiTheme="majorHAnsi" w:hAnsiTheme="majorHAnsi"/>
+          <w:color w:val="0000FF"/>
+          <w:sz w:val="20"/>
+          <w:szCs w:val="20"/>
+        </w:rPr>
+        <w:t>Pages</w:t>
+      </w:r>
+      <w:r>
+        <w:t xml:space="preserve"> icon and then on the </w:t>
+      </w:r>
+      <w:r>
+        <w:rPr>
+          <w:rFonts w:asciiTheme="majorHAnsi" w:hAnsiTheme="majorHAnsi"/>
+          <w:color w:val="0000FF"/>
+          <w:sz w:val="20"/>
+          <w:szCs w:val="20"/>
+        </w:rPr>
+        <w:t>New page</w:t>
+      </w:r>
+      <w:r>
+        <w:t xml:space="preserve"> option (figure 19</w:t>
+      </w:r>
+      <w:r>
+        <w:t xml:space="preserve">). Name the page </w:t>
+      </w:r>
+      <w:r>
+        <w:rPr>
+          <w:rFonts w:asciiTheme="majorHAnsi" w:hAnsiTheme="majorHAnsi"/>
+          <w:color w:val="0000FF"/>
+          <w:sz w:val="20"/>
+          <w:szCs w:val="20"/>
+        </w:rPr>
+        <w:t>Login</w:t>
+      </w:r>
+      <w:r>
+        <w:t xml:space="preserve">. While you’re at it, rename your first page to </w:t>
+      </w:r>
+      <w:r>
+        <w:rPr>
+          <w:rFonts w:asciiTheme="majorHAnsi" w:hAnsiTheme="majorHAnsi"/>
+          <w:color w:val="0000FF"/>
+          <w:sz w:val="20"/>
+          <w:szCs w:val="20"/>
+        </w:rPr>
+        <w:t>Home Page</w:t>
+      </w:r>
+      <w:r>
+        <w:t>.</w:t>
+      </w:r>
+    </w:p>
+    <w:p/>
+    <w:p>
+      <w:r>
+        <w:rPr>
+          <w:noProof/>
+        </w:rPr>
+        <w:drawing>
+          <wp:inline distT="0" distB="0" distL="0" distR="0" wp14:anchorId="12510D1A" wp14:editId="4A704B41">
+            <wp:extent cx="2968283" cy="1901424"/>
+            <wp:effectExtent l="25400" t="25400" r="29210" b="29210"/>
+            <wp:docPr id="3" name="Picture 3" descr="Macintosh HD:Users:newuser:Desktop:Screen Shot 2017-02-15 at 9.13.30 AM.png"/>
+            <wp:cNvGraphicFramePr>
+              <a:graphicFrameLocks xmlns:a="http://schemas.openxmlformats.org/drawingml/2006/main" noChangeAspect="1"/>
+            </wp:cNvGraphicFramePr>
+            <a:graphic xmlns:a="http://schemas.openxmlformats.org/drawingml/2006/main">
+              <a:graphicData uri="http://schemas.openxmlformats.org/drawingml/2006/picture">
+                <pic:pic xmlns:pic="http://schemas.openxmlformats.org/drawingml/2006/picture">
+                  <pic:nvPicPr>
+                    <pic:cNvPr id="0" name="Picture 3" descr="Macintosh HD:Users:newuser:Desktop:Screen Shot 2017-02-15 at 9.13.30 AM.png"/>
+                    <pic:cNvPicPr>
+                      <a:picLocks noChangeAspect="1" noChangeArrowheads="1"/>
+                    </pic:cNvPicPr>
+                  </pic:nvPicPr>
+                  <pic:blipFill>
+                    <a:blip r:embed="rId28">
+                      <a:extLst>
+                        <a:ext uri="{28A0092B-C50C-407E-A947-70E740481C1C}">
+                          <a14:useLocalDpi xmlns:a14="http://schemas.microsoft.com/office/drawing/2010/main" val="0"/>
+                        </a:ext>
+                      </a:extLst>
+                    </a:blip>
+                    <a:srcRect/>
+                    <a:stretch>
+                      <a:fillRect/>
+                    </a:stretch>
+                  </pic:blipFill>
+                  <pic:spPr bwMode="auto">
+                    <a:xfrm>
+                      <a:off x="0" y="0"/>
+                      <a:ext cx="2968283" cy="1901424"/>
+                    </a:xfrm>
+                    <a:prstGeom prst="rect">
+                      <a:avLst/>
+                    </a:prstGeom>
+                    <a:noFill/>
+                    <a:ln>
+                      <a:solidFill>
+                        <a:schemeClr val="tx1"/>
+                      </a:solidFill>
+                    </a:ln>
+                  </pic:spPr>
+                </pic:pic>
+              </a:graphicData>
+            </a:graphic>
+          </wp:inline>
+        </w:drawing>
+      </w:r>
+    </w:p>
+    <w:p>
+      <w:pPr>
+        <w:rPr>
+          <w:rFonts w:asciiTheme="majorHAnsi" w:hAnsiTheme="majorHAnsi"/>
+          <w:sz w:val="20"/>
+          <w:szCs w:val="20"/>
+        </w:rPr>
+      </w:pPr>
+      <w:r>
+        <w:rPr>
+          <w:rFonts w:asciiTheme="majorHAnsi" w:hAnsiTheme="majorHAnsi"/>
+          <w:sz w:val="20"/>
+          <w:szCs w:val="20"/>
+        </w:rPr>
+        <w:t>F</w:t>
+      </w:r>
+      <w:r>
+        <w:rPr>
+          <w:rFonts w:asciiTheme="majorHAnsi" w:hAnsiTheme="majorHAnsi"/>
+          <w:sz w:val="20"/>
+          <w:szCs w:val="20"/>
+        </w:rPr>
+        <w:t>igure 1</w:t>
+      </w:r>
+      <w:r>
+        <w:rPr>
+          <w:rFonts w:asciiTheme="majorHAnsi" w:hAnsiTheme="majorHAnsi"/>
+          <w:sz w:val="20"/>
+          <w:szCs w:val="20"/>
+        </w:rPr>
+        <w:t>9</w:t>
+      </w:r>
+      <w:r>
+        <w:rPr>
+          <w:rFonts w:asciiTheme="majorHAnsi" w:hAnsiTheme="majorHAnsi"/>
+          <w:sz w:val="20"/>
+          <w:szCs w:val="20"/>
+        </w:rPr>
+        <w:t>: The pages icon.</w:t>
+      </w:r>
+    </w:p>
+    <w:p/>
+    <w:p>
+      <w:r>
+        <w:t>Now edit the l</w:t>
+      </w:r>
+      <w:r>
+        <w:t xml:space="preserve">ogin page </w:t>
+      </w:r>
+      <w:r>
+        <w:t xml:space="preserve">so that it </w:t>
+      </w:r>
+      <w:r>
+        <w:t xml:space="preserve">looks like figure </w:t>
+      </w:r>
+      <w:r>
+        <w:t>20</w:t>
+      </w:r>
+      <w:r>
+        <w:t xml:space="preserve">. This page will use Heading, Label, Text Input, Text Area, Checkbox and Button elements. </w:t>
+      </w:r>
+    </w:p>
+    <w:p/>
+    <w:p>
+      <w:r>
+        <w:rPr>
+          <w:noProof/>
+        </w:rPr>
+        <w:drawing>
+          <wp:inline distT="0" distB="0" distL="0" distR="0" wp14:anchorId="01F76716" wp14:editId="11347737">
+            <wp:extent cx="3196883" cy="2780723"/>
+            <wp:effectExtent l="25400" t="25400" r="29210" b="13335"/>
+            <wp:docPr id="25" name="Picture 23" descr="Macintosh HD:Users:newuser:Desktop:Screen Shot 2017-02-15 at 10.33.36 AM.png"/>
+            <wp:cNvGraphicFramePr>
+              <a:graphicFrameLocks xmlns:a="http://schemas.openxmlformats.org/drawingml/2006/main" noChangeAspect="1"/>
+            </wp:cNvGraphicFramePr>
+            <a:graphic xmlns:a="http://schemas.openxmlformats.org/drawingml/2006/main">
+              <a:graphicData uri="http://schemas.openxmlformats.org/drawingml/2006/picture">
+                <pic:pic xmlns:pic="http://schemas.openxmlformats.org/drawingml/2006/picture">
+                  <pic:nvPicPr>
+                    <pic:cNvPr id="0" name="Picture 23" descr="Macintosh HD:Users:newuser:Desktop:Screen Shot 2017-02-15 at 10.33.36 AM.png"/>
+                    <pic:cNvPicPr>
+                      <a:picLocks noChangeAspect="1" noChangeArrowheads="1"/>
+                    </pic:cNvPicPr>
+                  </pic:nvPicPr>
+                  <pic:blipFill>
+                    <a:blip r:embed="rId29">
+                      <a:extLst>
+                        <a:ext uri="{28A0092B-C50C-407E-A947-70E740481C1C}">
+                          <a14:useLocalDpi xmlns:a14="http://schemas.microsoft.com/office/drawing/2010/main" val="0"/>
+                        </a:ext>
+                      </a:extLst>
+                    </a:blip>
+                    <a:srcRect/>
+                    <a:stretch>
+                      <a:fillRect/>
+                    </a:stretch>
+                  </pic:blipFill>
+                  <pic:spPr bwMode="auto">
+                    <a:xfrm>
+                      <a:off x="0" y="0"/>
+                      <a:ext cx="3196883" cy="2780723"/>
+                    </a:xfrm>
+                    <a:prstGeom prst="rect">
+                      <a:avLst/>
+                    </a:prstGeom>
+                    <a:noFill/>
+                    <a:ln>
+                      <a:solidFill>
+                        <a:schemeClr val="tx1"/>
+                      </a:solidFill>
+                    </a:ln>
+                  </pic:spPr>
+                </pic:pic>
+              </a:graphicData>
+            </a:graphic>
+          </wp:inline>
+        </w:drawing>
+      </w:r>
+    </w:p>
+    <w:p>
+      <w:pPr>
+        <w:rPr>
+          <w:rFonts w:asciiTheme="majorHAnsi" w:hAnsiTheme="majorHAnsi"/>
+          <w:sz w:val="20"/>
+          <w:szCs w:val="20"/>
+        </w:rPr>
+      </w:pPr>
+      <w:r>
+        <w:rPr>
+          <w:rFonts w:asciiTheme="majorHAnsi" w:hAnsiTheme="majorHAnsi"/>
+          <w:sz w:val="20"/>
+          <w:szCs w:val="20"/>
+        </w:rPr>
+        <w:t xml:space="preserve">Figure </w:t>
+      </w:r>
+      <w:r>
+        <w:rPr>
+          <w:rFonts w:asciiTheme="majorHAnsi" w:hAnsiTheme="majorHAnsi"/>
+          <w:sz w:val="20"/>
+          <w:szCs w:val="20"/>
+        </w:rPr>
+        <w:t>20</w:t>
+      </w:r>
+    </w:p>
+    <w:p>
+      <w:pPr>
+        <w:pStyle w:val="Heading3"/>
+      </w:pPr>
+      <w:bookmarkStart w:id="19" w:name="_Toc348796281"/>
+      <w:r>
+        <w:t>Step</w:t>
+      </w:r>
+      <w:r>
+        <w:t xml:space="preserve"> 10</w:t>
+      </w:r>
+      <w:r>
+        <w:t xml:space="preserve">: </w:t>
+      </w:r>
+      <w:r>
+        <w:t>Modify the Login Link on your home page to launch the login page.</w:t>
+      </w:r>
+      <w:bookmarkEnd w:id="19"/>
+    </w:p>
+    <w:p/>
+    <w:p>
+      <w:r>
+        <w:t xml:space="preserve">Navigate to your home page, select the </w:t>
+      </w:r>
+      <w:r>
+        <w:rPr>
+          <w:rFonts w:asciiTheme="majorHAnsi" w:hAnsiTheme="majorHAnsi"/>
+          <w:color w:val="548DD4" w:themeColor="text2" w:themeTint="99"/>
+          <w:sz w:val="20"/>
+          <w:szCs w:val="20"/>
+        </w:rPr>
+        <w:t>Login</w:t>
+      </w:r>
+      <w:r>
+        <w:t xml:space="preserve"> link and then click on the </w:t>
+      </w:r>
+      <w:r>
+        <w:rPr>
+          <w:rFonts w:asciiTheme="majorHAnsi" w:hAnsiTheme="majorHAnsi"/>
+          <w:color w:val="548DD4" w:themeColor="text2" w:themeTint="99"/>
+          <w:sz w:val="20"/>
+          <w:szCs w:val="20"/>
+        </w:rPr>
+        <w:t>Interaction</w:t>
+      </w:r>
+      <w:r>
+        <w:rPr>
+          <w:rFonts w:asciiTheme="majorHAnsi" w:hAnsiTheme="majorHAnsi"/>
+          <w:color w:val="548DD4" w:themeColor="text2" w:themeTint="99"/>
+          <w:sz w:val="20"/>
+          <w:szCs w:val="20"/>
+        </w:rPr>
+        <w:t>s</w:t>
+      </w:r>
+      <w:bookmarkStart w:id="20" w:name="_GoBack"/>
+      <w:bookmarkEnd w:id="20"/>
+      <w:r>
+        <w:t xml:space="preserve"> button on the upper right hand corner of the screen. It has a lightening bolt icon (figure 21).</w:t>
+      </w:r>
+    </w:p>
+    <w:p/>
+    <w:p>
+      <w:r>
+        <w:rPr>
+          <w:noProof/>
+        </w:rPr>
+        <w:drawing>
+          <wp:inline distT="0" distB="0" distL="0" distR="0" wp14:anchorId="3D962705" wp14:editId="285B08BF">
+            <wp:extent cx="3882683" cy="1603161"/>
+            <wp:effectExtent l="25400" t="25400" r="29210" b="22860"/>
+            <wp:docPr id="35" name="Picture 33" descr="Macintosh HD:Users:newuser:Desktop:Screen Shot 2017-02-15 at 10.22.31 AM.png"/>
+            <wp:cNvGraphicFramePr>
+              <a:graphicFrameLocks xmlns:a="http://schemas.openxmlformats.org/drawingml/2006/main" noChangeAspect="1"/>
+            </wp:cNvGraphicFramePr>
+            <a:graphic xmlns:a="http://schemas.openxmlformats.org/drawingml/2006/main">
+              <a:graphicData uri="http://schemas.openxmlformats.org/drawingml/2006/picture">
+                <pic:pic xmlns:pic="http://schemas.openxmlformats.org/drawingml/2006/picture">
+                  <pic:nvPicPr>
+                    <pic:cNvPr id="0" name="Picture 33" descr="Macintosh HD:Users:newuser:Desktop:Screen Shot 2017-02-15 at 10.22.31 AM.png"/>
+                    <pic:cNvPicPr>
+                      <a:picLocks noChangeAspect="1" noChangeArrowheads="1"/>
+                    </pic:cNvPicPr>
+                  </pic:nvPicPr>
+                  <pic:blipFill>
+                    <a:blip r:embed="rId30">
+                      <a:extLst>
+                        <a:ext uri="{28A0092B-C50C-407E-A947-70E740481C1C}">
+                          <a14:useLocalDpi xmlns:a14="http://schemas.microsoft.com/office/drawing/2010/main" val="0"/>
+                        </a:ext>
+                      </a:extLst>
+                    </a:blip>
+                    <a:srcRect/>
+                    <a:stretch>
+                      <a:fillRect/>
+                    </a:stretch>
+                  </pic:blipFill>
+                  <pic:spPr bwMode="auto">
+                    <a:xfrm>
+                      <a:off x="0" y="0"/>
+                      <a:ext cx="3883016" cy="1603299"/>
+                    </a:xfrm>
+                    <a:prstGeom prst="rect">
+                      <a:avLst/>
+                    </a:prstGeom>
+                    <a:noFill/>
+                    <a:ln>
+                      <a:solidFill>
+                        <a:schemeClr val="tx1"/>
+                      </a:solidFill>
+                    </a:ln>
+                  </pic:spPr>
+                </pic:pic>
+              </a:graphicData>
+            </a:graphic>
+          </wp:inline>
+        </w:drawing>
+      </w:r>
+    </w:p>
+    <w:p>
+      <w:pPr>
+        <w:rPr>
+          <w:rFonts w:asciiTheme="majorHAnsi" w:hAnsiTheme="majorHAnsi"/>
+          <w:sz w:val="20"/>
+          <w:szCs w:val="20"/>
+        </w:rPr>
+      </w:pPr>
+      <w:r>
+        <w:rPr>
+          <w:rFonts w:asciiTheme="majorHAnsi" w:hAnsiTheme="majorHAnsi"/>
+          <w:sz w:val="20"/>
+          <w:szCs w:val="20"/>
+        </w:rPr>
+        <w:t xml:space="preserve">Figure </w:t>
+      </w:r>
+      <w:r>
+        <w:rPr>
+          <w:rFonts w:asciiTheme="majorHAnsi" w:hAnsiTheme="majorHAnsi"/>
+          <w:sz w:val="20"/>
+          <w:szCs w:val="20"/>
+        </w:rPr>
+        <w:t>21</w:t>
+      </w:r>
+      <w:r>
+        <w:rPr>
+          <w:rFonts w:asciiTheme="majorHAnsi" w:hAnsiTheme="majorHAnsi"/>
+          <w:sz w:val="20"/>
+          <w:szCs w:val="20"/>
+        </w:rPr>
+        <w:t xml:space="preserve"> </w:t>
+      </w:r>
+    </w:p>
+    <w:p>
+      <w:pPr>
+        <w:rPr>
+          <w:rFonts w:asciiTheme="majorHAnsi" w:hAnsiTheme="majorHAnsi"/>
+        </w:rPr>
+      </w:pPr>
+    </w:p>
+    <w:p>
+      <w:r>
+        <w:t xml:space="preserve">To add an interaction you need to select an event (Click), and action (Go to Specific Page) and a target page (Login) (see figure 22) </w:t>
+      </w:r>
+    </w:p>
+    <w:p>
+      <w:pPr>
+        <w:rPr>
+          <w:rFonts w:asciiTheme="majorHAnsi" w:hAnsiTheme="majorHAnsi"/>
+        </w:rPr>
+      </w:pPr>
+      <w:r>
+        <w:rPr>
+          <w:noProof/>
+        </w:rPr>
+        <w:drawing>
+          <wp:inline distT="0" distB="0" distL="0" distR="0" wp14:anchorId="6A9E8E1D" wp14:editId="5FBEDABB">
+            <wp:extent cx="2625383" cy="1676238"/>
+            <wp:effectExtent l="0" t="0" r="0" b="635"/>
+            <wp:docPr id="23" name="Picture 22" descr="Macintosh HD:Users:newuser:Desktop:Screen Shot 2017-02-15 at 10.30.11 AM.png"/>
+            <wp:cNvGraphicFramePr>
+              <a:graphicFrameLocks xmlns:a="http://schemas.openxmlformats.org/drawingml/2006/main" noChangeAspect="1"/>
+            </wp:cNvGraphicFramePr>
+            <a:graphic xmlns:a="http://schemas.openxmlformats.org/drawingml/2006/main">
+              <a:graphicData uri="http://schemas.openxmlformats.org/drawingml/2006/picture">
+                <pic:pic xmlns:pic="http://schemas.openxmlformats.org/drawingml/2006/picture">
+                  <pic:nvPicPr>
+                    <pic:cNvPr id="0" name="Picture 22" descr="Macintosh HD:Users:newuser:Desktop:Screen Shot 2017-02-15 at 10.30.11 AM.png"/>
+                    <pic:cNvPicPr>
+                      <a:picLocks noChangeAspect="1" noChangeArrowheads="1"/>
+                    </pic:cNvPicPr>
+                  </pic:nvPicPr>
+                  <pic:blipFill>
+                    <a:blip r:embed="rId31">
+                      <a:extLst>
+                        <a:ext uri="{28A0092B-C50C-407E-A947-70E740481C1C}">
+                          <a14:useLocalDpi xmlns:a14="http://schemas.microsoft.com/office/drawing/2010/main" val="0"/>
+                        </a:ext>
+                      </a:extLst>
+                    </a:blip>
+                    <a:srcRect/>
+                    <a:stretch>
+                      <a:fillRect/>
+                    </a:stretch>
+                  </pic:blipFill>
+                  <pic:spPr bwMode="auto">
+                    <a:xfrm>
+                      <a:off x="0" y="0"/>
+                      <a:ext cx="2625383" cy="1676238"/>
+                    </a:xfrm>
+                    <a:prstGeom prst="rect">
+                      <a:avLst/>
+                    </a:prstGeom>
+                    <a:noFill/>
+                    <a:ln>
+                      <a:noFill/>
+                    </a:ln>
+                  </pic:spPr>
+                </pic:pic>
+              </a:graphicData>
+            </a:graphic>
+          </wp:inline>
+        </w:drawing>
+      </w:r>
+    </w:p>
+    <w:p>
+      <w:pPr>
+        <w:rPr>
+          <w:rFonts w:asciiTheme="majorHAnsi" w:hAnsiTheme="majorHAnsi"/>
+          <w:sz w:val="20"/>
+          <w:szCs w:val="20"/>
+        </w:rPr>
+      </w:pPr>
+      <w:r>
+        <w:rPr>
+          <w:rFonts w:asciiTheme="majorHAnsi" w:hAnsiTheme="majorHAnsi"/>
+          <w:sz w:val="20"/>
+          <w:szCs w:val="20"/>
+        </w:rPr>
+        <w:t>Figure 22</w:t>
+      </w:r>
+    </w:p>
+    <w:p>
+      <w:pPr>
+        <w:pStyle w:val="Heading3"/>
+      </w:pPr>
+      <w:bookmarkStart w:id="21" w:name="_Toc348796282"/>
+      <w:r>
+        <w:t>Step 11</w:t>
+      </w:r>
+      <w:r>
+        <w:t xml:space="preserve">: </w:t>
+      </w:r>
+      <w:r>
+        <w:t xml:space="preserve"> Add an Interaction to the Submit button</w:t>
+      </w:r>
+      <w:bookmarkEnd w:id="21"/>
+      <w:r>
+        <w:t xml:space="preserve"> </w:t>
+      </w:r>
+    </w:p>
+    <w:p>
+      <w:r>
+        <w:t xml:space="preserve">Add an interaction to the Submit button </w:t>
+      </w:r>
+      <w:r>
+        <w:t>that returns the user to the Homepage.</w:t>
+      </w:r>
+    </w:p>
+    <w:p/>
+    <w:p>
+      <w:pPr>
+        <w:pStyle w:val="Heading3"/>
+      </w:pPr>
+      <w:bookmarkStart w:id="22" w:name="_Toc348796283"/>
+      <w:r>
+        <w:t>Step</w:t>
+      </w:r>
+      <w:r>
+        <w:t xml:space="preserve"> 12</w:t>
+      </w:r>
+      <w:r>
+        <w:t>: Save your Project</w:t>
+      </w:r>
+      <w:bookmarkEnd w:id="22"/>
+    </w:p>
+    <w:p>
+      <w:r>
+        <w:t>To save your project clock on the main menu, which is activated by clicking on the mockups logo on the upper left han</w:t>
+      </w:r>
+      <w:r>
+        <w:t>d corner of the page (figure x) and selecting Save. Note that unless you pay, you can only save one project and you cannot export your work.</w:t>
+      </w:r>
+    </w:p>
+    <w:p/>
+    <w:p>
+      <w:r>
+        <w:rPr>
+          <w:noProof/>
+        </w:rPr>
+        <w:drawing>
+          <wp:inline distT="0" distB="0" distL="0" distR="0" wp14:anchorId="036654AB" wp14:editId="5E04CFA7">
+            <wp:extent cx="1939583" cy="2094118"/>
+            <wp:effectExtent l="0" t="0" r="0" b="0"/>
+            <wp:docPr id="26" name="Picture 24" descr="Macintosh HD:Users:newuser:Desktop:Screen Shot 2017-02-15 at 10.43.22 AM.png"/>
+            <wp:cNvGraphicFramePr>
+              <a:graphicFrameLocks xmlns:a="http://schemas.openxmlformats.org/drawingml/2006/main" noChangeAspect="1"/>
+            </wp:cNvGraphicFramePr>
+            <a:graphic xmlns:a="http://schemas.openxmlformats.org/drawingml/2006/main">
+              <a:graphicData uri="http://schemas.openxmlformats.org/drawingml/2006/picture">
+                <pic:pic xmlns:pic="http://schemas.openxmlformats.org/drawingml/2006/picture">
+                  <pic:nvPicPr>
+                    <pic:cNvPr id="0" name="Picture 24" descr="Macintosh HD:Users:newuser:Desktop:Screen Shot 2017-02-15 at 10.43.22 AM.png"/>
+                    <pic:cNvPicPr>
+                      <a:picLocks noChangeAspect="1" noChangeArrowheads="1"/>
+                    </pic:cNvPicPr>
+                  </pic:nvPicPr>
+                  <pic:blipFill>
+                    <a:blip r:embed="rId32">
+                      <a:extLst>
+                        <a:ext uri="{28A0092B-C50C-407E-A947-70E740481C1C}">
+                          <a14:useLocalDpi xmlns:a14="http://schemas.microsoft.com/office/drawing/2010/main" val="0"/>
+                        </a:ext>
+                      </a:extLst>
+                    </a:blip>
+                    <a:srcRect/>
+                    <a:stretch>
+                      <a:fillRect/>
+                    </a:stretch>
+                  </pic:blipFill>
+                  <pic:spPr bwMode="auto">
+                    <a:xfrm>
+                      <a:off x="0" y="0"/>
+                      <a:ext cx="1939583" cy="2094118"/>
+                    </a:xfrm>
+                    <a:prstGeom prst="rect">
+                      <a:avLst/>
+                    </a:prstGeom>
+                    <a:noFill/>
+                    <a:ln>
+                      <a:noFill/>
+                    </a:ln>
+                  </pic:spPr>
+                </pic:pic>
+              </a:graphicData>
+            </a:graphic>
+          </wp:inline>
+        </w:drawing>
+      </w:r>
+    </w:p>
+    <w:p/>
+    <w:p>
+      <w:pPr>
+        <w:rPr>
+          <w:rFonts w:asciiTheme="majorHAnsi" w:hAnsiTheme="majorHAnsi"/>
+          <w:sz w:val="20"/>
+          <w:szCs w:val="20"/>
+        </w:rPr>
+      </w:pPr>
+      <w:r>
+        <w:rPr>
+          <w:rFonts w:asciiTheme="majorHAnsi" w:hAnsiTheme="majorHAnsi"/>
+          <w:sz w:val="20"/>
+          <w:szCs w:val="20"/>
+        </w:rPr>
+        <w:t>Figure</w:t>
+      </w:r>
+      <w:r>
+        <w:rPr>
+          <w:rFonts w:asciiTheme="majorHAnsi" w:hAnsiTheme="majorHAnsi"/>
+          <w:sz w:val="20"/>
+          <w:szCs w:val="20"/>
+        </w:rPr>
+        <w:t xml:space="preserve"> 23</w:t>
+      </w:r>
+      <w:r>
+        <w:rPr>
+          <w:rFonts w:asciiTheme="majorHAnsi" w:hAnsiTheme="majorHAnsi"/>
+          <w:sz w:val="20"/>
+          <w:szCs w:val="20"/>
+        </w:rPr>
+        <w:t>:</w:t>
+      </w:r>
+      <w:r>
+        <w:rPr>
+          <w:rFonts w:asciiTheme="majorHAnsi" w:hAnsiTheme="majorHAnsi"/>
+          <w:sz w:val="20"/>
+          <w:szCs w:val="20"/>
+        </w:rPr>
+        <w:t xml:space="preserve"> the Mockups Main menu.</w:t>
+      </w:r>
+    </w:p>
+    <w:p/>
+    <w:p>
+      <w:pPr>
+        <w:pStyle w:val="Heading3"/>
+      </w:pPr>
+      <w:bookmarkStart w:id="23" w:name="_Toc348796284"/>
+      <w:r>
+        <w:t>Step 1</w:t>
+      </w:r>
+      <w:r>
+        <w:t>3</w:t>
+      </w:r>
+      <w:bookmarkEnd w:id="23"/>
+    </w:p>
+    <w:p>
+      <w:r>
+        <w:t>If you finish this exercise before the rest of the class, either read the articles linked to at the bottom of this document, or begin your homework assignment.</w:t>
+      </w:r>
+    </w:p>
+    <w:p/>
+    <w:p>
+      <w:pPr>
+        <w:pStyle w:val="Heading2"/>
+      </w:pPr>
+      <w:bookmarkStart w:id="24" w:name="_Toc348796285"/>
+      <w:r>
+        <w:t xml:space="preserve">Responsive </w:t>
+      </w:r>
+      <w:r>
+        <w:t xml:space="preserve">/ Adaptive </w:t>
+      </w:r>
+      <w:r>
+        <w:t>Design</w:t>
+      </w:r>
+      <w:bookmarkEnd w:id="24"/>
+    </w:p>
+    <w:p>
+      <w:r>
+        <w:rPr>
+          <w:b/>
+          <w:bCs/>
+        </w:rPr>
+        <w:t>Responsive design</w:t>
+      </w:r>
+      <w:r>
+        <w:t xml:space="preserve"> is the practice of designing websites that change style and layout to fit a variety of devices with different dimensions, screen densities and functionalities to create an optimal viewing experience based on a single template. In responsive design, the rules will move fluidly between sizes, applying new dimensions to every dimension.</w:t>
+      </w:r>
+    </w:p>
+    <w:p>
+      <w:r>
+        <w:t xml:space="preserve">Like responsive design, </w:t>
+      </w:r>
+      <w:r>
+        <w:rPr>
+          <w:b/>
+          <w:bCs/>
+        </w:rPr>
+        <w:t>adaptive design</w:t>
+      </w:r>
+      <w:r>
+        <w:t xml:space="preserve"> changes based on screen size and density, but adaptive design generally pinpoints specific breaking points or thresholds and creates designs for those points.</w:t>
+      </w:r>
+    </w:p>
+    <w:p/>
+    <w:p>
+      <w:r>
+        <w:t xml:space="preserve">Both concepts are rooted in the idea of </w:t>
+      </w:r>
+      <w:r>
+        <w:rPr>
+          <w:b/>
+          <w:bCs/>
+        </w:rPr>
+        <w:t>progressive enhancement</w:t>
+      </w:r>
+      <w:r>
+        <w:t>, the idea that websites should be designed to provide the basic content to any device, while progressively introducing enhanced design possibilities for modern devices.</w:t>
+      </w:r>
+    </w:p>
+    <w:p/>
+    <w:p>
+      <w:pPr>
+        <w:pStyle w:val="Heading3"/>
+      </w:pPr>
+      <w:bookmarkStart w:id="25" w:name="_Toc348796286"/>
+      <w:r>
+        <w:t>Class Exercise: Analysis of an Adaptive Webpage</w:t>
+      </w:r>
+      <w:bookmarkEnd w:id="25"/>
+    </w:p>
+    <w:p/>
+    <w:p>
+      <w:r>
+        <w:t xml:space="preserve">Go to </w:t>
+      </w:r>
+      <w:hyperlink r:id="rId33" w:history="1">
         <w:r>
           <w:rPr>
             <w:rStyle w:val="Hyperlink"/>
           </w:rPr>
-          <w:t>https://www.wirify.com/about/wirify-overview-and-why/</w:t>
+          <w:t>http://www.houstonchronicle.com</w:t>
         </w:r>
       </w:hyperlink>
     </w:p>
     <w:p/>
+    <w:p>
+      <w:r>
+        <w:t>Change the size of the screen. What happens?</w:t>
+      </w:r>
+    </w:p>
+    <w:p/>
+    <w:p>
+      <w:r>
+        <w:t>Activate the Inspect Element tool</w:t>
+      </w:r>
+      <w:r>
+        <w:t xml:space="preserve"> (figure 24)</w:t>
+      </w:r>
+    </w:p>
+    <w:p/>
+    <w:p/>
+    <w:p>
+      <w:r>
+        <w:drawing>
+          <wp:inline distT="0" distB="0" distL="0" distR="0" wp14:anchorId="0D926E0E" wp14:editId="4594BCCB">
+            <wp:extent cx="1413803" cy="1545120"/>
+            <wp:effectExtent l="25400" t="25400" r="34290" b="29845"/>
+            <wp:docPr id="32" name="Picture 30" descr="Macintosh HD:Users:newuser:Desktop:Screen Shot 2017-02-15 at 1.26.12 PM.png"/>
+            <wp:cNvGraphicFramePr>
+              <a:graphicFrameLocks xmlns:a="http://schemas.openxmlformats.org/drawingml/2006/main" noChangeAspect="1"/>
+            </wp:cNvGraphicFramePr>
+            <a:graphic xmlns:a="http://schemas.openxmlformats.org/drawingml/2006/main">
+              <a:graphicData uri="http://schemas.openxmlformats.org/drawingml/2006/picture">
+                <pic:pic xmlns:pic="http://schemas.openxmlformats.org/drawingml/2006/picture">
+                  <pic:nvPicPr>
+                    <pic:cNvPr id="0" name="Picture 30" descr="Macintosh HD:Users:newuser:Desktop:Screen Shot 2017-02-15 at 1.26.12 PM.png"/>
+                    <pic:cNvPicPr>
+                      <a:picLocks noChangeAspect="1" noChangeArrowheads="1"/>
+                    </pic:cNvPicPr>
+                  </pic:nvPicPr>
+                  <pic:blipFill>
+                    <a:blip r:embed="rId34">
+                      <a:extLst>
+                        <a:ext uri="{28A0092B-C50C-407E-A947-70E740481C1C}">
+                          <a14:useLocalDpi xmlns:a14="http://schemas.microsoft.com/office/drawing/2010/main" val="0"/>
+                        </a:ext>
+                      </a:extLst>
+                    </a:blip>
+                    <a:srcRect/>
+                    <a:stretch>
+                      <a:fillRect/>
+                    </a:stretch>
+                  </pic:blipFill>
+                  <pic:spPr bwMode="auto">
+                    <a:xfrm>
+                      <a:off x="0" y="0"/>
+                      <a:ext cx="1413803" cy="1545120"/>
+                    </a:xfrm>
+                    <a:prstGeom prst="rect">
+                      <a:avLst/>
+                    </a:prstGeom>
+                    <a:noFill/>
+                    <a:ln>
+                      <a:solidFill>
+                        <a:schemeClr val="tx1"/>
+                      </a:solidFill>
+                    </a:ln>
+                  </pic:spPr>
+                </pic:pic>
+              </a:graphicData>
+            </a:graphic>
+          </wp:inline>
+        </w:drawing>
+      </w:r>
+    </w:p>
+    <w:p>
+      <w:pPr>
+        <w:rPr>
+          <w:rFonts w:asciiTheme="majorHAnsi" w:hAnsiTheme="majorHAnsi"/>
+          <w:sz w:val="20"/>
+          <w:szCs w:val="20"/>
+        </w:rPr>
+      </w:pPr>
+      <w:r>
+        <w:rPr>
+          <w:rFonts w:asciiTheme="majorHAnsi" w:hAnsiTheme="majorHAnsi"/>
+          <w:sz w:val="20"/>
+          <w:szCs w:val="20"/>
+        </w:rPr>
+        <w:t xml:space="preserve">Figure </w:t>
+      </w:r>
+      <w:r>
+        <w:rPr>
+          <w:rFonts w:asciiTheme="majorHAnsi" w:hAnsiTheme="majorHAnsi"/>
+          <w:sz w:val="20"/>
+          <w:szCs w:val="20"/>
+        </w:rPr>
+        <w:t>24: Right cl</w:t>
+      </w:r>
+      <w:r>
+        <w:rPr>
+          <w:rFonts w:asciiTheme="majorHAnsi" w:hAnsiTheme="majorHAnsi"/>
+          <w:sz w:val="20"/>
+          <w:szCs w:val="20"/>
+        </w:rPr>
+        <w:t>ick to inspect elements of a web page.</w:t>
+      </w:r>
+    </w:p>
+    <w:p/>
+    <w:p>
+      <w:r>
+        <w:t xml:space="preserve">If you are using Firefox change the location of the Inspect Element frame clicking on the left hand button, </w:t>
+      </w:r>
+      <w:r>
+        <w:t xml:space="preserve">illustrated in figure 25, </w:t>
+      </w:r>
+      <w:r>
+        <w:t>below. What happens?</w:t>
+      </w:r>
+    </w:p>
+    <w:p/>
+    <w:p>
+      <w:r>
+        <w:drawing>
+          <wp:inline distT="0" distB="0" distL="0" distR="0" wp14:anchorId="761B89F1" wp14:editId="1987C65C">
+            <wp:extent cx="802005" cy="471170"/>
+            <wp:effectExtent l="0" t="0" r="10795" b="11430"/>
+            <wp:docPr id="33" name="Picture 31" descr="Macintosh HD:Users:newuser:Desktop:Screen Shot 2017-02-15 at 1.51.52 PM.png"/>
+            <wp:cNvGraphicFramePr>
+              <a:graphicFrameLocks xmlns:a="http://schemas.openxmlformats.org/drawingml/2006/main" noChangeAspect="1"/>
+            </wp:cNvGraphicFramePr>
+            <a:graphic xmlns:a="http://schemas.openxmlformats.org/drawingml/2006/main">
+              <a:graphicData uri="http://schemas.openxmlformats.org/drawingml/2006/picture">
+                <pic:pic xmlns:pic="http://schemas.openxmlformats.org/drawingml/2006/picture">
+                  <pic:nvPicPr>
+                    <pic:cNvPr id="0" name="Picture 31" descr="Macintosh HD:Users:newuser:Desktop:Screen Shot 2017-02-15 at 1.51.52 PM.png"/>
+                    <pic:cNvPicPr>
+                      <a:picLocks noChangeAspect="1" noChangeArrowheads="1"/>
+                    </pic:cNvPicPr>
+                  </pic:nvPicPr>
+                  <pic:blipFill>
+                    <a:blip r:embed="rId35">
+                      <a:extLst>
+                        <a:ext uri="{28A0092B-C50C-407E-A947-70E740481C1C}">
+                          <a14:useLocalDpi xmlns:a14="http://schemas.microsoft.com/office/drawing/2010/main" val="0"/>
+                        </a:ext>
+                      </a:extLst>
+                    </a:blip>
+                    <a:srcRect/>
+                    <a:stretch>
+                      <a:fillRect/>
+                    </a:stretch>
+                  </pic:blipFill>
+                  <pic:spPr bwMode="auto">
+                    <a:xfrm>
+                      <a:off x="0" y="0"/>
+                      <a:ext cx="802005" cy="471170"/>
+                    </a:xfrm>
+                    <a:prstGeom prst="rect">
+                      <a:avLst/>
+                    </a:prstGeom>
+                    <a:noFill/>
+                    <a:ln>
+                      <a:noFill/>
+                    </a:ln>
+                  </pic:spPr>
+                </pic:pic>
+              </a:graphicData>
+            </a:graphic>
+          </wp:inline>
+        </w:drawing>
+      </w:r>
+    </w:p>
+    <w:p>
+      <w:pPr>
+        <w:rPr>
+          <w:rFonts w:asciiTheme="majorHAnsi" w:hAnsiTheme="majorHAnsi"/>
+          <w:sz w:val="20"/>
+          <w:szCs w:val="20"/>
+        </w:rPr>
+      </w:pPr>
+      <w:r>
+        <w:rPr>
+          <w:rFonts w:asciiTheme="majorHAnsi" w:hAnsiTheme="majorHAnsi"/>
+          <w:sz w:val="20"/>
+          <w:szCs w:val="20"/>
+        </w:rPr>
+        <w:t>Figure</w:t>
+      </w:r>
+      <w:r>
+        <w:rPr>
+          <w:rFonts w:asciiTheme="majorHAnsi" w:hAnsiTheme="majorHAnsi"/>
+          <w:sz w:val="20"/>
+          <w:szCs w:val="20"/>
+        </w:rPr>
+        <w:t xml:space="preserve"> 25. In Firefox you use the icon on the left to move the position of your inspection frame.</w:t>
+      </w:r>
+    </w:p>
+    <w:p/>
+    <w:p>
+      <w:r>
+        <w:t>Answer: The width of the content adjusts</w:t>
+      </w:r>
+      <w:r>
+        <w:t xml:space="preserve"> dynamically.</w:t>
+      </w:r>
+    </w:p>
+    <w:p/>
+    <w:p>
+      <w:r>
+        <w:t>Question: What is the width of the header element?</w:t>
+      </w:r>
+    </w:p>
+    <w:p>
+      <w:r>
+        <w:t>Answer: 100%</w:t>
+      </w:r>
+    </w:p>
+    <w:p/>
+    <w:p>
+      <w:r>
+        <w:t>Question: Why a percentage and not an absolute number?</w:t>
+      </w:r>
+      <w:r>
+        <w:br/>
+      </w:r>
+    </w:p>
+    <w:p>
+      <w:r>
+        <w:t>Q</w:t>
+      </w:r>
+      <w:r>
+        <w:t>uestion</w:t>
+      </w:r>
+      <w:r>
+        <w:t>: What is the width of the body element?</w:t>
+      </w:r>
+    </w:p>
+    <w:p/>
+    <w:p>
+      <w:r>
+        <w:t>Q</w:t>
+      </w:r>
+      <w:r>
+        <w:t>uestion</w:t>
+      </w:r>
+      <w:r>
+        <w:t>: How does the width of the content element vary as screen width changes??</w:t>
+      </w:r>
+      <w:r>
+        <w:t xml:space="preserve"> </w:t>
+      </w:r>
+      <w:r>
+        <w:t xml:space="preserve">What is the maximum size of #content? </w:t>
+      </w:r>
+      <w:r>
+        <w:t>What is the minimum size?</w:t>
+      </w:r>
+    </w:p>
+    <w:p/>
+    <w:p>
+      <w:r>
+        <w:t>Q</w:t>
+      </w:r>
+      <w:r>
+        <w:t>uestion</w:t>
+      </w:r>
+      <w:r>
+        <w:t xml:space="preserve">: The site uses a very common framework. Which one? </w:t>
+      </w:r>
+    </w:p>
+    <w:p>
+      <w:pPr>
+        <w:pStyle w:val="Heading2"/>
+      </w:pPr>
+      <w:bookmarkStart w:id="26" w:name="_Toc348796287"/>
+      <w:r>
+        <w:t>Readings</w:t>
+      </w:r>
+      <w:bookmarkEnd w:id="26"/>
+    </w:p>
+    <w:p>
+      <w:pPr>
+        <w:pStyle w:val="ListParagraph"/>
+        <w:numPr>
+          <w:ilvl w:val="0"/>
+          <w:numId w:val="25"/>
+        </w:numPr>
+        <w:rPr>
+          <w:color w:val="0000FF"/>
+          <w:u w:val="single"/>
+        </w:rPr>
+      </w:pPr>
+      <w:hyperlink r:id="rId36" w:history="1">
+        <w:r>
+          <w:rPr>
+            <w:color w:val="0000FF"/>
+            <w:u w:val="single"/>
+          </w:rPr>
+          <w:t>Responsive design</w:t>
+        </w:r>
+      </w:hyperlink>
+    </w:p>
+    <w:p>
+      <w:pPr>
+        <w:pStyle w:val="ListParagraph"/>
+        <w:numPr>
+          <w:ilvl w:val="0"/>
+          <w:numId w:val="25"/>
+        </w:numPr>
+        <w:rPr>
+          <w:color w:val="0000FF"/>
+          <w:u w:val="single"/>
+        </w:rPr>
+      </w:pPr>
+      <w:hyperlink r:id="rId37" w:history="1">
+        <w:r>
+          <w:rPr>
+            <w:color w:val="0000FF"/>
+            <w:u w:val="single"/>
+          </w:rPr>
+          <w:t>Fixed, fluid and elastic layouts</w:t>
+        </w:r>
+      </w:hyperlink>
+    </w:p>
+    <w:p>
+      <w:pPr>
+        <w:pStyle w:val="ListParagraph"/>
+        <w:numPr>
+          <w:ilvl w:val="0"/>
+          <w:numId w:val="25"/>
+        </w:numPr>
+        <w:rPr>
+          <w:color w:val="0000FF"/>
+          <w:u w:val="single"/>
+        </w:rPr>
+      </w:pPr>
+      <w:hyperlink r:id="rId38" w:history="1">
+        <w:r>
+          <w:rPr>
+            <w:color w:val="0000FF"/>
+            <w:u w:val="single"/>
+          </w:rPr>
+          <w:t>Adaptive vs. Responsive</w:t>
+        </w:r>
+      </w:hyperlink>
+    </w:p>
+    <w:p>
+      <w:pPr>
+        <w:pStyle w:val="ListParagraph"/>
+        <w:numPr>
+          <w:ilvl w:val="0"/>
+          <w:numId w:val="25"/>
+        </w:numPr>
+        <w:rPr>
+          <w:color w:val="0000FF"/>
+          <w:u w:val="single"/>
+        </w:rPr>
+      </w:pPr>
+      <w:hyperlink r:id="rId39" w:history="1">
+        <w:r>
+          <w:rPr>
+            <w:color w:val="0000FF"/>
+            <w:u w:val="single"/>
+          </w:rPr>
+          <w:t>Progressive enhancement</w:t>
+        </w:r>
+      </w:hyperlink>
+    </w:p>
+    <w:p>
+      <w:pPr>
+        <w:pStyle w:val="Heading2"/>
+      </w:pPr>
+      <w:bookmarkStart w:id="27" w:name="_Toc348796288"/>
+      <w:r>
+        <w:t>Homework</w:t>
+      </w:r>
+      <w:bookmarkEnd w:id="27"/>
+    </w:p>
+    <w:p>
+      <w:pPr>
+        <w:pStyle w:val="ListParagraph"/>
+        <w:numPr>
+          <w:ilvl w:val="0"/>
+          <w:numId w:val="23"/>
+        </w:numPr>
+      </w:pPr>
+      <w:r>
+        <w:t xml:space="preserve">Mockup </w:t>
+      </w:r>
+      <w:r>
+        <w:t>y</w:t>
+      </w:r>
+      <w:r>
+        <w:t>our Midterm Project.</w:t>
+      </w:r>
+    </w:p>
+    <w:p>
+      <w:pPr>
+        <w:pStyle w:val="ListParagraph"/>
+        <w:numPr>
+          <w:ilvl w:val="0"/>
+          <w:numId w:val="23"/>
+        </w:numPr>
+      </w:pPr>
+      <w:r>
+        <w:t xml:space="preserve">Read the </w:t>
+      </w:r>
+      <w:r>
+        <w:t>articles in the readings section</w:t>
+      </w:r>
+    </w:p>
     <w:sectPr>
-      <w:footerReference w:type="even" r:id="rId10"/>
-      <w:footerReference w:type="default" r:id="rId11"/>
+      <w:footerReference w:type="even" r:id="rId40"/>
+      <w:footerReference w:type="default" r:id="rId41"/>
       <w:pgSz w:w="12240" w:h="15840"/>
       <w:pgMar w:top="1440" w:right="1080" w:bottom="1440" w:left="1800" w:header="720" w:footer="720" w:gutter="0"/>
       <w:cols w:space="720"/>
@@ -669,7 +5287,7 @@
         <w:rStyle w:val="PageNumber"/>
         <w:noProof/>
       </w:rPr>
-      <w:t>1</w:t>
+      <w:t>8</w:t>
     </w:r>
     <w:r>
       <w:rPr>
@@ -683,6 +5301,9 @@
       <w:pStyle w:val="Footer"/>
       <w:ind w:right="360"/>
     </w:pPr>
+    <w:r>
+      <w:t xml:space="preserve">MMP 350 Week Three Class 1  Class Plan and Exercises  by Brian MacMillan </w:t>
+    </w:r>
   </w:p>
 </w:ftr>
 </file>
@@ -763,6 +5384,119 @@
     </w:lvl>
   </w:abstractNum>
   <w:abstractNum w:abstractNumId="1">
+    <w:nsid w:val="019C64B2"/>
+    <w:multiLevelType w:val="hybridMultilevel"/>
+    <w:tmpl w:val="B84A9B00"/>
+    <w:lvl w:ilvl="0" w:tplc="04090001">
+      <w:start w:val="1"/>
+      <w:numFmt w:val="bullet"/>
+      <w:lvlText w:val=""/>
+      <w:lvlJc w:val="left"/>
+      <w:pPr>
+        <w:ind w:left="720" w:hanging="360"/>
+      </w:pPr>
+      <w:rPr>
+        <w:rFonts w:ascii="Symbol" w:hAnsi="Symbol" w:hint="default"/>
+      </w:rPr>
+    </w:lvl>
+    <w:lvl w:ilvl="1" w:tplc="04090003" w:tentative="1">
+      <w:start w:val="1"/>
+      <w:numFmt w:val="bullet"/>
+      <w:lvlText w:val="o"/>
+      <w:lvlJc w:val="left"/>
+      <w:pPr>
+        <w:ind w:left="1440" w:hanging="360"/>
+      </w:pPr>
+      <w:rPr>
+        <w:rFonts w:ascii="Courier New" w:hAnsi="Courier New" w:hint="default"/>
+      </w:rPr>
+    </w:lvl>
+    <w:lvl w:ilvl="2" w:tplc="04090005" w:tentative="1">
+      <w:start w:val="1"/>
+      <w:numFmt w:val="bullet"/>
+      <w:lvlText w:val=""/>
+      <w:lvlJc w:val="left"/>
+      <w:pPr>
+        <w:ind w:left="2160" w:hanging="360"/>
+      </w:pPr>
+      <w:rPr>
+        <w:rFonts w:ascii="Wingdings" w:hAnsi="Wingdings" w:hint="default"/>
+      </w:rPr>
+    </w:lvl>
+    <w:lvl w:ilvl="3" w:tplc="04090001" w:tentative="1">
+      <w:start w:val="1"/>
+      <w:numFmt w:val="bullet"/>
+      <w:lvlText w:val=""/>
+      <w:lvlJc w:val="left"/>
+      <w:pPr>
+        <w:ind w:left="2880" w:hanging="360"/>
+      </w:pPr>
+      <w:rPr>
+        <w:rFonts w:ascii="Symbol" w:hAnsi="Symbol" w:hint="default"/>
+      </w:rPr>
+    </w:lvl>
+    <w:lvl w:ilvl="4" w:tplc="04090003" w:tentative="1">
+      <w:start w:val="1"/>
+      <w:numFmt w:val="bullet"/>
+      <w:lvlText w:val="o"/>
+      <w:lvlJc w:val="left"/>
+      <w:pPr>
+        <w:ind w:left="3600" w:hanging="360"/>
+      </w:pPr>
+      <w:rPr>
+        <w:rFonts w:ascii="Courier New" w:hAnsi="Courier New" w:hint="default"/>
+      </w:rPr>
+    </w:lvl>
+    <w:lvl w:ilvl="5" w:tplc="04090005" w:tentative="1">
+      <w:start w:val="1"/>
+      <w:numFmt w:val="bullet"/>
+      <w:lvlText w:val=""/>
+      <w:lvlJc w:val="left"/>
+      <w:pPr>
+        <w:ind w:left="4320" w:hanging="360"/>
+      </w:pPr>
+      <w:rPr>
+        <w:rFonts w:ascii="Wingdings" w:hAnsi="Wingdings" w:hint="default"/>
+      </w:rPr>
+    </w:lvl>
+    <w:lvl w:ilvl="6" w:tplc="04090001" w:tentative="1">
+      <w:start w:val="1"/>
+      <w:numFmt w:val="bullet"/>
+      <w:lvlText w:val=""/>
+      <w:lvlJc w:val="left"/>
+      <w:pPr>
+        <w:ind w:left="5040" w:hanging="360"/>
+      </w:pPr>
+      <w:rPr>
+        <w:rFonts w:ascii="Symbol" w:hAnsi="Symbol" w:hint="default"/>
+      </w:rPr>
+    </w:lvl>
+    <w:lvl w:ilvl="7" w:tplc="04090003" w:tentative="1">
+      <w:start w:val="1"/>
+      <w:numFmt w:val="bullet"/>
+      <w:lvlText w:val="o"/>
+      <w:lvlJc w:val="left"/>
+      <w:pPr>
+        <w:ind w:left="5760" w:hanging="360"/>
+      </w:pPr>
+      <w:rPr>
+        <w:rFonts w:ascii="Courier New" w:hAnsi="Courier New" w:hint="default"/>
+      </w:rPr>
+    </w:lvl>
+    <w:lvl w:ilvl="8" w:tplc="04090005" w:tentative="1">
+      <w:start w:val="1"/>
+      <w:numFmt w:val="bullet"/>
+      <w:lvlText w:val=""/>
+      <w:lvlJc w:val="left"/>
+      <w:pPr>
+        <w:ind w:left="6480" w:hanging="360"/>
+      </w:pPr>
+      <w:rPr>
+        <w:rFonts w:ascii="Wingdings" w:hAnsi="Wingdings" w:hint="default"/>
+      </w:rPr>
+    </w:lvl>
+  </w:abstractNum>
+  <w:abstractNum w:abstractNumId="2">
     <w:nsid w:val="084205AB"/>
     <w:multiLevelType w:val="hybridMultilevel"/>
     <w:tmpl w:val="39E809F0"/>
@@ -852,7 +5586,7 @@
       </w:pPr>
     </w:lvl>
   </w:abstractNum>
-  <w:abstractNum w:abstractNumId="2">
+  <w:abstractNum w:abstractNumId="3">
     <w:nsid w:val="0BF73261"/>
     <w:multiLevelType w:val="hybridMultilevel"/>
     <w:tmpl w:val="B87C0E2C"/>
@@ -941,7 +5675,7 @@
       </w:pPr>
     </w:lvl>
   </w:abstractNum>
-  <w:abstractNum w:abstractNumId="3">
+  <w:abstractNum w:abstractNumId="4">
     <w:nsid w:val="0C3325AF"/>
     <w:multiLevelType w:val="hybridMultilevel"/>
     <w:tmpl w:val="D802766E"/>
@@ -1054,7 +5788,7 @@
       </w:rPr>
     </w:lvl>
   </w:abstractNum>
-  <w:abstractNum w:abstractNumId="4">
+  <w:abstractNum w:abstractNumId="5">
     <w:nsid w:val="0D680A66"/>
     <w:multiLevelType w:val="hybridMultilevel"/>
     <w:tmpl w:val="593265CC"/>
@@ -1143,7 +5877,206 @@
       </w:pPr>
     </w:lvl>
   </w:abstractNum>
-  <w:abstractNum w:abstractNumId="5">
+  <w:abstractNum w:abstractNumId="6">
+    <w:nsid w:val="10D4357A"/>
+    <w:multiLevelType w:val="hybridMultilevel"/>
+    <w:tmpl w:val="9E746C08"/>
+    <w:lvl w:ilvl="0" w:tplc="0409000F">
+      <w:start w:val="1"/>
+      <w:numFmt w:val="decimal"/>
+      <w:lvlText w:val="%1."/>
+      <w:lvlJc w:val="left"/>
+      <w:pPr>
+        <w:ind w:left="360" w:hanging="360"/>
+      </w:pPr>
+    </w:lvl>
+    <w:lvl w:ilvl="1" w:tplc="04090019" w:tentative="1">
+      <w:start w:val="1"/>
+      <w:numFmt w:val="lowerLetter"/>
+      <w:lvlText w:val="%2."/>
+      <w:lvlJc w:val="left"/>
+      <w:pPr>
+        <w:ind w:left="1080" w:hanging="360"/>
+      </w:pPr>
+    </w:lvl>
+    <w:lvl w:ilvl="2" w:tplc="0409001B" w:tentative="1">
+      <w:start w:val="1"/>
+      <w:numFmt w:val="lowerRoman"/>
+      <w:lvlText w:val="%3."/>
+      <w:lvlJc w:val="right"/>
+      <w:pPr>
+        <w:ind w:left="1800" w:hanging="180"/>
+      </w:pPr>
+    </w:lvl>
+    <w:lvl w:ilvl="3" w:tplc="0409000F" w:tentative="1">
+      <w:start w:val="1"/>
+      <w:numFmt w:val="decimal"/>
+      <w:lvlText w:val="%4."/>
+      <w:lvlJc w:val="left"/>
+      <w:pPr>
+        <w:ind w:left="2520" w:hanging="360"/>
+      </w:pPr>
+    </w:lvl>
+    <w:lvl w:ilvl="4" w:tplc="04090019" w:tentative="1">
+      <w:start w:val="1"/>
+      <w:numFmt w:val="lowerLetter"/>
+      <w:lvlText w:val="%5."/>
+      <w:lvlJc w:val="left"/>
+      <w:pPr>
+        <w:ind w:left="3240" w:hanging="360"/>
+      </w:pPr>
+    </w:lvl>
+    <w:lvl w:ilvl="5" w:tplc="0409001B" w:tentative="1">
+      <w:start w:val="1"/>
+      <w:numFmt w:val="lowerRoman"/>
+      <w:lvlText w:val="%6."/>
+      <w:lvlJc w:val="right"/>
+      <w:pPr>
+        <w:ind w:left="3960" w:hanging="180"/>
+      </w:pPr>
+    </w:lvl>
+    <w:lvl w:ilvl="6" w:tplc="0409000F" w:tentative="1">
+      <w:start w:val="1"/>
+      <w:numFmt w:val="decimal"/>
+      <w:lvlText w:val="%7."/>
+      <w:lvlJc w:val="left"/>
+      <w:pPr>
+        <w:ind w:left="4680" w:hanging="360"/>
+      </w:pPr>
+    </w:lvl>
+    <w:lvl w:ilvl="7" w:tplc="04090019" w:tentative="1">
+      <w:start w:val="1"/>
+      <w:numFmt w:val="lowerLetter"/>
+      <w:lvlText w:val="%8."/>
+      <w:lvlJc w:val="left"/>
+      <w:pPr>
+        <w:ind w:left="5400" w:hanging="360"/>
+      </w:pPr>
+    </w:lvl>
+    <w:lvl w:ilvl="8" w:tplc="0409001B" w:tentative="1">
+      <w:start w:val="1"/>
+      <w:numFmt w:val="lowerRoman"/>
+      <w:lvlText w:val="%9."/>
+      <w:lvlJc w:val="right"/>
+      <w:pPr>
+        <w:ind w:left="6120" w:hanging="180"/>
+      </w:pPr>
+    </w:lvl>
+  </w:abstractNum>
+  <w:abstractNum w:abstractNumId="7">
+    <w:nsid w:val="17427D38"/>
+    <w:multiLevelType w:val="hybridMultilevel"/>
+    <w:tmpl w:val="3D3C7468"/>
+    <w:lvl w:ilvl="0" w:tplc="04090001">
+      <w:start w:val="1"/>
+      <w:numFmt w:val="bullet"/>
+      <w:lvlText w:val=""/>
+      <w:lvlJc w:val="left"/>
+      <w:pPr>
+        <w:ind w:left="360" w:hanging="360"/>
+      </w:pPr>
+      <w:rPr>
+        <w:rFonts w:ascii="Symbol" w:hAnsi="Symbol" w:hint="default"/>
+      </w:rPr>
+    </w:lvl>
+    <w:lvl w:ilvl="1" w:tplc="04090003" w:tentative="1">
+      <w:start w:val="1"/>
+      <w:numFmt w:val="bullet"/>
+      <w:lvlText w:val="o"/>
+      <w:lvlJc w:val="left"/>
+      <w:pPr>
+        <w:ind w:left="1080" w:hanging="360"/>
+      </w:pPr>
+      <w:rPr>
+        <w:rFonts w:ascii="Courier New" w:hAnsi="Courier New" w:hint="default"/>
+      </w:rPr>
+    </w:lvl>
+    <w:lvl w:ilvl="2" w:tplc="04090005" w:tentative="1">
+      <w:start w:val="1"/>
+      <w:numFmt w:val="bullet"/>
+      <w:lvlText w:val=""/>
+      <w:lvlJc w:val="left"/>
+      <w:pPr>
+        <w:ind w:left="1800" w:hanging="360"/>
+      </w:pPr>
+      <w:rPr>
+        <w:rFonts w:ascii="Wingdings" w:hAnsi="Wingdings" w:hint="default"/>
+      </w:rPr>
+    </w:lvl>
+    <w:lvl w:ilvl="3" w:tplc="04090001" w:tentative="1">
+      <w:start w:val="1"/>
+      <w:numFmt w:val="bullet"/>
+      <w:lvlText w:val=""/>
+      <w:lvlJc w:val="left"/>
+      <w:pPr>
+        <w:ind w:left="2520" w:hanging="360"/>
+      </w:pPr>
+      <w:rPr>
+        <w:rFonts w:ascii="Symbol" w:hAnsi="Symbol" w:hint="default"/>
+      </w:rPr>
+    </w:lvl>
+    <w:lvl w:ilvl="4" w:tplc="04090003" w:tentative="1">
+      <w:start w:val="1"/>
+      <w:numFmt w:val="bullet"/>
+      <w:lvlText w:val="o"/>
+      <w:lvlJc w:val="left"/>
+      <w:pPr>
+        <w:ind w:left="3240" w:hanging="360"/>
+      </w:pPr>
+      <w:rPr>
+        <w:rFonts w:ascii="Courier New" w:hAnsi="Courier New" w:hint="default"/>
+      </w:rPr>
+    </w:lvl>
+    <w:lvl w:ilvl="5" w:tplc="04090005" w:tentative="1">
+      <w:start w:val="1"/>
+      <w:numFmt w:val="bullet"/>
+      <w:lvlText w:val=""/>
+      <w:lvlJc w:val="left"/>
+      <w:pPr>
+        <w:ind w:left="3960" w:hanging="360"/>
+      </w:pPr>
+      <w:rPr>
+        <w:rFonts w:ascii="Wingdings" w:hAnsi="Wingdings" w:hint="default"/>
+      </w:rPr>
+    </w:lvl>
+    <w:lvl w:ilvl="6" w:tplc="04090001" w:tentative="1">
+      <w:start w:val="1"/>
+      <w:numFmt w:val="bullet"/>
+      <w:lvlText w:val=""/>
+      <w:lvlJc w:val="left"/>
+      <w:pPr>
+        <w:ind w:left="4680" w:hanging="360"/>
+      </w:pPr>
+      <w:rPr>
+        <w:rFonts w:ascii="Symbol" w:hAnsi="Symbol" w:hint="default"/>
+      </w:rPr>
+    </w:lvl>
+    <w:lvl w:ilvl="7" w:tplc="04090003" w:tentative="1">
+      <w:start w:val="1"/>
+      <w:numFmt w:val="bullet"/>
+      <w:lvlText w:val="o"/>
+      <w:lvlJc w:val="left"/>
+      <w:pPr>
+        <w:ind w:left="5400" w:hanging="360"/>
+      </w:pPr>
+      <w:rPr>
+        <w:rFonts w:ascii="Courier New" w:hAnsi="Courier New" w:hint="default"/>
+      </w:rPr>
+    </w:lvl>
+    <w:lvl w:ilvl="8" w:tplc="04090005" w:tentative="1">
+      <w:start w:val="1"/>
+      <w:numFmt w:val="bullet"/>
+      <w:lvlText w:val=""/>
+      <w:lvlJc w:val="left"/>
+      <w:pPr>
+        <w:ind w:left="6120" w:hanging="360"/>
+      </w:pPr>
+      <w:rPr>
+        <w:rFonts w:ascii="Wingdings" w:hAnsi="Wingdings" w:hint="default"/>
+      </w:rPr>
+    </w:lvl>
+  </w:abstractNum>
+  <w:abstractNum w:abstractNumId="8">
     <w:nsid w:val="1876282F"/>
     <w:multiLevelType w:val="hybridMultilevel"/>
     <w:tmpl w:val="A97C91FA"/>
@@ -1256,7 +6189,7 @@
       </w:rPr>
     </w:lvl>
   </w:abstractNum>
-  <w:abstractNum w:abstractNumId="6">
+  <w:abstractNum w:abstractNumId="9">
     <w:nsid w:val="211F4915"/>
     <w:multiLevelType w:val="hybridMultilevel"/>
     <w:tmpl w:val="D20A6738"/>
@@ -1396,7 +6329,120 @@
       </w:rPr>
     </w:lvl>
   </w:abstractNum>
-  <w:abstractNum w:abstractNumId="7">
+  <w:abstractNum w:abstractNumId="10">
+    <w:nsid w:val="212553C9"/>
+    <w:multiLevelType w:val="hybridMultilevel"/>
+    <w:tmpl w:val="FB4649E6"/>
+    <w:lvl w:ilvl="0" w:tplc="04090001">
+      <w:start w:val="1"/>
+      <w:numFmt w:val="bullet"/>
+      <w:lvlText w:val=""/>
+      <w:lvlJc w:val="left"/>
+      <w:pPr>
+        <w:ind w:left="720" w:hanging="360"/>
+      </w:pPr>
+      <w:rPr>
+        <w:rFonts w:ascii="Symbol" w:hAnsi="Symbol" w:hint="default"/>
+      </w:rPr>
+    </w:lvl>
+    <w:lvl w:ilvl="1" w:tplc="04090003" w:tentative="1">
+      <w:start w:val="1"/>
+      <w:numFmt w:val="bullet"/>
+      <w:lvlText w:val="o"/>
+      <w:lvlJc w:val="left"/>
+      <w:pPr>
+        <w:ind w:left="1440" w:hanging="360"/>
+      </w:pPr>
+      <w:rPr>
+        <w:rFonts w:ascii="Courier New" w:hAnsi="Courier New" w:hint="default"/>
+      </w:rPr>
+    </w:lvl>
+    <w:lvl w:ilvl="2" w:tplc="04090005" w:tentative="1">
+      <w:start w:val="1"/>
+      <w:numFmt w:val="bullet"/>
+      <w:lvlText w:val=""/>
+      <w:lvlJc w:val="left"/>
+      <w:pPr>
+        <w:ind w:left="2160" w:hanging="360"/>
+      </w:pPr>
+      <w:rPr>
+        <w:rFonts w:ascii="Wingdings" w:hAnsi="Wingdings" w:hint="default"/>
+      </w:rPr>
+    </w:lvl>
+    <w:lvl w:ilvl="3" w:tplc="04090001" w:tentative="1">
+      <w:start w:val="1"/>
+      <w:numFmt w:val="bullet"/>
+      <w:lvlText w:val=""/>
+      <w:lvlJc w:val="left"/>
+      <w:pPr>
+        <w:ind w:left="2880" w:hanging="360"/>
+      </w:pPr>
+      <w:rPr>
+        <w:rFonts w:ascii="Symbol" w:hAnsi="Symbol" w:hint="default"/>
+      </w:rPr>
+    </w:lvl>
+    <w:lvl w:ilvl="4" w:tplc="04090003" w:tentative="1">
+      <w:start w:val="1"/>
+      <w:numFmt w:val="bullet"/>
+      <w:lvlText w:val="o"/>
+      <w:lvlJc w:val="left"/>
+      <w:pPr>
+        <w:ind w:left="3600" w:hanging="360"/>
+      </w:pPr>
+      <w:rPr>
+        <w:rFonts w:ascii="Courier New" w:hAnsi="Courier New" w:hint="default"/>
+      </w:rPr>
+    </w:lvl>
+    <w:lvl w:ilvl="5" w:tplc="04090005" w:tentative="1">
+      <w:start w:val="1"/>
+      <w:numFmt w:val="bullet"/>
+      <w:lvlText w:val=""/>
+      <w:lvlJc w:val="left"/>
+      <w:pPr>
+        <w:ind w:left="4320" w:hanging="360"/>
+      </w:pPr>
+      <w:rPr>
+        <w:rFonts w:ascii="Wingdings" w:hAnsi="Wingdings" w:hint="default"/>
+      </w:rPr>
+    </w:lvl>
+    <w:lvl w:ilvl="6" w:tplc="04090001" w:tentative="1">
+      <w:start w:val="1"/>
+      <w:numFmt w:val="bullet"/>
+      <w:lvlText w:val=""/>
+      <w:lvlJc w:val="left"/>
+      <w:pPr>
+        <w:ind w:left="5040" w:hanging="360"/>
+      </w:pPr>
+      <w:rPr>
+        <w:rFonts w:ascii="Symbol" w:hAnsi="Symbol" w:hint="default"/>
+      </w:rPr>
+    </w:lvl>
+    <w:lvl w:ilvl="7" w:tplc="04090003" w:tentative="1">
+      <w:start w:val="1"/>
+      <w:numFmt w:val="bullet"/>
+      <w:lvlText w:val="o"/>
+      <w:lvlJc w:val="left"/>
+      <w:pPr>
+        <w:ind w:left="5760" w:hanging="360"/>
+      </w:pPr>
+      <w:rPr>
+        <w:rFonts w:ascii="Courier New" w:hAnsi="Courier New" w:hint="default"/>
+      </w:rPr>
+    </w:lvl>
+    <w:lvl w:ilvl="8" w:tplc="04090005" w:tentative="1">
+      <w:start w:val="1"/>
+      <w:numFmt w:val="bullet"/>
+      <w:lvlText w:val=""/>
+      <w:lvlJc w:val="left"/>
+      <w:pPr>
+        <w:ind w:left="6480" w:hanging="360"/>
+      </w:pPr>
+      <w:rPr>
+        <w:rFonts w:ascii="Wingdings" w:hAnsi="Wingdings" w:hint="default"/>
+      </w:rPr>
+    </w:lvl>
+  </w:abstractNum>
+  <w:abstractNum w:abstractNumId="11">
     <w:nsid w:val="232F7663"/>
     <w:multiLevelType w:val="hybridMultilevel"/>
     <w:tmpl w:val="EFFE8D02"/>
@@ -1509,7 +6555,7 @@
       </w:rPr>
     </w:lvl>
   </w:abstractNum>
-  <w:abstractNum w:abstractNumId="8">
+  <w:abstractNum w:abstractNumId="12">
     <w:nsid w:val="25130701"/>
     <w:multiLevelType w:val="hybridMultilevel"/>
     <w:tmpl w:val="EABA8582"/>
@@ -1598,7 +6644,7 @@
       </w:pPr>
     </w:lvl>
   </w:abstractNum>
-  <w:abstractNum w:abstractNumId="9">
+  <w:abstractNum w:abstractNumId="13">
     <w:nsid w:val="2CB13A0D"/>
     <w:multiLevelType w:val="hybridMultilevel"/>
     <w:tmpl w:val="2A8C808A"/>
@@ -1687,7 +6733,7 @@
       </w:pPr>
     </w:lvl>
   </w:abstractNum>
-  <w:abstractNum w:abstractNumId="10">
+  <w:abstractNum w:abstractNumId="14">
     <w:nsid w:val="30F67C1B"/>
     <w:multiLevelType w:val="hybridMultilevel"/>
     <w:tmpl w:val="F86ABA6A"/>
@@ -1773,7 +6819,7 @@
       </w:pPr>
     </w:lvl>
   </w:abstractNum>
-  <w:abstractNum w:abstractNumId="11">
+  <w:abstractNum w:abstractNumId="15">
     <w:nsid w:val="35A6642B"/>
     <w:multiLevelType w:val="multilevel"/>
     <w:tmpl w:val="1D86FF80"/>
@@ -1922,7 +6968,7 @@
       </w:rPr>
     </w:lvl>
   </w:abstractNum>
-  <w:abstractNum w:abstractNumId="12">
+  <w:abstractNum w:abstractNumId="16">
     <w:nsid w:val="48DB432A"/>
     <w:multiLevelType w:val="hybridMultilevel"/>
     <w:tmpl w:val="CC50CD44"/>
@@ -2011,7 +7057,7 @@
       </w:pPr>
     </w:lvl>
   </w:abstractNum>
-  <w:abstractNum w:abstractNumId="13">
+  <w:abstractNum w:abstractNumId="17">
     <w:nsid w:val="55AB3D3C"/>
     <w:multiLevelType w:val="hybridMultilevel"/>
     <w:tmpl w:val="E9446BF8"/>
@@ -2124,7 +7170,233 @@
       </w:rPr>
     </w:lvl>
   </w:abstractNum>
-  <w:abstractNum w:abstractNumId="14">
+  <w:abstractNum w:abstractNumId="18">
+    <w:nsid w:val="58172991"/>
+    <w:multiLevelType w:val="hybridMultilevel"/>
+    <w:tmpl w:val="CB2ABEA2"/>
+    <w:lvl w:ilvl="0" w:tplc="04090001">
+      <w:start w:val="1"/>
+      <w:numFmt w:val="bullet"/>
+      <w:lvlText w:val=""/>
+      <w:lvlJc w:val="left"/>
+      <w:pPr>
+        <w:ind w:left="720" w:hanging="360"/>
+      </w:pPr>
+      <w:rPr>
+        <w:rFonts w:ascii="Symbol" w:hAnsi="Symbol" w:hint="default"/>
+      </w:rPr>
+    </w:lvl>
+    <w:lvl w:ilvl="1" w:tplc="04090003" w:tentative="1">
+      <w:start w:val="1"/>
+      <w:numFmt w:val="bullet"/>
+      <w:lvlText w:val="o"/>
+      <w:lvlJc w:val="left"/>
+      <w:pPr>
+        <w:ind w:left="1440" w:hanging="360"/>
+      </w:pPr>
+      <w:rPr>
+        <w:rFonts w:ascii="Courier New" w:hAnsi="Courier New" w:hint="default"/>
+      </w:rPr>
+    </w:lvl>
+    <w:lvl w:ilvl="2" w:tplc="04090005" w:tentative="1">
+      <w:start w:val="1"/>
+      <w:numFmt w:val="bullet"/>
+      <w:lvlText w:val=""/>
+      <w:lvlJc w:val="left"/>
+      <w:pPr>
+        <w:ind w:left="2160" w:hanging="360"/>
+      </w:pPr>
+      <w:rPr>
+        <w:rFonts w:ascii="Wingdings" w:hAnsi="Wingdings" w:hint="default"/>
+      </w:rPr>
+    </w:lvl>
+    <w:lvl w:ilvl="3" w:tplc="04090001" w:tentative="1">
+      <w:start w:val="1"/>
+      <w:numFmt w:val="bullet"/>
+      <w:lvlText w:val=""/>
+      <w:lvlJc w:val="left"/>
+      <w:pPr>
+        <w:ind w:left="2880" w:hanging="360"/>
+      </w:pPr>
+      <w:rPr>
+        <w:rFonts w:ascii="Symbol" w:hAnsi="Symbol" w:hint="default"/>
+      </w:rPr>
+    </w:lvl>
+    <w:lvl w:ilvl="4" w:tplc="04090003" w:tentative="1">
+      <w:start w:val="1"/>
+      <w:numFmt w:val="bullet"/>
+      <w:lvlText w:val="o"/>
+      <w:lvlJc w:val="left"/>
+      <w:pPr>
+        <w:ind w:left="3600" w:hanging="360"/>
+      </w:pPr>
+      <w:rPr>
+        <w:rFonts w:ascii="Courier New" w:hAnsi="Courier New" w:hint="default"/>
+      </w:rPr>
+    </w:lvl>
+    <w:lvl w:ilvl="5" w:tplc="04090005" w:tentative="1">
+      <w:start w:val="1"/>
+      <w:numFmt w:val="bullet"/>
+      <w:lvlText w:val=""/>
+      <w:lvlJc w:val="left"/>
+      <w:pPr>
+        <w:ind w:left="4320" w:hanging="360"/>
+      </w:pPr>
+      <w:rPr>
+        <w:rFonts w:ascii="Wingdings" w:hAnsi="Wingdings" w:hint="default"/>
+      </w:rPr>
+    </w:lvl>
+    <w:lvl w:ilvl="6" w:tplc="04090001" w:tentative="1">
+      <w:start w:val="1"/>
+      <w:numFmt w:val="bullet"/>
+      <w:lvlText w:val=""/>
+      <w:lvlJc w:val="left"/>
+      <w:pPr>
+        <w:ind w:left="5040" w:hanging="360"/>
+      </w:pPr>
+      <w:rPr>
+        <w:rFonts w:ascii="Symbol" w:hAnsi="Symbol" w:hint="default"/>
+      </w:rPr>
+    </w:lvl>
+    <w:lvl w:ilvl="7" w:tplc="04090003" w:tentative="1">
+      <w:start w:val="1"/>
+      <w:numFmt w:val="bullet"/>
+      <w:lvlText w:val="o"/>
+      <w:lvlJc w:val="left"/>
+      <w:pPr>
+        <w:ind w:left="5760" w:hanging="360"/>
+      </w:pPr>
+      <w:rPr>
+        <w:rFonts w:ascii="Courier New" w:hAnsi="Courier New" w:hint="default"/>
+      </w:rPr>
+    </w:lvl>
+    <w:lvl w:ilvl="8" w:tplc="04090005" w:tentative="1">
+      <w:start w:val="1"/>
+      <w:numFmt w:val="bullet"/>
+      <w:lvlText w:val=""/>
+      <w:lvlJc w:val="left"/>
+      <w:pPr>
+        <w:ind w:left="6480" w:hanging="360"/>
+      </w:pPr>
+      <w:rPr>
+        <w:rFonts w:ascii="Wingdings" w:hAnsi="Wingdings" w:hint="default"/>
+      </w:rPr>
+    </w:lvl>
+  </w:abstractNum>
+  <w:abstractNum w:abstractNumId="19">
+    <w:nsid w:val="5AA8237B"/>
+    <w:multiLevelType w:val="hybridMultilevel"/>
+    <w:tmpl w:val="DD8A7598"/>
+    <w:lvl w:ilvl="0" w:tplc="0409000F">
+      <w:start w:val="1"/>
+      <w:numFmt w:val="decimal"/>
+      <w:lvlText w:val="%1."/>
+      <w:lvlJc w:val="left"/>
+      <w:pPr>
+        <w:ind w:left="360" w:hanging="360"/>
+      </w:pPr>
+      <w:rPr>
+        <w:rFonts w:hint="default"/>
+      </w:rPr>
+    </w:lvl>
+    <w:lvl w:ilvl="1" w:tplc="04090003" w:tentative="1">
+      <w:start w:val="1"/>
+      <w:numFmt w:val="bullet"/>
+      <w:lvlText w:val="o"/>
+      <w:lvlJc w:val="left"/>
+      <w:pPr>
+        <w:ind w:left="1080" w:hanging="360"/>
+      </w:pPr>
+      <w:rPr>
+        <w:rFonts w:ascii="Courier New" w:hAnsi="Courier New" w:hint="default"/>
+      </w:rPr>
+    </w:lvl>
+    <w:lvl w:ilvl="2" w:tplc="04090005" w:tentative="1">
+      <w:start w:val="1"/>
+      <w:numFmt w:val="bullet"/>
+      <w:lvlText w:val=""/>
+      <w:lvlJc w:val="left"/>
+      <w:pPr>
+        <w:ind w:left="1800" w:hanging="360"/>
+      </w:pPr>
+      <w:rPr>
+        <w:rFonts w:ascii="Wingdings" w:hAnsi="Wingdings" w:hint="default"/>
+      </w:rPr>
+    </w:lvl>
+    <w:lvl w:ilvl="3" w:tplc="04090001" w:tentative="1">
+      <w:start w:val="1"/>
+      <w:numFmt w:val="bullet"/>
+      <w:lvlText w:val=""/>
+      <w:lvlJc w:val="left"/>
+      <w:pPr>
+        <w:ind w:left="2520" w:hanging="360"/>
+      </w:pPr>
+      <w:rPr>
+        <w:rFonts w:ascii="Symbol" w:hAnsi="Symbol" w:hint="default"/>
+      </w:rPr>
+    </w:lvl>
+    <w:lvl w:ilvl="4" w:tplc="04090003" w:tentative="1">
+      <w:start w:val="1"/>
+      <w:numFmt w:val="bullet"/>
+      <w:lvlText w:val="o"/>
+      <w:lvlJc w:val="left"/>
+      <w:pPr>
+        <w:ind w:left="3240" w:hanging="360"/>
+      </w:pPr>
+      <w:rPr>
+        <w:rFonts w:ascii="Courier New" w:hAnsi="Courier New" w:hint="default"/>
+      </w:rPr>
+    </w:lvl>
+    <w:lvl w:ilvl="5" w:tplc="04090005" w:tentative="1">
+      <w:start w:val="1"/>
+      <w:numFmt w:val="bullet"/>
+      <w:lvlText w:val=""/>
+      <w:lvlJc w:val="left"/>
+      <w:pPr>
+        <w:ind w:left="3960" w:hanging="360"/>
+      </w:pPr>
+      <w:rPr>
+        <w:rFonts w:ascii="Wingdings" w:hAnsi="Wingdings" w:hint="default"/>
+      </w:rPr>
+    </w:lvl>
+    <w:lvl w:ilvl="6" w:tplc="04090001" w:tentative="1">
+      <w:start w:val="1"/>
+      <w:numFmt w:val="bullet"/>
+      <w:lvlText w:val=""/>
+      <w:lvlJc w:val="left"/>
+      <w:pPr>
+        <w:ind w:left="4680" w:hanging="360"/>
+      </w:pPr>
+      <w:rPr>
+        <w:rFonts w:ascii="Symbol" w:hAnsi="Symbol" w:hint="default"/>
+      </w:rPr>
+    </w:lvl>
+    <w:lvl w:ilvl="7" w:tplc="04090003" w:tentative="1">
+      <w:start w:val="1"/>
+      <w:numFmt w:val="bullet"/>
+      <w:lvlText w:val="o"/>
+      <w:lvlJc w:val="left"/>
+      <w:pPr>
+        <w:ind w:left="5400" w:hanging="360"/>
+      </w:pPr>
+      <w:rPr>
+        <w:rFonts w:ascii="Courier New" w:hAnsi="Courier New" w:hint="default"/>
+      </w:rPr>
+    </w:lvl>
+    <w:lvl w:ilvl="8" w:tplc="04090005" w:tentative="1">
+      <w:start w:val="1"/>
+      <w:numFmt w:val="bullet"/>
+      <w:lvlText w:val=""/>
+      <w:lvlJc w:val="left"/>
+      <w:pPr>
+        <w:ind w:left="6120" w:hanging="360"/>
+      </w:pPr>
+      <w:rPr>
+        <w:rFonts w:ascii="Wingdings" w:hAnsi="Wingdings" w:hint="default"/>
+      </w:rPr>
+    </w:lvl>
+  </w:abstractNum>
+  <w:abstractNum w:abstractNumId="20">
     <w:nsid w:val="5AB803E7"/>
     <w:multiLevelType w:val="hybridMultilevel"/>
     <w:tmpl w:val="BE0415B8"/>
@@ -2237,7 +7509,7 @@
       </w:rPr>
     </w:lvl>
   </w:abstractNum>
-  <w:abstractNum w:abstractNumId="15">
+  <w:abstractNum w:abstractNumId="21">
     <w:nsid w:val="606B3678"/>
     <w:multiLevelType w:val="hybridMultilevel"/>
     <w:tmpl w:val="AF087BB2"/>
@@ -2350,7 +7622,7 @@
       </w:rPr>
     </w:lvl>
   </w:abstractNum>
-  <w:abstractNum w:abstractNumId="16">
+  <w:abstractNum w:abstractNumId="22">
     <w:nsid w:val="62A77F40"/>
     <w:multiLevelType w:val="hybridMultilevel"/>
     <w:tmpl w:val="C874BAA0"/>
@@ -2439,7 +7711,7 @@
       </w:pPr>
     </w:lvl>
   </w:abstractNum>
-  <w:abstractNum w:abstractNumId="17">
+  <w:abstractNum w:abstractNumId="23">
     <w:nsid w:val="63230990"/>
     <w:multiLevelType w:val="hybridMultilevel"/>
     <w:tmpl w:val="715EB79A"/>
@@ -2528,7 +7800,346 @@
       </w:pPr>
     </w:lvl>
   </w:abstractNum>
-  <w:abstractNum w:abstractNumId="18">
+  <w:abstractNum w:abstractNumId="24">
+    <w:nsid w:val="6A191749"/>
+    <w:multiLevelType w:val="hybridMultilevel"/>
+    <w:tmpl w:val="0E5E773A"/>
+    <w:lvl w:ilvl="0" w:tplc="0409000F">
+      <w:start w:val="1"/>
+      <w:numFmt w:val="decimal"/>
+      <w:lvlText w:val="%1."/>
+      <w:lvlJc w:val="left"/>
+      <w:pPr>
+        <w:ind w:left="360" w:hanging="360"/>
+      </w:pPr>
+      <w:rPr>
+        <w:rFonts w:hint="default"/>
+      </w:rPr>
+    </w:lvl>
+    <w:lvl w:ilvl="1" w:tplc="04090003" w:tentative="1">
+      <w:start w:val="1"/>
+      <w:numFmt w:val="bullet"/>
+      <w:lvlText w:val="o"/>
+      <w:lvlJc w:val="left"/>
+      <w:pPr>
+        <w:ind w:left="1440" w:hanging="360"/>
+      </w:pPr>
+      <w:rPr>
+        <w:rFonts w:ascii="Courier New" w:hAnsi="Courier New" w:hint="default"/>
+      </w:rPr>
+    </w:lvl>
+    <w:lvl w:ilvl="2" w:tplc="04090005" w:tentative="1">
+      <w:start w:val="1"/>
+      <w:numFmt w:val="bullet"/>
+      <w:lvlText w:val=""/>
+      <w:lvlJc w:val="left"/>
+      <w:pPr>
+        <w:ind w:left="2160" w:hanging="360"/>
+      </w:pPr>
+      <w:rPr>
+        <w:rFonts w:ascii="Wingdings" w:hAnsi="Wingdings" w:hint="default"/>
+      </w:rPr>
+    </w:lvl>
+    <w:lvl w:ilvl="3" w:tplc="04090001" w:tentative="1">
+      <w:start w:val="1"/>
+      <w:numFmt w:val="bullet"/>
+      <w:lvlText w:val=""/>
+      <w:lvlJc w:val="left"/>
+      <w:pPr>
+        <w:ind w:left="2880" w:hanging="360"/>
+      </w:pPr>
+      <w:rPr>
+        <w:rFonts w:ascii="Symbol" w:hAnsi="Symbol" w:hint="default"/>
+      </w:rPr>
+    </w:lvl>
+    <w:lvl w:ilvl="4" w:tplc="04090003" w:tentative="1">
+      <w:start w:val="1"/>
+      <w:numFmt w:val="bullet"/>
+      <w:lvlText w:val="o"/>
+      <w:lvlJc w:val="left"/>
+      <w:pPr>
+        <w:ind w:left="3600" w:hanging="360"/>
+      </w:pPr>
+      <w:rPr>
+        <w:rFonts w:ascii="Courier New" w:hAnsi="Courier New" w:hint="default"/>
+      </w:rPr>
+    </w:lvl>
+    <w:lvl w:ilvl="5" w:tplc="04090005" w:tentative="1">
+      <w:start w:val="1"/>
+      <w:numFmt w:val="bullet"/>
+      <w:lvlText w:val=""/>
+      <w:lvlJc w:val="left"/>
+      <w:pPr>
+        <w:ind w:left="4320" w:hanging="360"/>
+      </w:pPr>
+      <w:rPr>
+        <w:rFonts w:ascii="Wingdings" w:hAnsi="Wingdings" w:hint="default"/>
+      </w:rPr>
+    </w:lvl>
+    <w:lvl w:ilvl="6" w:tplc="04090001" w:tentative="1">
+      <w:start w:val="1"/>
+      <w:numFmt w:val="bullet"/>
+      <w:lvlText w:val=""/>
+      <w:lvlJc w:val="left"/>
+      <w:pPr>
+        <w:ind w:left="5040" w:hanging="360"/>
+      </w:pPr>
+      <w:rPr>
+        <w:rFonts w:ascii="Symbol" w:hAnsi="Symbol" w:hint="default"/>
+      </w:rPr>
+    </w:lvl>
+    <w:lvl w:ilvl="7" w:tplc="04090003" w:tentative="1">
+      <w:start w:val="1"/>
+      <w:numFmt w:val="bullet"/>
+      <w:lvlText w:val="o"/>
+      <w:lvlJc w:val="left"/>
+      <w:pPr>
+        <w:ind w:left="5760" w:hanging="360"/>
+      </w:pPr>
+      <w:rPr>
+        <w:rFonts w:ascii="Courier New" w:hAnsi="Courier New" w:hint="default"/>
+      </w:rPr>
+    </w:lvl>
+    <w:lvl w:ilvl="8" w:tplc="04090005" w:tentative="1">
+      <w:start w:val="1"/>
+      <w:numFmt w:val="bullet"/>
+      <w:lvlText w:val=""/>
+      <w:lvlJc w:val="left"/>
+      <w:pPr>
+        <w:ind w:left="6480" w:hanging="360"/>
+      </w:pPr>
+      <w:rPr>
+        <w:rFonts w:ascii="Wingdings" w:hAnsi="Wingdings" w:hint="default"/>
+      </w:rPr>
+    </w:lvl>
+  </w:abstractNum>
+  <w:abstractNum w:abstractNumId="25">
+    <w:nsid w:val="6B014238"/>
+    <w:multiLevelType w:val="hybridMultilevel"/>
+    <w:tmpl w:val="5EFC6F82"/>
+    <w:lvl w:ilvl="0" w:tplc="0409000F">
+      <w:start w:val="1"/>
+      <w:numFmt w:val="decimal"/>
+      <w:lvlText w:val="%1."/>
+      <w:lvlJc w:val="left"/>
+      <w:pPr>
+        <w:ind w:left="360" w:hanging="360"/>
+      </w:pPr>
+      <w:rPr>
+        <w:rFonts w:hint="default"/>
+      </w:rPr>
+    </w:lvl>
+    <w:lvl w:ilvl="1" w:tplc="04090003" w:tentative="1">
+      <w:start w:val="1"/>
+      <w:numFmt w:val="bullet"/>
+      <w:lvlText w:val="o"/>
+      <w:lvlJc w:val="left"/>
+      <w:pPr>
+        <w:ind w:left="1080" w:hanging="360"/>
+      </w:pPr>
+      <w:rPr>
+        <w:rFonts w:ascii="Courier New" w:hAnsi="Courier New" w:hint="default"/>
+      </w:rPr>
+    </w:lvl>
+    <w:lvl w:ilvl="2" w:tplc="04090005" w:tentative="1">
+      <w:start w:val="1"/>
+      <w:numFmt w:val="bullet"/>
+      <w:lvlText w:val=""/>
+      <w:lvlJc w:val="left"/>
+      <w:pPr>
+        <w:ind w:left="1800" w:hanging="360"/>
+      </w:pPr>
+      <w:rPr>
+        <w:rFonts w:ascii="Wingdings" w:hAnsi="Wingdings" w:hint="default"/>
+      </w:rPr>
+    </w:lvl>
+    <w:lvl w:ilvl="3" w:tplc="04090001" w:tentative="1">
+      <w:start w:val="1"/>
+      <w:numFmt w:val="bullet"/>
+      <w:lvlText w:val=""/>
+      <w:lvlJc w:val="left"/>
+      <w:pPr>
+        <w:ind w:left="2520" w:hanging="360"/>
+      </w:pPr>
+      <w:rPr>
+        <w:rFonts w:ascii="Symbol" w:hAnsi="Symbol" w:hint="default"/>
+      </w:rPr>
+    </w:lvl>
+    <w:lvl w:ilvl="4" w:tplc="04090003" w:tentative="1">
+      <w:start w:val="1"/>
+      <w:numFmt w:val="bullet"/>
+      <w:lvlText w:val="o"/>
+      <w:lvlJc w:val="left"/>
+      <w:pPr>
+        <w:ind w:left="3240" w:hanging="360"/>
+      </w:pPr>
+      <w:rPr>
+        <w:rFonts w:ascii="Courier New" w:hAnsi="Courier New" w:hint="default"/>
+      </w:rPr>
+    </w:lvl>
+    <w:lvl w:ilvl="5" w:tplc="04090005" w:tentative="1">
+      <w:start w:val="1"/>
+      <w:numFmt w:val="bullet"/>
+      <w:lvlText w:val=""/>
+      <w:lvlJc w:val="left"/>
+      <w:pPr>
+        <w:ind w:left="3960" w:hanging="360"/>
+      </w:pPr>
+      <w:rPr>
+        <w:rFonts w:ascii="Wingdings" w:hAnsi="Wingdings" w:hint="default"/>
+      </w:rPr>
+    </w:lvl>
+    <w:lvl w:ilvl="6" w:tplc="04090001" w:tentative="1">
+      <w:start w:val="1"/>
+      <w:numFmt w:val="bullet"/>
+      <w:lvlText w:val=""/>
+      <w:lvlJc w:val="left"/>
+      <w:pPr>
+        <w:ind w:left="4680" w:hanging="360"/>
+      </w:pPr>
+      <w:rPr>
+        <w:rFonts w:ascii="Symbol" w:hAnsi="Symbol" w:hint="default"/>
+      </w:rPr>
+    </w:lvl>
+    <w:lvl w:ilvl="7" w:tplc="04090003" w:tentative="1">
+      <w:start w:val="1"/>
+      <w:numFmt w:val="bullet"/>
+      <w:lvlText w:val="o"/>
+      <w:lvlJc w:val="left"/>
+      <w:pPr>
+        <w:ind w:left="5400" w:hanging="360"/>
+      </w:pPr>
+      <w:rPr>
+        <w:rFonts w:ascii="Courier New" w:hAnsi="Courier New" w:hint="default"/>
+      </w:rPr>
+    </w:lvl>
+    <w:lvl w:ilvl="8" w:tplc="04090005" w:tentative="1">
+      <w:start w:val="1"/>
+      <w:numFmt w:val="bullet"/>
+      <w:lvlText w:val=""/>
+      <w:lvlJc w:val="left"/>
+      <w:pPr>
+        <w:ind w:left="6120" w:hanging="360"/>
+      </w:pPr>
+      <w:rPr>
+        <w:rFonts w:ascii="Wingdings" w:hAnsi="Wingdings" w:hint="default"/>
+      </w:rPr>
+    </w:lvl>
+  </w:abstractNum>
+  <w:abstractNum w:abstractNumId="26">
+    <w:nsid w:val="6B3F254E"/>
+    <w:multiLevelType w:val="hybridMultilevel"/>
+    <w:tmpl w:val="5198AD7C"/>
+    <w:lvl w:ilvl="0" w:tplc="0409000F">
+      <w:start w:val="1"/>
+      <w:numFmt w:val="decimal"/>
+      <w:lvlText w:val="%1."/>
+      <w:lvlJc w:val="left"/>
+      <w:pPr>
+        <w:ind w:left="360" w:hanging="360"/>
+      </w:pPr>
+      <w:rPr>
+        <w:rFonts w:hint="default"/>
+      </w:rPr>
+    </w:lvl>
+    <w:lvl w:ilvl="1" w:tplc="04090003">
+      <w:start w:val="1"/>
+      <w:numFmt w:val="bullet"/>
+      <w:lvlText w:val="o"/>
+      <w:lvlJc w:val="left"/>
+      <w:pPr>
+        <w:ind w:left="1080" w:hanging="360"/>
+      </w:pPr>
+      <w:rPr>
+        <w:rFonts w:ascii="Courier New" w:hAnsi="Courier New" w:hint="default"/>
+      </w:rPr>
+    </w:lvl>
+    <w:lvl w:ilvl="2" w:tplc="04090005">
+      <w:start w:val="1"/>
+      <w:numFmt w:val="bullet"/>
+      <w:lvlText w:val=""/>
+      <w:lvlJc w:val="left"/>
+      <w:pPr>
+        <w:ind w:left="1800" w:hanging="360"/>
+      </w:pPr>
+      <w:rPr>
+        <w:rFonts w:ascii="Wingdings" w:hAnsi="Wingdings" w:hint="default"/>
+      </w:rPr>
+    </w:lvl>
+    <w:lvl w:ilvl="3" w:tplc="0409000F">
+      <w:start w:val="1"/>
+      <w:numFmt w:val="decimal"/>
+      <w:lvlText w:val="%4."/>
+      <w:lvlJc w:val="left"/>
+      <w:pPr>
+        <w:ind w:left="2520" w:hanging="360"/>
+      </w:pPr>
+      <w:rPr>
+        <w:rFonts w:hint="default"/>
+      </w:rPr>
+    </w:lvl>
+    <w:lvl w:ilvl="4" w:tplc="04090003" w:tentative="1">
+      <w:start w:val="1"/>
+      <w:numFmt w:val="bullet"/>
+      <w:lvlText w:val="o"/>
+      <w:lvlJc w:val="left"/>
+      <w:pPr>
+        <w:ind w:left="3240" w:hanging="360"/>
+      </w:pPr>
+      <w:rPr>
+        <w:rFonts w:ascii="Courier New" w:hAnsi="Courier New" w:hint="default"/>
+      </w:rPr>
+    </w:lvl>
+    <w:lvl w:ilvl="5" w:tplc="04090005" w:tentative="1">
+      <w:start w:val="1"/>
+      <w:numFmt w:val="bullet"/>
+      <w:lvlText w:val=""/>
+      <w:lvlJc w:val="left"/>
+      <w:pPr>
+        <w:ind w:left="3960" w:hanging="360"/>
+      </w:pPr>
+      <w:rPr>
+        <w:rFonts w:ascii="Wingdings" w:hAnsi="Wingdings" w:hint="default"/>
+      </w:rPr>
+    </w:lvl>
+    <w:lvl w:ilvl="6" w:tplc="04090001" w:tentative="1">
+      <w:start w:val="1"/>
+      <w:numFmt w:val="bullet"/>
+      <w:lvlText w:val=""/>
+      <w:lvlJc w:val="left"/>
+      <w:pPr>
+        <w:ind w:left="4680" w:hanging="360"/>
+      </w:pPr>
+      <w:rPr>
+        <w:rFonts w:ascii="Symbol" w:hAnsi="Symbol" w:hint="default"/>
+      </w:rPr>
+    </w:lvl>
+    <w:lvl w:ilvl="7" w:tplc="04090003" w:tentative="1">
+      <w:start w:val="1"/>
+      <w:numFmt w:val="bullet"/>
+      <w:lvlText w:val="o"/>
+      <w:lvlJc w:val="left"/>
+      <w:pPr>
+        <w:ind w:left="5400" w:hanging="360"/>
+      </w:pPr>
+      <w:rPr>
+        <w:rFonts w:ascii="Courier New" w:hAnsi="Courier New" w:hint="default"/>
+      </w:rPr>
+    </w:lvl>
+    <w:lvl w:ilvl="8" w:tplc="04090005" w:tentative="1">
+      <w:start w:val="1"/>
+      <w:numFmt w:val="bullet"/>
+      <w:lvlText w:val=""/>
+      <w:lvlJc w:val="left"/>
+      <w:pPr>
+        <w:ind w:left="6120" w:hanging="360"/>
+      </w:pPr>
+      <w:rPr>
+        <w:rFonts w:ascii="Wingdings" w:hAnsi="Wingdings" w:hint="default"/>
+      </w:rPr>
+    </w:lvl>
+  </w:abstractNum>
+  <w:abstractNum w:abstractNumId="27">
     <w:nsid w:val="6F9157BC"/>
     <w:multiLevelType w:val="hybridMultilevel"/>
     <w:tmpl w:val="19D43242"/>
@@ -2641,7 +8252,7 @@
       </w:rPr>
     </w:lvl>
   </w:abstractNum>
-  <w:abstractNum w:abstractNumId="19">
+  <w:abstractNum w:abstractNumId="28">
     <w:nsid w:val="7A2E0769"/>
     <w:multiLevelType w:val="hybridMultilevel"/>
     <w:tmpl w:val="450645A8"/>
@@ -2731,64 +8342,91 @@
     </w:lvl>
   </w:abstractNum>
   <w:num w:numId="1">
+    <w:abstractNumId w:val="4"/>
+  </w:num>
+  <w:num w:numId="2">
     <w:abstractNumId w:val="3"/>
   </w:num>
-  <w:num w:numId="2">
-    <w:abstractNumId w:val="2"/>
-  </w:num>
   <w:num w:numId="3">
-    <w:abstractNumId w:val="18"/>
+    <w:abstractNumId w:val="27"/>
   </w:num>
   <w:num w:numId="4">
-    <w:abstractNumId w:val="6"/>
+    <w:abstractNumId w:val="9"/>
   </w:num>
   <w:num w:numId="5">
     <w:abstractNumId w:val="0"/>
   </w:num>
   <w:num w:numId="6">
+    <w:abstractNumId w:val="17"/>
+  </w:num>
+  <w:num w:numId="7">
+    <w:abstractNumId w:val="21"/>
+  </w:num>
+  <w:num w:numId="8">
+    <w:abstractNumId w:val="22"/>
+  </w:num>
+  <w:num w:numId="9">
     <w:abstractNumId w:val="13"/>
   </w:num>
-  <w:num w:numId="7">
+  <w:num w:numId="10">
+    <w:abstractNumId w:val="11"/>
+  </w:num>
+  <w:num w:numId="11">
+    <w:abstractNumId w:val="28"/>
+  </w:num>
+  <w:num w:numId="12">
+    <w:abstractNumId w:val="23"/>
+  </w:num>
+  <w:num w:numId="13">
+    <w:abstractNumId w:val="12"/>
+  </w:num>
+  <w:num w:numId="14">
+    <w:abstractNumId w:val="20"/>
+  </w:num>
+  <w:num w:numId="15">
+    <w:abstractNumId w:val="16"/>
+  </w:num>
+  <w:num w:numId="16">
+    <w:abstractNumId w:val="8"/>
+  </w:num>
+  <w:num w:numId="17">
+    <w:abstractNumId w:val="5"/>
+  </w:num>
+  <w:num w:numId="18">
+    <w:abstractNumId w:val="14"/>
+  </w:num>
+  <w:num w:numId="19">
+    <w:abstractNumId w:val="2"/>
+  </w:num>
+  <w:num w:numId="20">
     <w:abstractNumId w:val="15"/>
   </w:num>
-  <w:num w:numId="8">
-    <w:abstractNumId w:val="16"/>
+  <w:num w:numId="21">
+    <w:abstractNumId w:val="6"/>
   </w:num>
-  <w:num w:numId="9">
-    <w:abstractNumId w:val="9"/>
+  <w:num w:numId="22">
+    <w:abstractNumId w:val="18"/>
   </w:num>
-  <w:num w:numId="10">
+  <w:num w:numId="23">
+    <w:abstractNumId w:val="24"/>
+  </w:num>
+  <w:num w:numId="24">
+    <w:abstractNumId w:val="1"/>
+  </w:num>
+  <w:num w:numId="25">
+    <w:abstractNumId w:val="26"/>
+  </w:num>
+  <w:num w:numId="26">
+    <w:abstractNumId w:val="10"/>
+  </w:num>
+  <w:num w:numId="27">
+    <w:abstractNumId w:val="25"/>
+  </w:num>
+  <w:num w:numId="28">
     <w:abstractNumId w:val="7"/>
   </w:num>
-  <w:num w:numId="11">
+  <w:num w:numId="29">
     <w:abstractNumId w:val="19"/>
-  </w:num>
-  <w:num w:numId="12">
-    <w:abstractNumId w:val="17"/>
-  </w:num>
-  <w:num w:numId="13">
-    <w:abstractNumId w:val="8"/>
-  </w:num>
-  <w:num w:numId="14">
-    <w:abstractNumId w:val="14"/>
-  </w:num>
-  <w:num w:numId="15">
-    <w:abstractNumId w:val="12"/>
-  </w:num>
-  <w:num w:numId="16">
-    <w:abstractNumId w:val="5"/>
-  </w:num>
-  <w:num w:numId="17">
-    <w:abstractNumId w:val="4"/>
-  </w:num>
-  <w:num w:numId="18">
-    <w:abstractNumId w:val="10"/>
-  </w:num>
-  <w:num w:numId="19">
-    <w:abstractNumId w:val="1"/>
-  </w:num>
-  <w:num w:numId="20">
-    <w:abstractNumId w:val="11"/>
   </w:num>
 </w:numbering>
 </file>
@@ -3018,9 +8656,34 @@
       <w:color w:val="4F81BD" w:themeColor="accent1"/>
     </w:rPr>
   </w:style>
+  <w:style w:type="paragraph" w:styleId="Heading4">
+    <w:name w:val="heading 4"/>
+    <w:basedOn w:val="Normal"/>
+    <w:next w:val="Normal"/>
+    <w:link w:val="Heading4Char"/>
+    <w:uiPriority w:val="9"/>
+    <w:unhideWhenUsed/>
+    <w:qFormat/>
+    <w:rsid w:val="00F66164"/>
+    <w:pPr>
+      <w:keepNext/>
+      <w:keepLines/>
+      <w:spacing w:before="200"/>
+      <w:outlineLvl w:val="3"/>
+    </w:pPr>
+    <w:rPr>
+      <w:rFonts w:asciiTheme="majorHAnsi" w:eastAsiaTheme="majorEastAsia" w:hAnsiTheme="majorHAnsi" w:cstheme="majorBidi"/>
+      <w:b/>
+      <w:bCs/>
+      <w:i/>
+      <w:iCs/>
+      <w:color w:val="4F81BD" w:themeColor="accent1"/>
+    </w:rPr>
+  </w:style>
   <w:style w:type="character" w:default="1" w:styleId="DefaultParagraphFont">
     <w:name w:val="Default Paragraph Font"/>
     <w:uiPriority w:val="1"/>
+    <w:semiHidden/>
     <w:unhideWhenUsed/>
   </w:style>
   <w:style w:type="table" w:default="1" w:styleId="TableNormal">
@@ -3133,8 +8796,11 @@
     <w:autoRedefine/>
     <w:uiPriority w:val="39"/>
     <w:unhideWhenUsed/>
-    <w:rsid w:val="00774747"/>
+    <w:rsid w:val="0083618C"/>
     <w:pPr>
+      <w:tabs>
+        <w:tab w:val="right" w:leader="dot" w:pos="9350"/>
+      </w:tabs>
       <w:ind w:left="240"/>
     </w:pPr>
   </w:style>
@@ -3258,6 +8924,56 @@
     <w:semiHidden/>
     <w:unhideWhenUsed/>
     <w:rsid w:val="00971686"/>
+  </w:style>
+  <w:style w:type="paragraph" w:styleId="Subtitle">
+    <w:name w:val="Subtitle"/>
+    <w:basedOn w:val="Normal"/>
+    <w:next w:val="Normal"/>
+    <w:link w:val="SubtitleChar"/>
+    <w:uiPriority w:val="11"/>
+    <w:qFormat/>
+    <w:rsid w:val="006609EE"/>
+    <w:pPr>
+      <w:numPr>
+        <w:ilvl w:val="1"/>
+      </w:numPr>
+    </w:pPr>
+    <w:rPr>
+      <w:rFonts w:asciiTheme="majorHAnsi" w:eastAsiaTheme="majorEastAsia" w:hAnsiTheme="majorHAnsi" w:cstheme="majorBidi"/>
+      <w:i/>
+      <w:iCs/>
+      <w:color w:val="4F81BD" w:themeColor="accent1"/>
+      <w:spacing w:val="15"/>
+    </w:rPr>
+  </w:style>
+  <w:style w:type="character" w:customStyle="1" w:styleId="SubtitleChar">
+    <w:name w:val="Subtitle Char"/>
+    <w:basedOn w:val="DefaultParagraphFont"/>
+    <w:link w:val="Subtitle"/>
+    <w:uiPriority w:val="11"/>
+    <w:rsid w:val="006609EE"/>
+    <w:rPr>
+      <w:rFonts w:asciiTheme="majorHAnsi" w:eastAsiaTheme="majorEastAsia" w:hAnsiTheme="majorHAnsi" w:cstheme="majorBidi"/>
+      <w:i/>
+      <w:iCs/>
+      <w:color w:val="4F81BD" w:themeColor="accent1"/>
+      <w:spacing w:val="15"/>
+    </w:rPr>
+  </w:style>
+  <w:style w:type="character" w:customStyle="1" w:styleId="Heading4Char">
+    <w:name w:val="Heading 4 Char"/>
+    <w:basedOn w:val="DefaultParagraphFont"/>
+    <w:link w:val="Heading4"/>
+    <w:uiPriority w:val="9"/>
+    <w:rsid w:val="00F66164"/>
+    <w:rPr>
+      <w:rFonts w:asciiTheme="majorHAnsi" w:eastAsiaTheme="majorEastAsia" w:hAnsiTheme="majorHAnsi" w:cstheme="majorBidi"/>
+      <w:b/>
+      <w:bCs/>
+      <w:i/>
+      <w:iCs/>
+      <w:color w:val="4F81BD" w:themeColor="accent1"/>
+    </w:rPr>
   </w:style>
 </w:styles>
 </file>
@@ -3487,9 +9203,34 @@
       <w:color w:val="4F81BD" w:themeColor="accent1"/>
     </w:rPr>
   </w:style>
+  <w:style w:type="paragraph" w:styleId="Heading4">
+    <w:name w:val="heading 4"/>
+    <w:basedOn w:val="Normal"/>
+    <w:next w:val="Normal"/>
+    <w:link w:val="Heading4Char"/>
+    <w:uiPriority w:val="9"/>
+    <w:unhideWhenUsed/>
+    <w:qFormat/>
+    <w:rsid w:val="00F66164"/>
+    <w:pPr>
+      <w:keepNext/>
+      <w:keepLines/>
+      <w:spacing w:before="200"/>
+      <w:outlineLvl w:val="3"/>
+    </w:pPr>
+    <w:rPr>
+      <w:rFonts w:asciiTheme="majorHAnsi" w:eastAsiaTheme="majorEastAsia" w:hAnsiTheme="majorHAnsi" w:cstheme="majorBidi"/>
+      <w:b/>
+      <w:bCs/>
+      <w:i/>
+      <w:iCs/>
+      <w:color w:val="4F81BD" w:themeColor="accent1"/>
+    </w:rPr>
+  </w:style>
   <w:style w:type="character" w:default="1" w:styleId="DefaultParagraphFont">
     <w:name w:val="Default Paragraph Font"/>
     <w:uiPriority w:val="1"/>
+    <w:semiHidden/>
     <w:unhideWhenUsed/>
   </w:style>
   <w:style w:type="table" w:default="1" w:styleId="TableNormal">
@@ -3602,8 +9343,11 @@
     <w:autoRedefine/>
     <w:uiPriority w:val="39"/>
     <w:unhideWhenUsed/>
-    <w:rsid w:val="00774747"/>
+    <w:rsid w:val="0083618C"/>
     <w:pPr>
+      <w:tabs>
+        <w:tab w:val="right" w:leader="dot" w:pos="9350"/>
+      </w:tabs>
       <w:ind w:left="240"/>
     </w:pPr>
   </w:style>
@@ -3727,6 +9471,56 @@
     <w:semiHidden/>
     <w:unhideWhenUsed/>
     <w:rsid w:val="00971686"/>
+  </w:style>
+  <w:style w:type="paragraph" w:styleId="Subtitle">
+    <w:name w:val="Subtitle"/>
+    <w:basedOn w:val="Normal"/>
+    <w:next w:val="Normal"/>
+    <w:link w:val="SubtitleChar"/>
+    <w:uiPriority w:val="11"/>
+    <w:qFormat/>
+    <w:rsid w:val="006609EE"/>
+    <w:pPr>
+      <w:numPr>
+        <w:ilvl w:val="1"/>
+      </w:numPr>
+    </w:pPr>
+    <w:rPr>
+      <w:rFonts w:asciiTheme="majorHAnsi" w:eastAsiaTheme="majorEastAsia" w:hAnsiTheme="majorHAnsi" w:cstheme="majorBidi"/>
+      <w:i/>
+      <w:iCs/>
+      <w:color w:val="4F81BD" w:themeColor="accent1"/>
+      <w:spacing w:val="15"/>
+    </w:rPr>
+  </w:style>
+  <w:style w:type="character" w:customStyle="1" w:styleId="SubtitleChar">
+    <w:name w:val="Subtitle Char"/>
+    <w:basedOn w:val="DefaultParagraphFont"/>
+    <w:link w:val="Subtitle"/>
+    <w:uiPriority w:val="11"/>
+    <w:rsid w:val="006609EE"/>
+    <w:rPr>
+      <w:rFonts w:asciiTheme="majorHAnsi" w:eastAsiaTheme="majorEastAsia" w:hAnsiTheme="majorHAnsi" w:cstheme="majorBidi"/>
+      <w:i/>
+      <w:iCs/>
+      <w:color w:val="4F81BD" w:themeColor="accent1"/>
+      <w:spacing w:val="15"/>
+    </w:rPr>
+  </w:style>
+  <w:style w:type="character" w:customStyle="1" w:styleId="Heading4Char">
+    <w:name w:val="Heading 4 Char"/>
+    <w:basedOn w:val="DefaultParagraphFont"/>
+    <w:link w:val="Heading4"/>
+    <w:uiPriority w:val="9"/>
+    <w:rsid w:val="00F66164"/>
+    <w:rPr>
+      <w:rFonts w:asciiTheme="majorHAnsi" w:eastAsiaTheme="majorEastAsia" w:hAnsiTheme="majorHAnsi" w:cstheme="majorBidi"/>
+      <w:b/>
+      <w:bCs/>
+      <w:i/>
+      <w:iCs/>
+      <w:color w:val="4F81BD" w:themeColor="accent1"/>
+    </w:rPr>
   </w:style>
 </w:styles>
 </file>

--- a/Lecture notes/week3_jquery_example_wireframing/Notes and Exercises MMP350 Week 3 Class 1.docx
+++ b/Lecture notes/week3_jquery_example_wireframing/Notes and Exercises MMP350 Week 3 Class 1.docx
@@ -118,7 +118,7 @@
         <w:rPr>
           <w:noProof/>
         </w:rPr>
-        <w:instrText xml:space="preserve"> PAGEREF _Toc348796262 \h </w:instrText>
+        <w:instrText xml:space="preserve"> PAGEREF _Toc348797575 \h </w:instrText>
       </w:r>
       <w:r>
         <w:rPr>
@@ -174,7 +174,7 @@
         <w:rPr>
           <w:noProof/>
         </w:rPr>
-        <w:instrText xml:space="preserve"> PAGEREF _Toc348796263 \h </w:instrText>
+        <w:instrText xml:space="preserve"> PAGEREF _Toc348797576 \h </w:instrText>
       </w:r>
       <w:r>
         <w:rPr>
@@ -230,7 +230,7 @@
         <w:rPr>
           <w:noProof/>
         </w:rPr>
-        <w:instrText xml:space="preserve"> PAGEREF _Toc348796264 \h </w:instrText>
+        <w:instrText xml:space="preserve"> PAGEREF _Toc348797577 \h </w:instrText>
       </w:r>
       <w:r>
         <w:rPr>
@@ -247,7 +247,7 @@
         <w:rPr>
           <w:noProof/>
         </w:rPr>
-        <w:t>1</w:t>
+        <w:t>2</w:t>
       </w:r>
       <w:r>
         <w:rPr>
@@ -286,7 +286,7 @@
         <w:rPr>
           <w:noProof/>
         </w:rPr>
-        <w:instrText xml:space="preserve"> PAGEREF _Toc348796265 \h </w:instrText>
+        <w:instrText xml:space="preserve"> PAGEREF _Toc348797578 \h </w:instrText>
       </w:r>
       <w:r>
         <w:rPr>
@@ -345,7 +345,7 @@
         <w:rPr>
           <w:noProof/>
         </w:rPr>
-        <w:instrText xml:space="preserve"> PAGEREF _Toc348796266 \h </w:instrText>
+        <w:instrText xml:space="preserve"> PAGEREF _Toc348797579 \h </w:instrText>
       </w:r>
       <w:r>
         <w:rPr>
@@ -404,7 +404,7 @@
         <w:rPr>
           <w:noProof/>
         </w:rPr>
-        <w:instrText xml:space="preserve"> PAGEREF _Toc348796267 \h </w:instrText>
+        <w:instrText xml:space="preserve"> PAGEREF _Toc348797580 \h </w:instrText>
       </w:r>
       <w:r>
         <w:rPr>
@@ -463,7 +463,7 @@
         <w:rPr>
           <w:noProof/>
         </w:rPr>
-        <w:instrText xml:space="preserve"> PAGEREF _Toc348796268 \h </w:instrText>
+        <w:instrText xml:space="preserve"> PAGEREF _Toc348797581 \h </w:instrText>
       </w:r>
       <w:r>
         <w:rPr>
@@ -522,7 +522,7 @@
         <w:rPr>
           <w:noProof/>
         </w:rPr>
-        <w:instrText xml:space="preserve"> PAGEREF _Toc348796269 \h </w:instrText>
+        <w:instrText xml:space="preserve"> PAGEREF _Toc348797582 \h </w:instrText>
       </w:r>
       <w:r>
         <w:rPr>
@@ -581,7 +581,7 @@
         <w:rPr>
           <w:noProof/>
         </w:rPr>
-        <w:instrText xml:space="preserve"> PAGEREF _Toc348796270 \h </w:instrText>
+        <w:instrText xml:space="preserve"> PAGEREF _Toc348797583 \h </w:instrText>
       </w:r>
       <w:r>
         <w:rPr>
@@ -637,7 +637,7 @@
         <w:rPr>
           <w:noProof/>
         </w:rPr>
-        <w:instrText xml:space="preserve"> PAGEREF _Toc348796271 \h </w:instrText>
+        <w:instrText xml:space="preserve"> PAGEREF _Toc348797584 \h </w:instrText>
       </w:r>
       <w:r>
         <w:rPr>
@@ -696,7 +696,7 @@
         <w:rPr>
           <w:noProof/>
         </w:rPr>
-        <w:instrText xml:space="preserve"> PAGEREF _Toc348796272 \h </w:instrText>
+        <w:instrText xml:space="preserve"> PAGEREF _Toc348797585 \h </w:instrText>
       </w:r>
       <w:r>
         <w:rPr>
@@ -755,7 +755,7 @@
         <w:rPr>
           <w:noProof/>
         </w:rPr>
-        <w:instrText xml:space="preserve"> PAGEREF _Toc348796273 \h </w:instrText>
+        <w:instrText xml:space="preserve"> PAGEREF _Toc348797586 \h </w:instrText>
       </w:r>
       <w:r>
         <w:rPr>
@@ -814,7 +814,7 @@
         <w:rPr>
           <w:noProof/>
         </w:rPr>
-        <w:instrText xml:space="preserve"> PAGEREF _Toc348796274 \h </w:instrText>
+        <w:instrText xml:space="preserve"> PAGEREF _Toc348797587 \h </w:instrText>
       </w:r>
       <w:r>
         <w:rPr>
@@ -873,7 +873,7 @@
         <w:rPr>
           <w:noProof/>
         </w:rPr>
-        <w:instrText xml:space="preserve"> PAGEREF _Toc348796275 \h </w:instrText>
+        <w:instrText xml:space="preserve"> PAGEREF _Toc348797588 \h </w:instrText>
       </w:r>
       <w:r>
         <w:rPr>
@@ -932,7 +932,7 @@
         <w:rPr>
           <w:noProof/>
         </w:rPr>
-        <w:instrText xml:space="preserve"> PAGEREF _Toc348796276 \h </w:instrText>
+        <w:instrText xml:space="preserve"> PAGEREF _Toc348797589 \h </w:instrText>
       </w:r>
       <w:r>
         <w:rPr>
@@ -991,7 +991,7 @@
         <w:rPr>
           <w:noProof/>
         </w:rPr>
-        <w:instrText xml:space="preserve"> PAGEREF _Toc348796277 \h </w:instrText>
+        <w:instrText xml:space="preserve"> PAGEREF _Toc348797590 \h </w:instrText>
       </w:r>
       <w:r>
         <w:rPr>
@@ -1050,7 +1050,7 @@
         <w:rPr>
           <w:noProof/>
         </w:rPr>
-        <w:instrText xml:space="preserve"> PAGEREF _Toc348796278 \h </w:instrText>
+        <w:instrText xml:space="preserve"> PAGEREF _Toc348797591 \h </w:instrText>
       </w:r>
       <w:r>
         <w:rPr>
@@ -1109,7 +1109,7 @@
         <w:rPr>
           <w:noProof/>
         </w:rPr>
-        <w:instrText xml:space="preserve"> PAGEREF _Toc348796279 \h </w:instrText>
+        <w:instrText xml:space="preserve"> PAGEREF _Toc348797592 \h </w:instrText>
       </w:r>
       <w:r>
         <w:rPr>
@@ -1168,7 +1168,7 @@
         <w:rPr>
           <w:noProof/>
         </w:rPr>
-        <w:instrText xml:space="preserve"> PAGEREF _Toc348796280 \h </w:instrText>
+        <w:instrText xml:space="preserve"> PAGEREF _Toc348797593 \h </w:instrText>
       </w:r>
       <w:r>
         <w:rPr>
@@ -1227,7 +1227,7 @@
         <w:rPr>
           <w:noProof/>
         </w:rPr>
-        <w:instrText xml:space="preserve"> PAGEREF _Toc348796281 \h </w:instrText>
+        <w:instrText xml:space="preserve"> PAGEREF _Toc348797594 \h </w:instrText>
       </w:r>
       <w:r>
         <w:rPr>
@@ -1286,7 +1286,7 @@
         <w:rPr>
           <w:noProof/>
         </w:rPr>
-        <w:instrText xml:space="preserve"> PAGEREF _Toc348796282 \h </w:instrText>
+        <w:instrText xml:space="preserve"> PAGEREF _Toc348797595 \h </w:instrText>
       </w:r>
       <w:r>
         <w:rPr>
@@ -1345,7 +1345,7 @@
         <w:rPr>
           <w:noProof/>
         </w:rPr>
-        <w:instrText xml:space="preserve"> PAGEREF _Toc348796283 \h </w:instrText>
+        <w:instrText xml:space="preserve"> PAGEREF _Toc348797596 \h </w:instrText>
       </w:r>
       <w:r>
         <w:rPr>
@@ -1404,7 +1404,7 @@
         <w:rPr>
           <w:noProof/>
         </w:rPr>
-        <w:instrText xml:space="preserve"> PAGEREF _Toc348796284 \h </w:instrText>
+        <w:instrText xml:space="preserve"> PAGEREF _Toc348797597 \h </w:instrText>
       </w:r>
       <w:r>
         <w:rPr>
@@ -1460,7 +1460,7 @@
         <w:rPr>
           <w:noProof/>
         </w:rPr>
-        <w:instrText xml:space="preserve"> PAGEREF _Toc348796285 \h </w:instrText>
+        <w:instrText xml:space="preserve"> PAGEREF _Toc348797598 \h </w:instrText>
       </w:r>
       <w:r>
         <w:rPr>
@@ -1519,7 +1519,7 @@
         <w:rPr>
           <w:noProof/>
         </w:rPr>
-        <w:instrText xml:space="preserve"> PAGEREF _Toc348796286 \h </w:instrText>
+        <w:instrText xml:space="preserve"> PAGEREF _Toc348797599 \h </w:instrText>
       </w:r>
       <w:r>
         <w:rPr>
@@ -1536,6 +1536,62 @@
         <w:rPr>
           <w:noProof/>
         </w:rPr>
+        <w:t>9</w:t>
+      </w:r>
+      <w:r>
+        <w:rPr>
+          <w:noProof/>
+        </w:rPr>
+        <w:fldChar w:fldCharType="end"/>
+      </w:r>
+    </w:p>
+    <w:p>
+      <w:pPr>
+        <w:pStyle w:val="TOC2"/>
+        <w:rPr>
+          <w:noProof/>
+          <w:lang w:eastAsia="ja-JP"/>
+        </w:rPr>
+      </w:pPr>
+      <w:r>
+        <w:rPr>
+          <w:noProof/>
+        </w:rPr>
+        <w:t>Readings</w:t>
+      </w:r>
+      <w:r>
+        <w:rPr>
+          <w:noProof/>
+        </w:rPr>
+        <w:tab/>
+      </w:r>
+      <w:r>
+        <w:rPr>
+          <w:noProof/>
+        </w:rPr>
+        <w:fldChar w:fldCharType="begin"/>
+      </w:r>
+      <w:r>
+        <w:rPr>
+          <w:noProof/>
+        </w:rPr>
+        <w:instrText xml:space="preserve"> PAGEREF _Toc348797600 \h </w:instrText>
+      </w:r>
+      <w:r>
+        <w:rPr>
+          <w:noProof/>
+        </w:rPr>
+      </w:r>
+      <w:r>
+        <w:rPr>
+          <w:noProof/>
+        </w:rPr>
+        <w:fldChar w:fldCharType="separate"/>
+      </w:r>
+      <w:r>
+        <w:rPr>
+          <w:noProof/>
+        </w:rPr>
         <w:t>10</w:t>
       </w:r>
       <w:r>
@@ -1557,7 +1613,7 @@
         <w:rPr>
           <w:noProof/>
         </w:rPr>
-        <w:t>Readings</w:t>
+        <w:t>Homework</w:t>
       </w:r>
       <w:r>
         <w:rPr>
@@ -1575,7 +1631,7 @@
         <w:rPr>
           <w:noProof/>
         </w:rPr>
-        <w:instrText xml:space="preserve"> PAGEREF _Toc348796287 \h </w:instrText>
+        <w:instrText xml:space="preserve"> PAGEREF _Toc348797601 \h </w:instrText>
       </w:r>
       <w:r>
         <w:rPr>
@@ -1602,71 +1658,15 @@
       </w:r>
     </w:p>
     <w:p>
-      <w:pPr>
-        <w:pStyle w:val="TOC2"/>
-        <w:rPr>
-          <w:noProof/>
-          <w:lang w:eastAsia="ja-JP"/>
-        </w:rPr>
-      </w:pPr>
-      <w:r>
-        <w:rPr>
-          <w:noProof/>
-        </w:rPr>
-        <w:t>Homework</w:t>
-      </w:r>
-      <w:r>
-        <w:rPr>
-          <w:noProof/>
-        </w:rPr>
-        <w:tab/>
-      </w:r>
-      <w:r>
-        <w:rPr>
-          <w:noProof/>
-        </w:rPr>
-        <w:fldChar w:fldCharType="begin"/>
-      </w:r>
-      <w:r>
-        <w:rPr>
-          <w:noProof/>
-        </w:rPr>
-        <w:instrText xml:space="preserve"> PAGEREF _Toc348796288 \h </w:instrText>
-      </w:r>
-      <w:r>
-        <w:rPr>
-          <w:noProof/>
-        </w:rPr>
-      </w:r>
-      <w:r>
-        <w:rPr>
-          <w:noProof/>
-        </w:rPr>
-        <w:fldChar w:fldCharType="separate"/>
-      </w:r>
-      <w:r>
-        <w:rPr>
-          <w:noProof/>
-        </w:rPr>
-        <w:t>11</w:t>
-      </w:r>
-      <w:r>
-        <w:rPr>
-          <w:noProof/>
-        </w:rPr>
+      <w:r>
         <w:fldChar w:fldCharType="end"/>
       </w:r>
     </w:p>
     <w:p>
-      <w:r>
-        <w:fldChar w:fldCharType="end"/>
-      </w:r>
-    </w:p>
-    <w:p>
       <w:pPr>
         <w:pStyle w:val="Heading2"/>
       </w:pPr>
-      <w:bookmarkStart w:id="0" w:name="_Toc348796262"/>
+      <w:bookmarkStart w:id="0" w:name="_Toc348797575"/>
       <w:r>
         <w:t xml:space="preserve">Goals for </w:t>
       </w:r>
@@ -1711,10 +1711,7 @@
         </w:numPr>
       </w:pPr>
       <w:r>
-        <w:t xml:space="preserve">Review </w:t>
-      </w:r>
-      <w:r>
-        <w:t>wireframing</w:t>
+        <w:t>Review of homework</w:t>
       </w:r>
     </w:p>
     <w:p>
@@ -1726,8 +1723,13 @@
         </w:numPr>
       </w:pPr>
       <w:r>
-        <w:t>Moqups exercise</w:t>
-      </w:r>
+        <w:t xml:space="preserve">Review </w:t>
+      </w:r>
+      <w:proofErr w:type="spellStart"/>
+      <w:r>
+        <w:t>wireframing</w:t>
+      </w:r>
+      <w:proofErr w:type="spellEnd"/>
     </w:p>
     <w:p>
       <w:pPr>
@@ -1737,6 +1739,23 @@
           <w:numId w:val="29"/>
         </w:numPr>
       </w:pPr>
+      <w:proofErr w:type="spellStart"/>
+      <w:r>
+        <w:t>Moqups</w:t>
+      </w:r>
+      <w:proofErr w:type="spellEnd"/>
+      <w:r>
+        <w:t xml:space="preserve"> exercise</w:t>
+      </w:r>
+    </w:p>
+    <w:p>
+      <w:pPr>
+        <w:pStyle w:val="ListParagraph"/>
+        <w:numPr>
+          <w:ilvl w:val="0"/>
+          <w:numId w:val="29"/>
+        </w:numPr>
+      </w:pPr>
       <w:r>
         <w:t>Discussion about r</w:t>
       </w:r>
@@ -1754,7 +1773,7 @@
       <w:pPr>
         <w:pStyle w:val="Heading2"/>
       </w:pPr>
-      <w:bookmarkStart w:id="1" w:name="_Toc348796263"/>
+      <w:bookmarkStart w:id="1" w:name="_Toc348797576"/>
       <w:r>
         <w:t>Where We’re Headed in Week 4</w:t>
       </w:r>
@@ -1772,24 +1791,33 @@
       <w:pPr>
         <w:pStyle w:val="Heading2"/>
       </w:pPr>
-      <w:bookmarkStart w:id="2" w:name="_Toc348796264"/>
-      <w:r>
+      <w:bookmarkStart w:id="2" w:name="_Toc348797577"/>
+      <w:r>
+        <w:lastRenderedPageBreak/>
         <w:t>Wireframe tools</w:t>
       </w:r>
       <w:bookmarkEnd w:id="2"/>
     </w:p>
     <w:p>
       <w:r>
-        <w:t>What is wireframing?</w:t>
-      </w:r>
-    </w:p>
-    <w:p>
-      <w:r>
-        <w:lastRenderedPageBreak/>
+        <w:t xml:space="preserve">What is </w:t>
+      </w:r>
+      <w:proofErr w:type="spellStart"/>
+      <w:r>
+        <w:t>wireframing</w:t>
+      </w:r>
+      <w:proofErr w:type="spellEnd"/>
+      <w:r>
+        <w:t>?</w:t>
+      </w:r>
+    </w:p>
+    <w:p>
+      <w:r>
         <w:t>A wireframe is a schematic diagram or blueprint for a website.</w:t>
       </w:r>
     </w:p>
     <w:p>
+      <w:proofErr w:type="gramStart"/>
       <w:r>
         <w:t xml:space="preserve">Wireframes are </w:t>
       </w:r>
@@ -1800,7 +1828,11 @@
         <w:t>d</w:t>
       </w:r>
       <w:r>
-        <w:t xml:space="preserve"> by designers to visualize, and thereby understand, the relationship between screen elements. </w:t>
+        <w:t xml:space="preserve"> by designers to visualize, and thereby understand, the relationship between screen elements</w:t>
+      </w:r>
+      <w:proofErr w:type="gramEnd"/>
+      <w:r>
+        <w:t xml:space="preserve">. </w:t>
       </w:r>
     </w:p>
     <w:p/>
@@ -1808,33 +1840,48 @@
       <w:pPr>
         <w:pStyle w:val="Heading2"/>
       </w:pPr>
-      <w:bookmarkStart w:id="3" w:name="_Toc348796265"/>
-      <w:r>
-        <w:t>Exercise 1: Wirefy</w:t>
+      <w:bookmarkStart w:id="3" w:name="_Toc348797578"/>
+      <w:r>
+        <w:t xml:space="preserve">Exercise 1: </w:t>
+      </w:r>
+      <w:proofErr w:type="spellStart"/>
+      <w:r>
+        <w:t>Wirefy</w:t>
       </w:r>
       <w:bookmarkEnd w:id="3"/>
+      <w:proofErr w:type="spellEnd"/>
     </w:p>
     <w:p>
       <w:pPr>
         <w:pStyle w:val="Heading3"/>
       </w:pPr>
-      <w:bookmarkStart w:id="4" w:name="_Toc348796266"/>
+      <w:bookmarkStart w:id="4" w:name="_Toc348797579"/>
       <w:r>
         <w:t>Purpose</w:t>
       </w:r>
       <w:bookmarkEnd w:id="4"/>
     </w:p>
     <w:p>
-      <w:r>
-        <w:t>To use the wirefy tool to examine the structure of webpages.</w:t>
-      </w:r>
+      <w:proofErr w:type="gramStart"/>
+      <w:r>
+        <w:t xml:space="preserve">To use the </w:t>
+      </w:r>
+      <w:proofErr w:type="spellStart"/>
+      <w:r>
+        <w:t>wirefy</w:t>
+      </w:r>
+      <w:proofErr w:type="spellEnd"/>
+      <w:r>
+        <w:t xml:space="preserve"> tool to examine the structure of webpages.</w:t>
+      </w:r>
+      <w:proofErr w:type="gramEnd"/>
     </w:p>
     <w:p/>
     <w:p>
       <w:pPr>
         <w:pStyle w:val="Heading3"/>
       </w:pPr>
-      <w:bookmarkStart w:id="5" w:name="_Toc348796267"/>
+      <w:bookmarkStart w:id="5" w:name="_Toc348797580"/>
       <w:r>
         <w:t>Background</w:t>
       </w:r>
@@ -1844,24 +1891,29 @@
       </w:r>
     </w:p>
     <w:p>
+      <w:proofErr w:type="spellStart"/>
       <w:r>
         <w:t>Wiref</w:t>
       </w:r>
       <w:r>
         <w:t>y</w:t>
       </w:r>
+      <w:proofErr w:type="spellEnd"/>
       <w:r>
         <w:t xml:space="preserve"> is a </w:t>
       </w:r>
+      <w:proofErr w:type="spellStart"/>
       <w:r>
         <w:rPr>
           <w:color w:val="0000FF"/>
         </w:rPr>
         <w:t>bookmarklet</w:t>
       </w:r>
+      <w:proofErr w:type="spellEnd"/>
       <w:r>
         <w:t xml:space="preserve">. A </w:t>
       </w:r>
+      <w:proofErr w:type="spellStart"/>
       <w:r>
         <w:rPr>
           <w:bCs/>
@@ -1869,13 +1921,19 @@
         </w:rPr>
         <w:t>bookmarklet</w:t>
       </w:r>
+      <w:proofErr w:type="spellEnd"/>
       <w:r>
         <w:t xml:space="preserve"> is a bookmark stored in a web browser that contains JavaScript commands that add new features to the browser.</w:t>
       </w:r>
     </w:p>
     <w:p>
-      <w:r>
-        <w:t>Wirefy lets you turn any webpage into a wireframe.</w:t>
+      <w:proofErr w:type="spellStart"/>
+      <w:r>
+        <w:t>Wirefy</w:t>
+      </w:r>
+      <w:proofErr w:type="spellEnd"/>
+      <w:r>
+        <w:t xml:space="preserve"> lets you turn any webpage into a wireframe.</w:t>
       </w:r>
     </w:p>
     <w:p/>
@@ -1883,7 +1941,7 @@
       <w:pPr>
         <w:pStyle w:val="Heading3"/>
       </w:pPr>
-      <w:bookmarkStart w:id="6" w:name="_Toc348796268"/>
+      <w:bookmarkStart w:id="6" w:name="_Toc348797581"/>
       <w:r>
         <w:t>Step 1</w:t>
       </w:r>
@@ -1918,7 +1976,7 @@
       <w:pPr>
         <w:pStyle w:val="Heading3"/>
       </w:pPr>
-      <w:bookmarkStart w:id="7" w:name="_Toc348796269"/>
+      <w:bookmarkStart w:id="7" w:name="_Toc348797582"/>
       <w:r>
         <w:t>Ste</w:t>
       </w:r>
@@ -2024,10 +2082,34 @@
         <w:t>Drag the</w:t>
       </w:r>
       <w:r>
-        <w:t xml:space="preserve"> Wirefy link </w:t>
-      </w:r>
-      <w:r>
-        <w:t>(Wirify by Vokside) to your bookmarks toolbar (figure 2)</w:t>
+        <w:t xml:space="preserve"> </w:t>
+      </w:r>
+      <w:proofErr w:type="spellStart"/>
+      <w:r>
+        <w:t>Wirefy</w:t>
+      </w:r>
+      <w:proofErr w:type="spellEnd"/>
+      <w:r>
+        <w:t xml:space="preserve"> link </w:t>
+      </w:r>
+      <w:r>
+        <w:t>(</w:t>
+      </w:r>
+      <w:proofErr w:type="spellStart"/>
+      <w:r>
+        <w:t>Wirify</w:t>
+      </w:r>
+      <w:proofErr w:type="spellEnd"/>
+      <w:r>
+        <w:t xml:space="preserve"> by </w:t>
+      </w:r>
+      <w:proofErr w:type="spellStart"/>
+      <w:r>
+        <w:t>Vokside</w:t>
+      </w:r>
+      <w:proofErr w:type="spellEnd"/>
+      <w:r>
+        <w:t>) to your bookmarks toolbar (figure 2)</w:t>
       </w:r>
     </w:p>
     <w:p/>
@@ -2127,7 +2209,7 @@
       <w:pPr>
         <w:pStyle w:val="Heading3"/>
       </w:pPr>
-      <w:bookmarkStart w:id="8" w:name="_Toc348796270"/>
+      <w:bookmarkStart w:id="8" w:name="_Toc348797583"/>
       <w:r>
         <w:t>Step 3</w:t>
       </w:r>
@@ -2147,7 +2229,43 @@
           <w:sz w:val="20"/>
           <w:szCs w:val="20"/>
         </w:rPr>
-        <w:t>Go to a favorite website and click on the Wirify by Volkside link on your bookmarks toolbar (figure 3).</w:t>
+        <w:t xml:space="preserve">Go to a favorite website and click on the </w:t>
+      </w:r>
+      <w:proofErr w:type="spellStart"/>
+      <w:r>
+        <w:rPr>
+          <w:rFonts w:asciiTheme="majorHAnsi" w:hAnsiTheme="majorHAnsi"/>
+          <w:sz w:val="20"/>
+          <w:szCs w:val="20"/>
+        </w:rPr>
+        <w:t>Wirify</w:t>
+      </w:r>
+      <w:proofErr w:type="spellEnd"/>
+      <w:r>
+        <w:rPr>
+          <w:rFonts w:asciiTheme="majorHAnsi" w:hAnsiTheme="majorHAnsi"/>
+          <w:sz w:val="20"/>
+          <w:szCs w:val="20"/>
+        </w:rPr>
+        <w:t xml:space="preserve"> by </w:t>
+      </w:r>
+      <w:proofErr w:type="spellStart"/>
+      <w:r>
+        <w:rPr>
+          <w:rFonts w:asciiTheme="majorHAnsi" w:hAnsiTheme="majorHAnsi"/>
+          <w:sz w:val="20"/>
+          <w:szCs w:val="20"/>
+        </w:rPr>
+        <w:t>Volkside</w:t>
+      </w:r>
+      <w:proofErr w:type="spellEnd"/>
+      <w:r>
+        <w:rPr>
+          <w:rFonts w:asciiTheme="majorHAnsi" w:hAnsiTheme="majorHAnsi"/>
+          <w:sz w:val="20"/>
+          <w:szCs w:val="20"/>
+        </w:rPr>
+        <w:t xml:space="preserve"> link on your bookmarks toolbar (figure 3).</w:t>
       </w:r>
     </w:p>
     <w:p>
@@ -2247,14 +2365,16 @@
       <w:pPr>
         <w:pStyle w:val="Heading2"/>
       </w:pPr>
-      <w:bookmarkStart w:id="9" w:name="_Toc348796271"/>
+      <w:bookmarkStart w:id="9" w:name="_Toc348797584"/>
       <w:r>
         <w:t xml:space="preserve">Exercise 2: </w:t>
       </w:r>
+      <w:proofErr w:type="spellStart"/>
       <w:r>
         <w:t>Moqups</w:t>
       </w:r>
       <w:bookmarkEnd w:id="9"/>
+      <w:proofErr w:type="spellEnd"/>
     </w:p>
     <w:p>
       <w:pPr>
@@ -2266,7 +2386,15 @@
     </w:p>
     <w:p>
       <w:r>
-        <w:t>To explore common features of the most common collaborative wireframing tools, moqups.com</w:t>
+        <w:t xml:space="preserve">To explore common features of the most common collaborative </w:t>
+      </w:r>
+      <w:proofErr w:type="spellStart"/>
+      <w:r>
+        <w:t>wireframing</w:t>
+      </w:r>
+      <w:proofErr w:type="spellEnd"/>
+      <w:r>
+        <w:t xml:space="preserve"> tools, moqups.com</w:t>
       </w:r>
     </w:p>
     <w:p/>
@@ -2274,7 +2402,7 @@
       <w:pPr>
         <w:pStyle w:val="Heading3"/>
       </w:pPr>
-      <w:bookmarkStart w:id="10" w:name="_Toc348796272"/>
+      <w:bookmarkStart w:id="10" w:name="_Toc348797585"/>
       <w:r>
         <w:t>Step 1</w:t>
       </w:r>
@@ -2300,7 +2428,7 @@
       <w:pPr>
         <w:pStyle w:val="Heading3"/>
       </w:pPr>
-      <w:bookmarkStart w:id="11" w:name="_Toc348796273"/>
+      <w:bookmarkStart w:id="11" w:name="_Toc348797586"/>
       <w:r>
         <w:t>Step 2: Sign up for Free Account</w:t>
       </w:r>
@@ -2400,7 +2528,7 @@
       <w:pPr>
         <w:pStyle w:val="Heading3"/>
       </w:pPr>
-      <w:bookmarkStart w:id="12" w:name="_Toc348796274"/>
+      <w:bookmarkStart w:id="12" w:name="_Toc348797587"/>
       <w:r>
         <w:t>Step 3</w:t>
       </w:r>
@@ -2414,7 +2542,15 @@
         <w:t>eview the instructions</w:t>
       </w:r>
       <w:r>
-        <w:t xml:space="preserve"> on the  main page and then delete them.</w:t>
+        <w:t xml:space="preserve"> on </w:t>
+      </w:r>
+      <w:proofErr w:type="gramStart"/>
+      <w:r>
+        <w:t>the  main</w:t>
+      </w:r>
+      <w:proofErr w:type="gramEnd"/>
+      <w:r>
+        <w:t xml:space="preserve"> page and then delete them.</w:t>
       </w:r>
     </w:p>
     <w:p/>
@@ -2422,7 +2558,7 @@
       <w:pPr>
         <w:pStyle w:val="Heading3"/>
       </w:pPr>
-      <w:bookmarkStart w:id="13" w:name="_Toc348796275"/>
+      <w:bookmarkStart w:id="13" w:name="_Toc348797588"/>
       <w:r>
         <w:t>Step 4: Edit the header</w:t>
       </w:r>
@@ -2817,7 +2953,25 @@
           <w:sz w:val="20"/>
           <w:szCs w:val="20"/>
         </w:rPr>
-        <w:t>: The text format in moqups.</w:t>
+        <w:t xml:space="preserve">: The text format in </w:t>
+      </w:r>
+      <w:proofErr w:type="spellStart"/>
+      <w:r>
+        <w:rPr>
+          <w:rFonts w:asciiTheme="majorHAnsi" w:hAnsiTheme="majorHAnsi"/>
+          <w:sz w:val="20"/>
+          <w:szCs w:val="20"/>
+        </w:rPr>
+        <w:t>moqups</w:t>
+      </w:r>
+      <w:proofErr w:type="spellEnd"/>
+      <w:r>
+        <w:rPr>
+          <w:rFonts w:asciiTheme="majorHAnsi" w:hAnsiTheme="majorHAnsi"/>
+          <w:sz w:val="20"/>
+          <w:szCs w:val="20"/>
+        </w:rPr>
+        <w:t>.</w:t>
       </w:r>
     </w:p>
     <w:p/>
@@ -2931,7 +3085,7 @@
       <w:pPr>
         <w:pStyle w:val="Heading3"/>
       </w:pPr>
-      <w:bookmarkStart w:id="14" w:name="_Toc348796276"/>
+      <w:bookmarkStart w:id="14" w:name="_Toc348797589"/>
       <w:r>
         <w:t>Step</w:t>
       </w:r>
@@ -3128,7 +3282,25 @@
           <w:sz w:val="20"/>
           <w:szCs w:val="20"/>
         </w:rPr>
-        <w:t>Figure 11: The Android icon from the moqups icon fly-out panel.</w:t>
+        <w:t xml:space="preserve">Figure 11: The Android icon from the </w:t>
+      </w:r>
+      <w:proofErr w:type="spellStart"/>
+      <w:r>
+        <w:rPr>
+          <w:rFonts w:asciiTheme="majorHAnsi" w:hAnsiTheme="majorHAnsi"/>
+          <w:sz w:val="20"/>
+          <w:szCs w:val="20"/>
+        </w:rPr>
+        <w:t>moqups</w:t>
+      </w:r>
+      <w:proofErr w:type="spellEnd"/>
+      <w:r>
+        <w:rPr>
+          <w:rFonts w:asciiTheme="majorHAnsi" w:hAnsiTheme="majorHAnsi"/>
+          <w:sz w:val="20"/>
+          <w:szCs w:val="20"/>
+        </w:rPr>
+        <w:t xml:space="preserve"> icon fly-out panel.</w:t>
       </w:r>
     </w:p>
     <w:p/>
@@ -3218,7 +3390,7 @@
       <w:pPr>
         <w:pStyle w:val="Heading3"/>
       </w:pPr>
-      <w:bookmarkStart w:id="15" w:name="_Toc348796277"/>
+      <w:bookmarkStart w:id="15" w:name="_Toc348797590"/>
       <w:r>
         <w:t>Step</w:t>
       </w:r>
@@ -3243,6 +3415,7 @@
       <w:r>
         <w:t xml:space="preserve">on the left hand menu and then </w:t>
       </w:r>
+      <w:proofErr w:type="gramStart"/>
       <w:r>
         <w:rPr>
           <w:rFonts w:asciiTheme="majorHAnsi" w:hAnsiTheme="majorHAnsi"/>
@@ -3250,7 +3423,17 @@
           <w:sz w:val="20"/>
           <w:szCs w:val="20"/>
         </w:rPr>
-        <w:t>Upload images</w:t>
+        <w:t>Upload</w:t>
+      </w:r>
+      <w:proofErr w:type="gramEnd"/>
+      <w:r>
+        <w:rPr>
+          <w:rFonts w:asciiTheme="majorHAnsi" w:hAnsiTheme="majorHAnsi"/>
+          <w:color w:val="0000FF"/>
+          <w:sz w:val="20"/>
+          <w:szCs w:val="20"/>
+        </w:rPr>
+        <w:t xml:space="preserve"> images</w:t>
       </w:r>
       <w:r>
         <w:t xml:space="preserve"> </w:t>
@@ -3372,7 +3555,61 @@
           <w:sz w:val="20"/>
           <w:szCs w:val="20"/>
         </w:rPr>
-        <w:t xml:space="preserve"> Only jpgs, png and gif formats are </w:t>
+        <w:t xml:space="preserve"> </w:t>
+      </w:r>
+      <w:proofErr w:type="gramStart"/>
+      <w:r>
+        <w:rPr>
+          <w:rFonts w:asciiTheme="majorHAnsi" w:hAnsiTheme="majorHAnsi"/>
+          <w:sz w:val="20"/>
+          <w:szCs w:val="20"/>
+        </w:rPr>
+        <w:t>Only</w:t>
+      </w:r>
+      <w:proofErr w:type="gramEnd"/>
+      <w:r>
+        <w:rPr>
+          <w:rFonts w:asciiTheme="majorHAnsi" w:hAnsiTheme="majorHAnsi"/>
+          <w:sz w:val="20"/>
+          <w:szCs w:val="20"/>
+        </w:rPr>
+        <w:t xml:space="preserve"> </w:t>
+      </w:r>
+      <w:proofErr w:type="spellStart"/>
+      <w:r>
+        <w:rPr>
+          <w:rFonts w:asciiTheme="majorHAnsi" w:hAnsiTheme="majorHAnsi"/>
+          <w:sz w:val="20"/>
+          <w:szCs w:val="20"/>
+        </w:rPr>
+        <w:t>jpgs</w:t>
+      </w:r>
+      <w:proofErr w:type="spellEnd"/>
+      <w:r>
+        <w:rPr>
+          <w:rFonts w:asciiTheme="majorHAnsi" w:hAnsiTheme="majorHAnsi"/>
+          <w:sz w:val="20"/>
+          <w:szCs w:val="20"/>
+        </w:rPr>
+        <w:t xml:space="preserve">, </w:t>
+      </w:r>
+      <w:proofErr w:type="spellStart"/>
+      <w:r>
+        <w:rPr>
+          <w:rFonts w:asciiTheme="majorHAnsi" w:hAnsiTheme="majorHAnsi"/>
+          <w:sz w:val="20"/>
+          <w:szCs w:val="20"/>
+        </w:rPr>
+        <w:t>png</w:t>
+      </w:r>
+      <w:proofErr w:type="spellEnd"/>
+      <w:r>
+        <w:rPr>
+          <w:rFonts w:asciiTheme="majorHAnsi" w:hAnsiTheme="majorHAnsi"/>
+          <w:sz w:val="20"/>
+          <w:szCs w:val="20"/>
+        </w:rPr>
+        <w:t xml:space="preserve"> and gif formats are </w:t>
       </w:r>
       <w:r>
         <w:rPr>
@@ -3396,7 +3633,7 @@
       <w:pPr>
         <w:pStyle w:val="Heading3"/>
       </w:pPr>
-      <w:bookmarkStart w:id="16" w:name="_Toc348796278"/>
+      <w:bookmarkStart w:id="16" w:name="_Toc348797591"/>
       <w:r>
         <w:t>Step 7: Add a link</w:t>
       </w:r>
@@ -3663,7 +3900,7 @@
       <w:pPr>
         <w:pStyle w:val="Heading3"/>
       </w:pPr>
-      <w:bookmarkStart w:id="17" w:name="_Toc348796279"/>
+      <w:bookmarkStart w:id="17" w:name="_Toc348797592"/>
       <w:r>
         <w:t>Step 8</w:t>
       </w:r>
@@ -3992,14 +4229,32 @@
           <w:sz w:val="20"/>
           <w:szCs w:val="20"/>
         </w:rPr>
-        <w:t>: Moqup page with icon, header, image and link.</w:t>
+        <w:t xml:space="preserve">: </w:t>
+      </w:r>
+      <w:proofErr w:type="spellStart"/>
+      <w:r>
+        <w:rPr>
+          <w:rFonts w:asciiTheme="majorHAnsi" w:hAnsiTheme="majorHAnsi"/>
+          <w:sz w:val="20"/>
+          <w:szCs w:val="20"/>
+        </w:rPr>
+        <w:t>Moqup</w:t>
+      </w:r>
+      <w:proofErr w:type="spellEnd"/>
+      <w:r>
+        <w:rPr>
+          <w:rFonts w:asciiTheme="majorHAnsi" w:hAnsiTheme="majorHAnsi"/>
+          <w:sz w:val="20"/>
+          <w:szCs w:val="20"/>
+        </w:rPr>
+        <w:t xml:space="preserve"> page with icon, header, image and link.</w:t>
       </w:r>
     </w:p>
     <w:p>
       <w:pPr>
         <w:pStyle w:val="Heading3"/>
       </w:pPr>
-      <w:bookmarkStart w:id="18" w:name="_Toc348796280"/>
+      <w:bookmarkStart w:id="18" w:name="_Toc348797593"/>
       <w:r>
         <w:t>Step</w:t>
       </w:r>
@@ -4040,6 +4295,7 @@
       <w:r>
         <w:t xml:space="preserve"> icon and then on the </w:t>
       </w:r>
+      <w:proofErr w:type="gramStart"/>
       <w:r>
         <w:rPr>
           <w:rFonts w:asciiTheme="majorHAnsi" w:hAnsiTheme="majorHAnsi"/>
@@ -4047,7 +4303,17 @@
           <w:sz w:val="20"/>
           <w:szCs w:val="20"/>
         </w:rPr>
-        <w:t>New page</w:t>
+        <w:t>New</w:t>
+      </w:r>
+      <w:proofErr w:type="gramEnd"/>
+      <w:r>
+        <w:rPr>
+          <w:rFonts w:asciiTheme="majorHAnsi" w:hAnsiTheme="majorHAnsi"/>
+          <w:color w:val="0000FF"/>
+          <w:sz w:val="20"/>
+          <w:szCs w:val="20"/>
+        </w:rPr>
+        <w:t xml:space="preserve"> page</w:t>
       </w:r>
       <w:r>
         <w:t xml:space="preserve"> option (figure 19</w:t>
@@ -4197,7 +4463,15 @@
         <w:t>20</w:t>
       </w:r>
       <w:r>
-        <w:t xml:space="preserve">. This page will use Heading, Label, Text Input, Text Area, Checkbox and Button elements. </w:t>
+        <w:t xml:space="preserve">. This page will use Heading, Label, Text Input, </w:t>
+      </w:r>
+      <w:proofErr w:type="gramStart"/>
+      <w:r>
+        <w:t>Text</w:t>
+      </w:r>
+      <w:proofErr w:type="gramEnd"/>
+      <w:r>
+        <w:t xml:space="preserve"> Area, Checkbox and Button elements. </w:t>
       </w:r>
     </w:p>
     <w:p/>
@@ -4287,7 +4561,7 @@
       <w:pPr>
         <w:pStyle w:val="Heading3"/>
       </w:pPr>
-      <w:bookmarkStart w:id="19" w:name="_Toc348796281"/>
+      <w:bookmarkStart w:id="19" w:name="_Toc348797594"/>
       <w:r>
         <w:t>Step</w:t>
       </w:r>
@@ -4337,8 +4611,6 @@
         </w:rPr>
         <w:t>s</w:t>
       </w:r>
-      <w:bookmarkStart w:id="20" w:name="_GoBack"/>
-      <w:bookmarkEnd w:id="20"/>
       <w:r>
         <w:t xml:space="preserve"> button on the upper right hand corner of the screen. It has a lightening bolt icon (figure 21).</w:t>
       </w:r>
@@ -4527,7 +4799,7 @@
       <w:pPr>
         <w:pStyle w:val="Heading3"/>
       </w:pPr>
-      <w:bookmarkStart w:id="21" w:name="_Toc348796282"/>
+      <w:bookmarkStart w:id="20" w:name="_Toc348797595"/>
       <w:r>
         <w:t>Step 11</w:t>
       </w:r>
@@ -4537,35 +4809,35 @@
       <w:r>
         <w:t xml:space="preserve"> Add an Interaction to the Submit button</w:t>
       </w:r>
+      <w:bookmarkEnd w:id="20"/>
+      <w:r>
+        <w:t xml:space="preserve"> </w:t>
+      </w:r>
+    </w:p>
+    <w:p>
+      <w:r>
+        <w:t xml:space="preserve">Add an interaction to the Submit button </w:t>
+      </w:r>
+      <w:r>
+        <w:t>that returns the user to the Homepage.</w:t>
+      </w:r>
+    </w:p>
+    <w:p/>
+    <w:p>
+      <w:pPr>
+        <w:pStyle w:val="Heading3"/>
+      </w:pPr>
+      <w:bookmarkStart w:id="21" w:name="_Toc348797596"/>
+      <w:r>
+        <w:t>Step</w:t>
+      </w:r>
+      <w:r>
+        <w:t xml:space="preserve"> 12</w:t>
+      </w:r>
+      <w:r>
+        <w:t>: Save your Project</w:t>
+      </w:r>
       <w:bookmarkEnd w:id="21"/>
-      <w:r>
-        <w:t xml:space="preserve"> </w:t>
-      </w:r>
-    </w:p>
-    <w:p>
-      <w:r>
-        <w:t xml:space="preserve">Add an interaction to the Submit button </w:t>
-      </w:r>
-      <w:r>
-        <w:t>that returns the user to the Homepage.</w:t>
-      </w:r>
-    </w:p>
-    <w:p/>
-    <w:p>
-      <w:pPr>
-        <w:pStyle w:val="Heading3"/>
-      </w:pPr>
-      <w:bookmarkStart w:id="22" w:name="_Toc348796283"/>
-      <w:r>
-        <w:t>Step</w:t>
-      </w:r>
-      <w:r>
-        <w:t xml:space="preserve"> 12</w:t>
-      </w:r>
-      <w:r>
-        <w:t>: Save your Project</w:t>
-      </w:r>
-      <w:bookmarkEnd w:id="22"/>
     </w:p>
     <w:p>
       <w:r>
@@ -4678,36 +4950,36 @@
       <w:pPr>
         <w:pStyle w:val="Heading3"/>
       </w:pPr>
-      <w:bookmarkStart w:id="23" w:name="_Toc348796284"/>
+      <w:bookmarkStart w:id="22" w:name="_Toc348797597"/>
       <w:r>
         <w:t>Step 1</w:t>
       </w:r>
       <w:r>
         <w:t>3</w:t>
       </w:r>
+      <w:bookmarkEnd w:id="22"/>
+    </w:p>
+    <w:p>
+      <w:r>
+        <w:t>If you finish this exercise before the rest of the class, either read the articles linked to at the bottom of this document, or begin your homework assignment.</w:t>
+      </w:r>
+    </w:p>
+    <w:p/>
+    <w:p>
+      <w:pPr>
+        <w:pStyle w:val="Heading2"/>
+      </w:pPr>
+      <w:bookmarkStart w:id="23" w:name="_Toc348797598"/>
+      <w:r>
+        <w:t xml:space="preserve">Responsive </w:t>
+      </w:r>
+      <w:r>
+        <w:t xml:space="preserve">/ Adaptive </w:t>
+      </w:r>
+      <w:r>
+        <w:t>Design</w:t>
+      </w:r>
       <w:bookmarkEnd w:id="23"/>
-    </w:p>
-    <w:p>
-      <w:r>
-        <w:t>If you finish this exercise before the rest of the class, either read the articles linked to at the bottom of this document, or begin your homework assignment.</w:t>
-      </w:r>
-    </w:p>
-    <w:p/>
-    <w:p>
-      <w:pPr>
-        <w:pStyle w:val="Heading2"/>
-      </w:pPr>
-      <w:bookmarkStart w:id="24" w:name="_Toc348796285"/>
-      <w:r>
-        <w:t xml:space="preserve">Responsive </w:t>
-      </w:r>
-      <w:r>
-        <w:t xml:space="preserve">/ Adaptive </w:t>
-      </w:r>
-      <w:r>
-        <w:t>Design</w:t>
-      </w:r>
-      <w:bookmarkEnd w:id="24"/>
     </w:p>
     <w:p>
       <w:r>
@@ -4757,11 +5029,11 @@
       <w:pPr>
         <w:pStyle w:val="Heading3"/>
       </w:pPr>
-      <w:bookmarkStart w:id="25" w:name="_Toc348796286"/>
+      <w:bookmarkStart w:id="24" w:name="_Toc348797599"/>
       <w:r>
         <w:t>Class Exercise: Analysis of an Adaptive Webpage</w:t>
       </w:r>
-      <w:bookmarkEnd w:id="25"/>
+      <w:bookmarkEnd w:id="24"/>
     </w:p>
     <w:p/>
     <w:p>
@@ -5048,11 +5320,11 @@
       <w:pPr>
         <w:pStyle w:val="Heading2"/>
       </w:pPr>
-      <w:bookmarkStart w:id="26" w:name="_Toc348796287"/>
+      <w:bookmarkStart w:id="25" w:name="_Toc348797600"/>
       <w:r>
         <w:t>Readings</w:t>
       </w:r>
-      <w:bookmarkEnd w:id="26"/>
+      <w:bookmarkEnd w:id="25"/>
     </w:p>
     <w:p>
       <w:pPr>
@@ -5146,11 +5418,11 @@
       <w:pPr>
         <w:pStyle w:val="Heading2"/>
       </w:pPr>
-      <w:bookmarkStart w:id="27" w:name="_Toc348796288"/>
+      <w:bookmarkStart w:id="26" w:name="_Toc348797601"/>
       <w:r>
         <w:t>Homework</w:t>
       </w:r>
-      <w:bookmarkEnd w:id="27"/>
+      <w:bookmarkEnd w:id="26"/>
     </w:p>
     <w:p>
       <w:pPr>
@@ -5184,6 +5456,8 @@
       <w:r>
         <w:t>articles in the readings section</w:t>
       </w:r>
+      <w:bookmarkStart w:id="27" w:name="_GoBack"/>
+      <w:bookmarkEnd w:id="27"/>
     </w:p>
     <w:sectPr>
       <w:footerReference w:type="even" r:id="rId40"/>
@@ -5287,7 +5561,7 @@
         <w:rStyle w:val="PageNumber"/>
         <w:noProof/>
       </w:rPr>
-      <w:t>8</w:t>
+      <w:t>11</w:t>
     </w:r>
     <w:r>
       <w:rPr>
@@ -5302,7 +5576,15 @@
       <w:ind w:right="360"/>
     </w:pPr>
     <w:r>
-      <w:t xml:space="preserve">MMP 350 Week Three Class 1  Class Plan and Exercises  by Brian MacMillan </w:t>
+      <w:t xml:space="preserve">MMP 350 Week Three Class </w:t>
+    </w:r>
+    <w:proofErr w:type="gramStart"/>
+    <w:r>
+      <w:t>1  Class</w:t>
+    </w:r>
+    <w:proofErr w:type="gramEnd"/>
+    <w:r>
+      <w:t xml:space="preserve"> Plan and Exercises  by Brian MacMillan </w:t>
     </w:r>
   </w:p>
 </w:ftr>
